--- a/Templates/Бланк заказа с НДС со скидкой.docx
+++ b/Templates/Бланк заказа с НДС со скидкой.docx
@@ -1441,8 +1441,8 @@
             <w:szCs w:val="18"/>
             <w:lang w:eastAsia="ru-RU"/>
           </w:rPr>
-          <w:alias w:val="OrderExtension"/>
-          <w:tag w:val="OrderExtension"/>
+          <w:alias w:val="Order"/>
+          <w:tag w:val="Order"/>
           <w:id w:val="264172516"/>
           <w:placeholder>
             <w:docPart w:val="74DA2C57B5C04D768D8D42B3D45B42E7"/>
@@ -1651,6 +1651,7 @@
         <w:rPr>
           <w:sz w:val="18"/>
           <w:szCs w:val="18"/>
+          <w:lang w:val="en-US"/>
         </w:rPr>
         <w:t xml:space="preserve">2. </w:t>
       </w:r>
@@ -1665,6 +1666,7 @@
         <w:rPr>
           <w:sz w:val="18"/>
           <w:szCs w:val="18"/>
+          <w:lang w:val="en-US"/>
         </w:rPr>
         <w:t xml:space="preserve"> </w:t>
       </w:r>
@@ -1679,6 +1681,7 @@
         <w:rPr>
           <w:sz w:val="18"/>
           <w:szCs w:val="18"/>
+          <w:lang w:val="en-US"/>
         </w:rPr>
         <w:t xml:space="preserve"> </w:t>
       </w:r>
@@ -1693,6 +1696,7 @@
         <w:rPr>
           <w:sz w:val="18"/>
           <w:szCs w:val="18"/>
+          <w:lang w:val="en-US"/>
         </w:rPr>
         <w:t xml:space="preserve"> </w:t>
       </w:r>
@@ -1707,6 +1711,7 @@
         <w:rPr>
           <w:sz w:val="18"/>
           <w:szCs w:val="18"/>
+          <w:lang w:val="en-US"/>
         </w:rPr>
         <w:t xml:space="preserve"> </w:t>
       </w:r>
@@ -1721,6 +1726,7 @@
         <w:rPr>
           <w:sz w:val="18"/>
           <w:szCs w:val="18"/>
+          <w:lang w:val="en-US"/>
         </w:rPr>
         <w:t>:</w:t>
       </w:r>
@@ -1728,6 +1734,7 @@
         <w:rPr>
           <w:sz w:val="18"/>
           <w:szCs w:val="18"/>
+          <w:lang w:val="en-US"/>
         </w:rPr>
         <w:t xml:space="preserve">  </w:t>
       </w:r>
@@ -1739,7 +1746,7 @@
             <w:lang w:val="en-US"/>
           </w:rPr>
           <w:alias w:val="PriceWithoutDiscount"/>
-          <w:tag w:val="PriceWithoutDiscount"/>
+          <w:tag w:val="Money"/>
           <w:id w:val="339369394"/>
           <w:placeholder>
             <w:docPart w:val="0781E617AAFD45DD8DE038CDC6ECBB0A"/>
@@ -1763,6 +1770,7 @@
         <w:rPr>
           <w:sz w:val="18"/>
           <w:szCs w:val="18"/>
+          <w:lang w:val="en-US"/>
         </w:rPr>
         <w:t xml:space="preserve"> </w:t>
       </w:r>
@@ -1770,9 +1778,11 @@
         <w:rPr>
           <w:sz w:val="18"/>
           <w:szCs w:val="18"/>
+          <w:lang w:val="en-US"/>
         </w:rPr>
         <w:t>(</w:t>
       </w:r>
+      <w:proofErr w:type="spellStart"/>
       <w:sdt>
         <w:sdtPr>
           <w:rPr>
@@ -1780,8 +1790,8 @@
             <w:szCs w:val="18"/>
             <w:lang w:val="en-US"/>
           </w:rPr>
-          <w:alias w:val="PriceWithoutDiscountWords"/>
-          <w:tag w:val="PriceWithoutDiscountWords"/>
+          <w:alias w:val="PriceWithoutDiscount"/>
+          <w:tag w:val="MoneyWords"/>
           <w:id w:val="339369397"/>
           <w:placeholder>
             <w:docPart w:val="4F7586E25533437088E75FE178735D5E"/>
@@ -1789,14 +1799,13 @@
           <w:text/>
         </w:sdtPr>
         <w:sdtContent>
-          <w:proofErr w:type="spellStart"/>
           <w:r>
             <w:rPr>
               <w:sz w:val="18"/>
               <w:szCs w:val="18"/>
               <w:lang w:val="en-US"/>
             </w:rPr>
-            <w:t>PriceWithoutDiscountWords</w:t>
+            <w:t>PriceWithoutDiscount</w:t>
           </w:r>
           <w:proofErr w:type="spellEnd"/>
         </w:sdtContent>
@@ -1805,6 +1814,7 @@
         <w:rPr>
           <w:sz w:val="18"/>
           <w:szCs w:val="18"/>
+          <w:lang w:val="en-US"/>
         </w:rPr>
         <w:t xml:space="preserve">), </w:t>
       </w:r>
@@ -1819,6 +1829,7 @@
         <w:rPr>
           <w:sz w:val="18"/>
           <w:szCs w:val="18"/>
+          <w:lang w:val="en-US"/>
         </w:rPr>
         <w:t xml:space="preserve"> </w:t>
       </w:r>
@@ -1833,6 +1844,7 @@
         <w:rPr>
           <w:sz w:val="18"/>
           <w:szCs w:val="18"/>
+          <w:lang w:val="en-US"/>
         </w:rPr>
         <w:t xml:space="preserve"> </w:t>
       </w:r>
@@ -1847,6 +1859,7 @@
         <w:rPr>
           <w:sz w:val="18"/>
           <w:szCs w:val="18"/>
+          <w:lang w:val="en-US"/>
         </w:rPr>
         <w:t xml:space="preserve"> </w:t>
       </w:r>
@@ -1861,6 +1874,7 @@
         <w:rPr>
           <w:sz w:val="18"/>
           <w:szCs w:val="18"/>
+          <w:lang w:val="en-US"/>
         </w:rPr>
         <w:t xml:space="preserve"> 18%. </w:t>
       </w:r>
@@ -1902,7 +1916,7 @@
             <w:lang w:val="en-US"/>
           </w:rPr>
           <w:alias w:val="DiscountSum"/>
-          <w:tag w:val="DiscountSum"/>
+          <w:tag w:val="Money"/>
           <w:id w:val="339369380"/>
           <w:placeholder>
             <w:docPart w:val="040CC587F2714BD8A2BB2E8B8701344F"/>
@@ -1938,8 +1952,8 @@
             <w:szCs w:val="18"/>
             <w:lang w:val="en-US"/>
           </w:rPr>
-          <w:alias w:val="DiscountSumWords"/>
-          <w:tag w:val="DiscountSumWords"/>
+          <w:alias w:val="DiscountSum"/>
+          <w:tag w:val="MoneyWords"/>
           <w:id w:val="339369387"/>
           <w:placeholder>
             <w:docPart w:val="55D2B4097A464C26993AD8D786AB620C"/>
@@ -1953,7 +1967,7 @@
               <w:szCs w:val="18"/>
               <w:lang w:val="en-US"/>
             </w:rPr>
-            <w:t>DiscountSumWords</w:t>
+            <w:t>DiscountSum</w:t>
           </w:r>
           <w:proofErr w:type="spellEnd"/>
         </w:sdtContent>
@@ -2037,12 +2051,14 @@
         <w:rPr>
           <w:sz w:val="18"/>
           <w:szCs w:val="18"/>
+          <w:lang w:val="en-US"/>
         </w:rPr>
       </w:pPr>
       <w:r>
         <w:rPr>
           <w:sz w:val="18"/>
           <w:szCs w:val="18"/>
+          <w:lang w:val="en-US"/>
         </w:rPr>
         <w:t>3</w:t>
       </w:r>
@@ -2050,6 +2066,7 @@
         <w:rPr>
           <w:sz w:val="18"/>
           <w:szCs w:val="18"/>
+          <w:lang w:val="en-US"/>
         </w:rPr>
         <w:t xml:space="preserve">. </w:t>
       </w:r>
@@ -2058,12 +2075,88 @@
           <w:sz w:val="18"/>
           <w:szCs w:val="18"/>
         </w:rPr>
-        <w:t>Общая стоимость заказа с учетом скидки</w:t>
-      </w:r>
-      <w:r>
-        <w:rPr>
-          <w:sz w:val="18"/>
-          <w:szCs w:val="18"/>
+        <w:t>Общая</w:t>
+      </w:r>
+      <w:r>
+        <w:rPr>
+          <w:sz w:val="18"/>
+          <w:szCs w:val="18"/>
+          <w:lang w:val="en-US"/>
+        </w:rPr>
+        <w:t xml:space="preserve"> </w:t>
+      </w:r>
+      <w:r>
+        <w:rPr>
+          <w:sz w:val="18"/>
+          <w:szCs w:val="18"/>
+        </w:rPr>
+        <w:t>стоимость</w:t>
+      </w:r>
+      <w:r>
+        <w:rPr>
+          <w:sz w:val="18"/>
+          <w:szCs w:val="18"/>
+          <w:lang w:val="en-US"/>
+        </w:rPr>
+        <w:t xml:space="preserve"> </w:t>
+      </w:r>
+      <w:r>
+        <w:rPr>
+          <w:sz w:val="18"/>
+          <w:szCs w:val="18"/>
+        </w:rPr>
+        <w:t>заказа</w:t>
+      </w:r>
+      <w:r>
+        <w:rPr>
+          <w:sz w:val="18"/>
+          <w:szCs w:val="18"/>
+          <w:lang w:val="en-US"/>
+        </w:rPr>
+        <w:t xml:space="preserve"> </w:t>
+      </w:r>
+      <w:r>
+        <w:rPr>
+          <w:sz w:val="18"/>
+          <w:szCs w:val="18"/>
+        </w:rPr>
+        <w:t>с</w:t>
+      </w:r>
+      <w:r>
+        <w:rPr>
+          <w:sz w:val="18"/>
+          <w:szCs w:val="18"/>
+          <w:lang w:val="en-US"/>
+        </w:rPr>
+        <w:t xml:space="preserve"> </w:t>
+      </w:r>
+      <w:r>
+        <w:rPr>
+          <w:sz w:val="18"/>
+          <w:szCs w:val="18"/>
+        </w:rPr>
+        <w:t>учетом</w:t>
+      </w:r>
+      <w:r>
+        <w:rPr>
+          <w:sz w:val="18"/>
+          <w:szCs w:val="18"/>
+          <w:lang w:val="en-US"/>
+        </w:rPr>
+        <w:t xml:space="preserve"> </w:t>
+      </w:r>
+      <w:r>
+        <w:rPr>
+          <w:sz w:val="18"/>
+          <w:szCs w:val="18"/>
+        </w:rPr>
+        <w:t>скидки</w:t>
+      </w:r>
+      <w:r>
+        <w:rPr>
+          <w:sz w:val="18"/>
+          <w:szCs w:val="18"/>
+          <w:lang w:val="en-US"/>
         </w:rPr>
         <w:t xml:space="preserve">: </w:t>
       </w:r>
@@ -2075,8 +2168,8 @@
             <w:szCs w:val="18"/>
             <w:lang w:val="en-US"/>
           </w:rPr>
-          <w:alias w:val="OrderExtension.PayablePlan"/>
-          <w:tag w:val="OrderExtension.PayablePlan"/>
+          <w:alias w:val="Order.PayablePlan"/>
+          <w:tag w:val="Money"/>
           <w:id w:val="255378979"/>
           <w:placeholder>
             <w:docPart w:val="6A951B261C90456890C03ADC45C25F32"/>
@@ -2100,9 +2193,11 @@
         <w:rPr>
           <w:sz w:val="18"/>
           <w:szCs w:val="18"/>
+          <w:lang w:val="en-US"/>
         </w:rPr>
         <w:t xml:space="preserve"> (</w:t>
       </w:r>
+      <w:proofErr w:type="spellStart"/>
       <w:sdt>
         <w:sdtPr>
           <w:rPr>
@@ -2110,7 +2205,7 @@
             <w:szCs w:val="18"/>
             <w:lang w:val="en-US"/>
           </w:rPr>
-          <w:alias w:val="OrderExtension.PayablePlan"/>
+          <w:alias w:val="Order.PayablePlan"/>
           <w:tag w:val="MoneyWords"/>
           <w:id w:val="255378982"/>
           <w:placeholder>
@@ -2119,7 +2214,6 @@
           <w:text/>
         </w:sdtPr>
         <w:sdtContent>
-          <w:proofErr w:type="spellStart"/>
           <w:r>
             <w:rPr>
               <w:sz w:val="18"/>
@@ -2136,6 +2230,7 @@
         <w:rPr>
           <w:sz w:val="18"/>
           <w:szCs w:val="18"/>
+          <w:lang w:val="en-US"/>
         </w:rPr>
         <w:t>)</w:t>
       </w:r>
@@ -3408,7 +3503,12 @@
       </w:pPr>
     </w:p>
     <w:sectPr>
-      <w:footerReference w:type="default" r:id="rId8"/>
+      <w:headerReference w:type="even" r:id="rId8"/>
+      <w:headerReference w:type="default" r:id="rId9"/>
+      <w:footerReference w:type="even" r:id="rId10"/>
+      <w:footerReference w:type="default" r:id="rId11"/>
+      <w:headerReference w:type="first" r:id="rId12"/>
+      <w:footerReference w:type="first" r:id="rId13"/>
       <w:pgSz w:w="16838" w:h="11906" w:orient="landscape"/>
       <w:pgMar w:top="426" w:right="709" w:bottom="567" w:left="993" w:header="708" w:footer="708" w:gutter="0"/>
       <w:cols w:space="708"/>
@@ -3438,6 +3538,16 @@
 </file>
 
 <file path=word/footer1.xml><?xml version="1.0" encoding="utf-8"?>
+<w:ftr xmlns:ve="http://schemas.openxmlformats.org/markup-compatibility/2006" xmlns:o="urn:schemas-microsoft-com:office:office" xmlns:r="http://schemas.openxmlformats.org/officeDocument/2006/relationships" xmlns:m="http://schemas.openxmlformats.org/officeDocument/2006/math" xmlns:v="urn:schemas-microsoft-com:vml" xmlns:wp="http://schemas.openxmlformats.org/drawingml/2006/wordprocessingDrawing" xmlns:w10="urn:schemas-microsoft-com:office:word" xmlns:w="http://schemas.openxmlformats.org/wordprocessingml/2006/main" xmlns:wne="http://schemas.microsoft.com/office/word/2006/wordml">
+  <w:p>
+    <w:pPr>
+      <w:pStyle w:val="ae"/>
+    </w:pPr>
+  </w:p>
+</w:ftr>
+</file>
+
+<file path=word/footer2.xml><?xml version="1.0" encoding="utf-8"?>
 <w:ftr xmlns:ve="http://schemas.openxmlformats.org/markup-compatibility/2006" xmlns:o="urn:schemas-microsoft-com:office:office" xmlns:r="http://schemas.openxmlformats.org/officeDocument/2006/relationships" xmlns:m="http://schemas.openxmlformats.org/officeDocument/2006/math" xmlns:v="urn:schemas-microsoft-com:vml" xmlns:wp="http://schemas.openxmlformats.org/drawingml/2006/wordprocessingDrawing" xmlns:w10="urn:schemas-microsoft-com:office:word" xmlns:w="http://schemas.openxmlformats.org/wordprocessingml/2006/main" xmlns:wne="http://schemas.microsoft.com/office/word/2006/wordml">
   <w:p>
     <w:pPr>
@@ -3502,7 +3612,7 @@
         <w:noProof/>
         <w:sz w:val="20"/>
       </w:rPr>
-      <w:t>2</w:t>
+      <w:t>1</w:t>
     </w:r>
     <w:r>
       <w:rPr>
@@ -3616,8 +3726,8 @@
           <w:sz w:val="20"/>
           <w:lang w:val="en-US"/>
         </w:rPr>
-        <w:alias w:val="OrderOwnerName"/>
-        <w:tag w:val="OrderOwnerName"/>
+        <w:alias w:val="Order.OwnerName"/>
+        <w:tag w:val="Order.OwnerName"/>
         <w:id w:val="1573137"/>
         <w:placeholder>
           <w:docPart w:val="4E08ABB33F624AACBC112629DBA460FC"/>
@@ -3632,7 +3742,7 @@
             <w:sz w:val="20"/>
             <w:lang w:val="en-US"/>
           </w:rPr>
-          <w:t>OrderOwnerName</w:t>
+          <w:t>Order.OwnerName</w:t>
         </w:r>
         <w:proofErr w:type="spellEnd"/>
       </w:sdtContent>
@@ -3720,6 +3830,16 @@
 </w:ftr>
 </file>
 
+<file path=word/footer3.xml><?xml version="1.0" encoding="utf-8"?>
+<w:ftr xmlns:ve="http://schemas.openxmlformats.org/markup-compatibility/2006" xmlns:o="urn:schemas-microsoft-com:office:office" xmlns:r="http://schemas.openxmlformats.org/officeDocument/2006/relationships" xmlns:m="http://schemas.openxmlformats.org/officeDocument/2006/math" xmlns:v="urn:schemas-microsoft-com:vml" xmlns:wp="http://schemas.openxmlformats.org/drawingml/2006/wordprocessingDrawing" xmlns:w10="urn:schemas-microsoft-com:office:word" xmlns:w="http://schemas.openxmlformats.org/wordprocessingml/2006/main" xmlns:wne="http://schemas.microsoft.com/office/word/2006/wordml">
+  <w:p>
+    <w:pPr>
+      <w:pStyle w:val="ae"/>
+    </w:pPr>
+  </w:p>
+</w:ftr>
+</file>
+
 <file path=word/footnotes.xml><?xml version="1.0" encoding="utf-8"?>
 <w:footnotes xmlns:ve="http://schemas.openxmlformats.org/markup-compatibility/2006" xmlns:o="urn:schemas-microsoft-com:office:office" xmlns:r="http://schemas.openxmlformats.org/officeDocument/2006/relationships" xmlns:m="http://schemas.openxmlformats.org/officeDocument/2006/math" xmlns:v="urn:schemas-microsoft-com:vml" xmlns:wp="http://schemas.openxmlformats.org/drawingml/2006/wordprocessingDrawing" xmlns:w10="urn:schemas-microsoft-com:office:word" xmlns:w="http://schemas.openxmlformats.org/wordprocessingml/2006/main" xmlns:wne="http://schemas.microsoft.com/office/word/2006/wordml">
   <w:footnote w:type="separator" w:id="-1">
@@ -3737,6 +3857,36 @@
     </w:p>
   </w:footnote>
 </w:footnotes>
+</file>
+
+<file path=word/header1.xml><?xml version="1.0" encoding="utf-8"?>
+<w:hdr xmlns:ve="http://schemas.openxmlformats.org/markup-compatibility/2006" xmlns:o="urn:schemas-microsoft-com:office:office" xmlns:r="http://schemas.openxmlformats.org/officeDocument/2006/relationships" xmlns:m="http://schemas.openxmlformats.org/officeDocument/2006/math" xmlns:v="urn:schemas-microsoft-com:vml" xmlns:wp="http://schemas.openxmlformats.org/drawingml/2006/wordprocessingDrawing" xmlns:w10="urn:schemas-microsoft-com:office:word" xmlns:w="http://schemas.openxmlformats.org/wordprocessingml/2006/main" xmlns:wne="http://schemas.microsoft.com/office/word/2006/wordml">
+  <w:p>
+    <w:pPr>
+      <w:pStyle w:val="af3"/>
+    </w:pPr>
+  </w:p>
+</w:hdr>
+</file>
+
+<file path=word/header2.xml><?xml version="1.0" encoding="utf-8"?>
+<w:hdr xmlns:ve="http://schemas.openxmlformats.org/markup-compatibility/2006" xmlns:o="urn:schemas-microsoft-com:office:office" xmlns:r="http://schemas.openxmlformats.org/officeDocument/2006/relationships" xmlns:m="http://schemas.openxmlformats.org/officeDocument/2006/math" xmlns:v="urn:schemas-microsoft-com:vml" xmlns:wp="http://schemas.openxmlformats.org/drawingml/2006/wordprocessingDrawing" xmlns:w10="urn:schemas-microsoft-com:office:word" xmlns:w="http://schemas.openxmlformats.org/wordprocessingml/2006/main" xmlns:wne="http://schemas.microsoft.com/office/word/2006/wordml">
+  <w:p>
+    <w:pPr>
+      <w:pStyle w:val="af3"/>
+    </w:pPr>
+  </w:p>
+</w:hdr>
+</file>
+
+<file path=word/header3.xml><?xml version="1.0" encoding="utf-8"?>
+<w:hdr xmlns:ve="http://schemas.openxmlformats.org/markup-compatibility/2006" xmlns:o="urn:schemas-microsoft-com:office:office" xmlns:r="http://schemas.openxmlformats.org/officeDocument/2006/relationships" xmlns:m="http://schemas.openxmlformats.org/officeDocument/2006/math" xmlns:v="urn:schemas-microsoft-com:vml" xmlns:wp="http://schemas.openxmlformats.org/drawingml/2006/wordprocessingDrawing" xmlns:w10="urn:schemas-microsoft-com:office:word" xmlns:w="http://schemas.openxmlformats.org/wordprocessingml/2006/main" xmlns:wne="http://schemas.microsoft.com/office/word/2006/wordml">
+  <w:p>
+    <w:pPr>
+      <w:pStyle w:val="af3"/>
+    </w:pPr>
+  </w:p>
+</w:hdr>
 </file>
 
 <file path=word/numbering.xml><?xml version="1.0" encoding="utf-8"?>
@@ -5650,10 +5800,11 @@
   </w:font>
   <w:font w:name="Tahoma">
     <w:panose1 w:val="020B0604030504040204"/>
-    <w:charset w:val="CC"/>
+    <w:charset w:val="00"/>
     <w:family w:val="swiss"/>
+    <w:notTrueType/>
     <w:pitch w:val="variable"/>
-    <w:sig w:usb0="E1002EFF" w:usb1="C000605B" w:usb2="00000029" w:usb3="00000000" w:csb0="000101FF" w:csb1="00000000"/>
+    <w:sig w:usb0="00000003" w:usb1="00000000" w:usb2="00000000" w:usb3="00000000" w:csb0="00000001" w:csb1="00000000"/>
   </w:font>
   <w:font w:name="Cambria">
     <w:panose1 w:val="02040503050406030204"/>
@@ -5686,13 +5837,18 @@
     <w:rsid w:val="005B4E15"/>
     <w:rsid w:val="005B5E37"/>
     <w:rsid w:val="005C4469"/>
+    <w:rsid w:val="005C6BC1"/>
     <w:rsid w:val="00616B83"/>
     <w:rsid w:val="00656327"/>
+    <w:rsid w:val="00742D57"/>
     <w:rsid w:val="00754C70"/>
+    <w:rsid w:val="00764516"/>
     <w:rsid w:val="007C0C18"/>
     <w:rsid w:val="007C3BDE"/>
     <w:rsid w:val="007E7E4E"/>
+    <w:rsid w:val="0080137E"/>
     <w:rsid w:val="008E7DD5"/>
+    <w:rsid w:val="009066CA"/>
     <w:rsid w:val="00952690"/>
     <w:rsid w:val="00A74554"/>
     <w:rsid w:val="00A753FA"/>
@@ -5705,6 +5861,7 @@
     <w:rsid w:val="00DE3F0A"/>
     <w:rsid w:val="00E11981"/>
     <w:rsid w:val="00E12FE7"/>
+    <w:rsid w:val="00E44A74"/>
     <w:rsid w:val="00ED3E7C"/>
     <w:rsid w:val="00EE11C3"/>
     <w:rsid w:val="00FB2128"/>

--- a/Templates/Бланк заказа с НДС со скидкой.docx
+++ b/Templates/Бланк заказа с НДС со скидкой.docx
@@ -379,13 +379,13 @@
             <w:gridCol w:w="1843"/>
             <w:gridCol w:w="3260"/>
             <w:gridCol w:w="1134"/>
-            <w:gridCol w:w="993"/>
+            <w:gridCol w:w="709"/>
             <w:gridCol w:w="850"/>
             <w:gridCol w:w="851"/>
             <w:gridCol w:w="850"/>
             <w:gridCol w:w="709"/>
             <w:gridCol w:w="1134"/>
-            <w:gridCol w:w="850"/>
+            <w:gridCol w:w="1134"/>
             <w:gridCol w:w="1134"/>
           </w:tblGrid>
           <w:tr>
@@ -531,7 +531,7 @@
             </w:tc>
             <w:tc>
               <w:tcPr>
-                <w:tcW w:w="993" w:type="dxa"/>
+                <w:tcW w:w="709" w:type="dxa"/>
                 <w:tcBorders>
                   <w:top w:val="single" w:sz="4" w:space="0" w:color="000000"/>
                   <w:left w:val="single" w:sz="4" w:space="0" w:color="000000"/>
@@ -745,7 +745,7 @@
             </w:tc>
             <w:tc>
               <w:tcPr>
-                <w:tcW w:w="850" w:type="dxa"/>
+                <w:tcW w:w="1134" w:type="dxa"/>
                 <w:tcBorders>
                   <w:top w:val="single" w:sz="4" w:space="0" w:color="000000"/>
                   <w:left w:val="single" w:sz="4" w:space="0" w:color="000000"/>
@@ -1015,7 +1015,7 @@
             </w:tc>
             <w:tc>
               <w:tcPr>
-                <w:tcW w:w="993" w:type="dxa"/>
+                <w:tcW w:w="709" w:type="dxa"/>
                 <w:tcBorders>
                   <w:top w:val="single" w:sz="4" w:space="0" w:color="000000"/>
                   <w:left w:val="single" w:sz="4" w:space="0" w:color="000000"/>
@@ -1316,7 +1316,7 @@
             </w:tc>
             <w:tc>
               <w:tcPr>
-                <w:tcW w:w="850" w:type="dxa"/>
+                <w:tcW w:w="1134" w:type="dxa"/>
                 <w:tcBorders>
                   <w:top w:val="single" w:sz="4" w:space="0" w:color="000000"/>
                   <w:left w:val="single" w:sz="4" w:space="0" w:color="000000"/>
@@ -1426,9 +1426,9 @@
         <w:tblLook w:val="04A0"/>
       </w:tblPr>
       <w:tblGrid>
-        <w:gridCol w:w="12191"/>
+        <w:gridCol w:w="11907"/>
         <w:gridCol w:w="1134"/>
-        <w:gridCol w:w="850"/>
+        <w:gridCol w:w="1134"/>
         <w:gridCol w:w="1134"/>
       </w:tblGrid>
       <w:sdt>
@@ -1458,7 +1458,7 @@
           <w:tr>
             <w:tc>
               <w:tcPr>
-                <w:tcW w:w="12191" w:type="dxa"/>
+                <w:tcW w:w="11907" w:type="dxa"/>
                 <w:vAlign w:val="center"/>
               </w:tcPr>
               <w:p>
@@ -1531,7 +1531,7 @@
             </w:tc>
             <w:tc>
               <w:tcPr>
-                <w:tcW w:w="850" w:type="dxa"/>
+                <w:tcW w:w="1134" w:type="dxa"/>
               </w:tcPr>
               <w:sdt>
                 <w:sdtPr>
@@ -1878,6 +1878,19 @@
         </w:rPr>
         <w:t xml:space="preserve"> 18%. </w:t>
       </w:r>
+    </w:p>
+    <w:p>
+      <w:pPr>
+        <w:tabs>
+          <w:tab w:val="left" w:pos="10980"/>
+        </w:tabs>
+        <w:snapToGrid w:val="0"/>
+        <w:spacing w:before="120"/>
+        <w:rPr>
+          <w:sz w:val="18"/>
+          <w:szCs w:val="18"/>
+        </w:rPr>
+      </w:pPr>
       <w:r>
         <w:rPr>
           <w:sz w:val="18"/>
@@ -1889,7 +1902,6 @@
         <w:rPr>
           <w:sz w:val="18"/>
           <w:szCs w:val="18"/>
-          <w:lang w:val="en-US"/>
         </w:rPr>
         <w:t xml:space="preserve"> </w:t>
       </w:r>
@@ -1904,7 +1916,6 @@
         <w:rPr>
           <w:sz w:val="18"/>
           <w:szCs w:val="18"/>
-          <w:lang w:val="en-US"/>
         </w:rPr>
         <w:t xml:space="preserve">: </w:t>
       </w:r>
@@ -1940,11 +1951,9 @@
         <w:rPr>
           <w:sz w:val="18"/>
           <w:szCs w:val="18"/>
-          <w:lang w:val="en-US"/>
         </w:rPr>
         <w:t xml:space="preserve"> (</w:t>
       </w:r>
-      <w:proofErr w:type="spellStart"/>
       <w:sdt>
         <w:sdtPr>
           <w:rPr>
@@ -1961,6 +1970,7 @@
           <w:text/>
         </w:sdtPr>
         <w:sdtContent>
+          <w:proofErr w:type="spellStart"/>
           <w:r>
             <w:rPr>
               <w:sz w:val="18"/>
@@ -1976,7 +1986,6 @@
         <w:rPr>
           <w:sz w:val="18"/>
           <w:szCs w:val="18"/>
-          <w:lang w:val="en-US"/>
         </w:rPr>
         <w:t xml:space="preserve">), </w:t>
       </w:r>
@@ -1991,7 +2000,6 @@
         <w:rPr>
           <w:sz w:val="18"/>
           <w:szCs w:val="18"/>
-          <w:lang w:val="en-US"/>
         </w:rPr>
         <w:t xml:space="preserve"> </w:t>
       </w:r>
@@ -2006,7 +2014,6 @@
         <w:rPr>
           <w:sz w:val="18"/>
           <w:szCs w:val="18"/>
-          <w:lang w:val="en-US"/>
         </w:rPr>
         <w:t xml:space="preserve"> </w:t>
       </w:r>
@@ -2021,7 +2028,6 @@
         <w:rPr>
           <w:sz w:val="18"/>
           <w:szCs w:val="18"/>
-          <w:lang w:val="en-US"/>
         </w:rPr>
         <w:t xml:space="preserve"> </w:t>
       </w:r>
@@ -2036,7 +2042,6 @@
         <w:rPr>
           <w:sz w:val="18"/>
           <w:szCs w:val="18"/>
-          <w:lang w:val="en-US"/>
         </w:rPr>
         <w:t xml:space="preserve"> 18%.</w:t>
       </w:r>
@@ -2051,14 +2056,12 @@
         <w:rPr>
           <w:sz w:val="18"/>
           <w:szCs w:val="18"/>
-          <w:lang w:val="en-US"/>
         </w:rPr>
       </w:pPr>
       <w:r>
         <w:rPr>
           <w:sz w:val="18"/>
           <w:szCs w:val="18"/>
-          <w:lang w:val="en-US"/>
         </w:rPr>
         <w:t>3</w:t>
       </w:r>
@@ -2066,7 +2069,6 @@
         <w:rPr>
           <w:sz w:val="18"/>
           <w:szCs w:val="18"/>
-          <w:lang w:val="en-US"/>
         </w:rPr>
         <w:t xml:space="preserve">. </w:t>
       </w:r>
@@ -2081,7 +2083,6 @@
         <w:rPr>
           <w:sz w:val="18"/>
           <w:szCs w:val="18"/>
-          <w:lang w:val="en-US"/>
         </w:rPr>
         <w:t xml:space="preserve"> </w:t>
       </w:r>
@@ -2096,7 +2097,6 @@
         <w:rPr>
           <w:sz w:val="18"/>
           <w:szCs w:val="18"/>
-          <w:lang w:val="en-US"/>
         </w:rPr>
         <w:t xml:space="preserve"> </w:t>
       </w:r>
@@ -2111,7 +2111,6 @@
         <w:rPr>
           <w:sz w:val="18"/>
           <w:szCs w:val="18"/>
-          <w:lang w:val="en-US"/>
         </w:rPr>
         <w:t xml:space="preserve"> </w:t>
       </w:r>
@@ -2126,7 +2125,6 @@
         <w:rPr>
           <w:sz w:val="18"/>
           <w:szCs w:val="18"/>
-          <w:lang w:val="en-US"/>
         </w:rPr>
         <w:t xml:space="preserve"> </w:t>
       </w:r>
@@ -2141,7 +2139,6 @@
         <w:rPr>
           <w:sz w:val="18"/>
           <w:szCs w:val="18"/>
-          <w:lang w:val="en-US"/>
         </w:rPr>
         <w:t xml:space="preserve"> </w:t>
       </w:r>
@@ -2156,7 +2153,6 @@
         <w:rPr>
           <w:sz w:val="18"/>
           <w:szCs w:val="18"/>
-          <w:lang w:val="en-US"/>
         </w:rPr>
         <w:t xml:space="preserve">: </w:t>
       </w:r>
@@ -2193,7 +2189,6 @@
         <w:rPr>
           <w:sz w:val="18"/>
           <w:szCs w:val="18"/>
-          <w:lang w:val="en-US"/>
         </w:rPr>
         <w:t xml:space="preserve"> (</w:t>
       </w:r>
@@ -2230,7 +2225,6 @@
         <w:rPr>
           <w:sz w:val="18"/>
           <w:szCs w:val="18"/>
-          <w:lang w:val="en-US"/>
         </w:rPr>
         <w:t>)</w:t>
       </w:r>
@@ -2801,10 +2795,6 @@
         <w:snapToGrid w:val="0"/>
         <w:spacing w:before="120"/>
         <w:rPr>
-          <w:b/>
-          <w:bCs/>
-          <w:i/>
-          <w:iCs/>
           <w:sz w:val="18"/>
           <w:szCs w:val="18"/>
         </w:rPr>
@@ -2850,6 +2840,23 @@
         </w:rPr>
         <w:t xml:space="preserve"> Реквизиты и подписи Сторон:</w:t>
       </w:r>
+    </w:p>
+    <w:p>
+      <w:pPr>
+        <w:tabs>
+          <w:tab w:val="left" w:pos="10980"/>
+        </w:tabs>
+        <w:snapToGrid w:val="0"/>
+        <w:spacing w:before="120"/>
+        <w:rPr>
+          <w:b/>
+          <w:bCs/>
+          <w:i/>
+          <w:iCs/>
+          <w:sz w:val="18"/>
+          <w:szCs w:val="18"/>
+        </w:rPr>
+      </w:pPr>
     </w:p>
     <w:tbl>
       <w:tblPr>
@@ -2887,6 +2894,7 @@
                 <w:sz w:val="18"/>
                 <w:szCs w:val="18"/>
               </w:rPr>
+              <w:lastRenderedPageBreak/>
               <w:t xml:space="preserve">Исполнитель: </w:t>
             </w:r>
           </w:p>
@@ -3065,7 +3073,82 @@
                 <w:sz w:val="18"/>
                 <w:szCs w:val="18"/>
               </w:rPr>
-              <w:t>Платежные реквизиты:</w:t>
+              <w:t>Фактический адрес</w:t>
+            </w:r>
+            <w:r>
+              <w:rPr>
+                <w:sz w:val="18"/>
+                <w:szCs w:val="18"/>
+              </w:rPr>
+              <w:t xml:space="preserve">: </w:t>
+            </w:r>
+            <w:sdt>
+              <w:sdtPr>
+                <w:rPr>
+                  <w:sz w:val="18"/>
+                  <w:szCs w:val="18"/>
+                  <w:lang w:val="en-US"/>
+                </w:rPr>
+                <w:alias w:val="BranchOfficeOrganizationUnit.ActualAddress"/>
+                <w:id w:val="578585105"/>
+                <w:placeholder>
+                  <w:docPart w:val="C0203939E2914345ADC4D23396DBB502"/>
+                </w:placeholder>
+              </w:sdtPr>
+              <w:sdtContent>
+                <w:proofErr w:type="spellStart"/>
+                <w:r>
+                  <w:rPr>
+                    <w:sz w:val="18"/>
+                    <w:szCs w:val="18"/>
+                    <w:lang w:val="en-US"/>
+                  </w:rPr>
+                  <w:t>ActualAddress</w:t>
+                </w:r>
+                <w:proofErr w:type="spellEnd"/>
+              </w:sdtContent>
+            </w:sdt>
+          </w:p>
+          <w:p>
+            <w:pPr>
+              <w:autoSpaceDE w:val="0"/>
+              <w:autoSpaceDN w:val="0"/>
+              <w:adjustRightInd w:val="0"/>
+              <w:rPr>
+                <w:sz w:val="18"/>
+                <w:szCs w:val="18"/>
+                <w:lang w:val="en-US"/>
+              </w:rPr>
+            </w:pPr>
+            <w:r>
+              <w:rPr>
+                <w:sz w:val="18"/>
+                <w:szCs w:val="18"/>
+              </w:rPr>
+              <w:t>Платежные</w:t>
+            </w:r>
+            <w:r>
+              <w:rPr>
+                <w:sz w:val="18"/>
+                <w:szCs w:val="18"/>
+                <w:lang w:val="en-US"/>
+              </w:rPr>
+              <w:t xml:space="preserve"> </w:t>
+            </w:r>
+            <w:r>
+              <w:rPr>
+                <w:sz w:val="18"/>
+                <w:szCs w:val="18"/>
+              </w:rPr>
+              <w:t>реквизиты</w:t>
+            </w:r>
+            <w:r>
+              <w:rPr>
+                <w:sz w:val="18"/>
+                <w:szCs w:val="18"/>
+                <w:lang w:val="en-US"/>
+              </w:rPr>
+              <w:t>:</w:t>
             </w:r>
             <w:bookmarkStart w:id="5" w:name="ZDop"/>
             <w:bookmarkEnd w:id="5"/>
@@ -3073,6 +3156,7 @@
               <w:rPr>
                 <w:sz w:val="18"/>
                 <w:szCs w:val="18"/>
+                <w:lang w:val="en-US"/>
               </w:rPr>
               <w:t xml:space="preserve"> </w:t>
             </w:r>
@@ -3106,9 +3190,62 @@
               <w:rPr>
                 <w:sz w:val="18"/>
                 <w:szCs w:val="18"/>
+                <w:lang w:val="en-US"/>
               </w:rPr>
               <w:t xml:space="preserve"> </w:t>
             </w:r>
+          </w:p>
+          <w:p>
+            <w:pPr>
+              <w:autoSpaceDE w:val="0"/>
+              <w:autoSpaceDN w:val="0"/>
+              <w:adjustRightInd w:val="0"/>
+              <w:rPr>
+                <w:sz w:val="18"/>
+                <w:szCs w:val="18"/>
+                <w:lang w:val="en-US"/>
+              </w:rPr>
+            </w:pPr>
+            <w:r>
+              <w:rPr>
+                <w:sz w:val="18"/>
+                <w:szCs w:val="18"/>
+                <w:lang w:val="en-US"/>
+              </w:rPr>
+              <w:t>E-mail</w:t>
+            </w:r>
+            <w:r>
+              <w:rPr>
+                <w:sz w:val="18"/>
+                <w:szCs w:val="18"/>
+                <w:lang w:val="en-US"/>
+              </w:rPr>
+              <w:t xml:space="preserve">: </w:t>
+            </w:r>
+            <w:sdt>
+              <w:sdtPr>
+                <w:rPr>
+                  <w:sz w:val="18"/>
+                  <w:szCs w:val="18"/>
+                  <w:lang w:val="en-US"/>
+                </w:rPr>
+                <w:alias w:val="BranchOfficeOrganizationUnit.Email"/>
+                <w:id w:val="578585107"/>
+                <w:placeholder>
+                  <w:docPart w:val="F3B73E7DEDD44C998839C862426223BF"/>
+                </w:placeholder>
+              </w:sdtPr>
+              <w:sdtContent>
+                <w:r>
+                  <w:rPr>
+                    <w:sz w:val="18"/>
+                    <w:szCs w:val="18"/>
+                    <w:lang w:val="en-US"/>
+                  </w:rPr>
+                  <w:t>Email</w:t>
+                </w:r>
+              </w:sdtContent>
+            </w:sdt>
           </w:p>
         </w:tc>
         <w:tc>
@@ -3609,10 +3746,9 @@
     </w:r>
     <w:r>
       <w:rPr>
-        <w:noProof/>
         <w:sz w:val="20"/>
       </w:rPr>
-      <w:t>1</w:t>
+      <w:t>2</w:t>
     </w:r>
     <w:r>
       <w:rPr>
@@ -3646,7 +3782,6 @@
     </w:r>
     <w:r>
       <w:rPr>
-        <w:noProof/>
         <w:sz w:val="20"/>
       </w:rPr>
       <w:t>2</w:t>
@@ -5771,6 +5906,64 @@
         </w:p>
       </w:docPartBody>
     </w:docPart>
+    <w:docPart>
+      <w:docPartPr>
+        <w:name w:val="F3B73E7DEDD44C998839C862426223BF"/>
+        <w:category>
+          <w:name w:val="Общие"/>
+          <w:gallery w:val="placeholder"/>
+        </w:category>
+        <w:types>
+          <w:type w:val="bbPlcHdr"/>
+        </w:types>
+        <w:behaviors>
+          <w:behavior w:val="content"/>
+        </w:behaviors>
+        <w:guid w:val="{D317308E-2129-423F-9E8A-4E0CC15D1B0C}"/>
+      </w:docPartPr>
+      <w:docPartBody>
+        <w:p>
+          <w:pPr>
+            <w:pStyle w:val="F3B73E7DEDD44C998839C862426223BF"/>
+          </w:pPr>
+          <w:r>
+            <w:rPr>
+              <w:rStyle w:val="a3"/>
+            </w:rPr>
+            <w:t>Место для ввода текста.</w:t>
+          </w:r>
+        </w:p>
+      </w:docPartBody>
+    </w:docPart>
+    <w:docPart>
+      <w:docPartPr>
+        <w:name w:val="C0203939E2914345ADC4D23396DBB502"/>
+        <w:category>
+          <w:name w:val="Общие"/>
+          <w:gallery w:val="placeholder"/>
+        </w:category>
+        <w:types>
+          <w:type w:val="bbPlcHdr"/>
+        </w:types>
+        <w:behaviors>
+          <w:behavior w:val="content"/>
+        </w:behaviors>
+        <w:guid w:val="{674D307F-16BE-4EB1-8E6E-61479B6BEE4E}"/>
+      </w:docPartPr>
+      <w:docPartBody>
+        <w:p>
+          <w:pPr>
+            <w:pStyle w:val="C0203939E2914345ADC4D23396DBB502"/>
+          </w:pPr>
+          <w:r>
+            <w:rPr>
+              <w:rStyle w:val="a3"/>
+            </w:rPr>
+            <w:t>Место для ввода текста.</w:t>
+          </w:r>
+        </w:p>
+      </w:docPartBody>
+    </w:docPart>
   </w:docParts>
 </w:glossaryDocument>
 </file>
@@ -5830,6 +6023,9 @@
     <w:rsid w:val="002310AE"/>
     <w:rsid w:val="003456D4"/>
     <w:rsid w:val="00351F7A"/>
+    <w:rsid w:val="00365B82"/>
+    <w:rsid w:val="004157FB"/>
+    <w:rsid w:val="004916DA"/>
     <w:rsid w:val="004F672E"/>
     <w:rsid w:val="00541C4D"/>
     <w:rsid w:val="00563943"/>
@@ -5850,8 +6046,10 @@
     <w:rsid w:val="008E7DD5"/>
     <w:rsid w:val="009066CA"/>
     <w:rsid w:val="00952690"/>
+    <w:rsid w:val="009D40AA"/>
     <w:rsid w:val="00A74554"/>
     <w:rsid w:val="00A753FA"/>
+    <w:rsid w:val="00AA7233"/>
     <w:rsid w:val="00AC69E1"/>
     <w:rsid w:val="00BD0E85"/>
     <w:rsid w:val="00C020D2"/>
@@ -6081,7 +6279,7 @@
     <w:basedOn w:val="a0"/>
     <w:uiPriority w:val="99"/>
     <w:semiHidden/>
-    <w:rsid w:val="00D100C4"/>
+    <w:rsid w:val="00AA7233"/>
   </w:style>
   <w:style w:type="paragraph" w:customStyle="1" w:styleId="E19F833F916B4752BBD08DE5177EFA4A">
     <w:name w:val="E19F833F916B4752BBD08DE5177EFA4A"/>
@@ -6585,6 +6783,14 @@
   <w:style w:type="paragraph" w:customStyle="1" w:styleId="4F7586E25533437088E75FE178735D5E">
     <w:name w:val="4F7586E25533437088E75FE178735D5E"/>
     <w:rsid w:val="00D100C4"/>
+  </w:style>
+  <w:style w:type="paragraph" w:customStyle="1" w:styleId="F3B73E7DEDD44C998839C862426223BF">
+    <w:name w:val="F3B73E7DEDD44C998839C862426223BF"/>
+    <w:rsid w:val="00AA7233"/>
+  </w:style>
+  <w:style w:type="paragraph" w:customStyle="1" w:styleId="C0203939E2914345ADC4D23396DBB502">
+    <w:name w:val="C0203939E2914345ADC4D23396DBB502"/>
+    <w:rsid w:val="00AA7233"/>
   </w:style>
 </w:styles>
 </file>

--- a/Templates/Бланк заказа с НДС со скидкой.docx
+++ b/Templates/Бланк заказа с НДС со скидкой.docx
@@ -1791,7 +1791,7 @@
             <w:lang w:val="en-US"/>
           </w:rPr>
           <w:alias w:val="PriceWithoutDiscount"/>
-          <w:tag w:val="MoneyWords"/>
+          <w:tag w:val="MoneyWordsUpperStart"/>
           <w:id w:val="339369397"/>
           <w:placeholder>
             <w:docPart w:val="4F7586E25533437088E75FE178735D5E"/>
@@ -2192,7 +2192,6 @@
         </w:rPr>
         <w:t xml:space="preserve"> (</w:t>
       </w:r>
-      <w:proofErr w:type="spellStart"/>
       <w:sdt>
         <w:sdtPr>
           <w:rPr>
@@ -2209,6 +2208,7 @@
           <w:text/>
         </w:sdtPr>
         <w:sdtContent>
+          <w:proofErr w:type="spellStart"/>
           <w:r>
             <w:rPr>
               <w:sz w:val="18"/>
@@ -3746,9 +3746,10 @@
     </w:r>
     <w:r>
       <w:rPr>
+        <w:noProof/>
         <w:sz w:val="20"/>
       </w:rPr>
-      <w:t>2</w:t>
+      <w:t>1</w:t>
     </w:r>
     <w:r>
       <w:rPr>
@@ -3782,6 +3783,7 @@
     </w:r>
     <w:r>
       <w:rPr>
+        <w:noProof/>
         <w:sz w:val="20"/>
       </w:rPr>
       <w:t>2</w:t>
@@ -6038,6 +6040,7 @@
     <w:rsid w:val="00656327"/>
     <w:rsid w:val="00742D57"/>
     <w:rsid w:val="00754C70"/>
+    <w:rsid w:val="0076358D"/>
     <w:rsid w:val="00764516"/>
     <w:rsid w:val="007C0C18"/>
     <w:rsid w:val="007C3BDE"/>

--- a/Templates/Бланк заказа с НДС со скидкой.docx
+++ b/Templates/Бланк заказа с НДС со скидкой.docx
@@ -1962,7 +1962,7 @@
             <w:lang w:val="en-US"/>
           </w:rPr>
           <w:alias w:val="DiscountSum"/>
-          <w:tag w:val="MoneyWords"/>
+          <w:tag w:val="MoneyWordsUpperStart"/>
           <w:id w:val="339369387"/>
           <w:placeholder>
             <w:docPart w:val="55D2B4097A464C26993AD8D786AB620C"/>
@@ -2200,7 +2200,7 @@
             <w:lang w:val="en-US"/>
           </w:rPr>
           <w:alias w:val="Order.PayablePlan"/>
-          <w:tag w:val="MoneyWords"/>
+          <w:tag w:val="MoneyWordsUpperStart"/>
           <w:id w:val="255378982"/>
           <w:placeholder>
             <w:docPart w:val="6A951B261C90456890C03ADC45C25F32"/>
@@ -6021,6 +6021,7 @@
   </w:compat>
   <w:rsids>
     <w:rsidRoot w:val="005B5E37"/>
+    <w:rsid w:val="000754A1"/>
     <w:rsid w:val="0008448C"/>
     <w:rsid w:val="002310AE"/>
     <w:rsid w:val="003456D4"/>

--- a/Templates/Бланк заказа с НДС со скидкой.docx
+++ b/Templates/Бланк заказа с НДС со скидкой.docx
@@ -1,6 +1,6 @@
 
 <file path=word/document.xml><?xml version="1.0" encoding="utf-8"?>
-<w:document xmlns:ve="http://schemas.openxmlformats.org/markup-compatibility/2006" xmlns:o="urn:schemas-microsoft-com:office:office" xmlns:r="http://schemas.openxmlformats.org/officeDocument/2006/relationships" xmlns:m="http://schemas.openxmlformats.org/officeDocument/2006/math" xmlns:v="urn:schemas-microsoft-com:vml" xmlns:wp="http://schemas.openxmlformats.org/drawingml/2006/wordprocessingDrawing" xmlns:w10="urn:schemas-microsoft-com:office:word" xmlns:w="http://schemas.openxmlformats.org/wordprocessingml/2006/main" xmlns:wne="http://schemas.microsoft.com/office/word/2006/wordml">
+<w:document xmlns:wpc="http://schemas.microsoft.com/office/word/2010/wordprocessingCanvas" xmlns:mc="http://schemas.openxmlformats.org/markup-compatibility/2006" xmlns:o="urn:schemas-microsoft-com:office:office" xmlns:r="http://schemas.openxmlformats.org/officeDocument/2006/relationships" xmlns:m="http://schemas.openxmlformats.org/officeDocument/2006/math" xmlns:v="urn:schemas-microsoft-com:vml" xmlns:wp14="http://schemas.microsoft.com/office/word/2010/wordprocessingDrawing" xmlns:wp="http://schemas.openxmlformats.org/drawingml/2006/wordprocessingDrawing" xmlns:w10="urn:schemas-microsoft-com:office:word" xmlns:w="http://schemas.openxmlformats.org/wordprocessingml/2006/main" xmlns:w14="http://schemas.microsoft.com/office/word/2010/wordml" xmlns:wpg="http://schemas.microsoft.com/office/word/2010/wordprocessingGroup" xmlns:wpi="http://schemas.microsoft.com/office/word/2010/wordprocessingInk" xmlns:wne="http://schemas.microsoft.com/office/word/2006/wordml" xmlns:wps="http://schemas.microsoft.com/office/word/2010/wordprocessingShape" mc:Ignorable="w14 wp14">
   <w:body>
     <w:p>
       <w:pPr>
@@ -57,6 +57,7 @@
           </w:placeholder>
           <w:text/>
         </w:sdtPr>
+        <w:sdtEndPr/>
         <w:sdtContent>
           <w:r>
             <w:rPr>
@@ -132,6 +133,7 @@
           </w:placeholder>
           <w:text/>
         </w:sdtPr>
+        <w:sdtEndPr/>
         <w:sdtContent>
           <w:proofErr w:type="spellStart"/>
           <w:r>
@@ -186,6 +188,7 @@
             <w:docPart w:val="E69CFF81309149EA93536F55CFD1CC65"/>
           </w:placeholder>
         </w:sdtPr>
+        <w:sdtEndPr/>
         <w:sdtContent>
           <w:proofErr w:type="spellStart"/>
           <w:r>
@@ -257,6 +260,7 @@
           </w:placeholder>
           <w:text/>
         </w:sdtPr>
+        <w:sdtEndPr/>
         <w:sdtContent>
           <w:proofErr w:type="spellStart"/>
           <w:r>
@@ -372,7 +376,7 @@
             <w:tblW w:w="15309" w:type="dxa"/>
             <w:tblInd w:w="108" w:type="dxa"/>
             <w:tblLayout w:type="fixed"/>
-            <w:tblLook w:val="0000"/>
+            <w:tblLook w:val="0000" w:firstRow="0" w:lastRow="0" w:firstColumn="0" w:lastColumn="0" w:noHBand="0" w:noVBand="0"/>
           </w:tblPr>
           <w:tblGrid>
             <w:gridCol w:w="1701"/>
@@ -569,8 +573,6 @@
                   </w:rPr>
                   <w:t>У</w:t>
                 </w:r>
-                <w:bookmarkStart w:id="1" w:name="_GoBack"/>
-                <w:bookmarkEnd w:id="1"/>
                 <w:r>
                   <w:rPr>
                     <w:b/>
@@ -847,6 +849,7 @@
                     </w:placeholder>
                     <w:text/>
                   </w:sdtPr>
+                  <w:sdtEndPr/>
                   <w:sdtContent>
                     <w:proofErr w:type="spellStart"/>
                     <w:r>
@@ -891,6 +894,7 @@
                   </w:placeholder>
                   <w:text/>
                 </w:sdtPr>
+                <w:sdtEndPr/>
                 <w:sdtContent>
                   <w:p>
                     <w:pPr>
@@ -945,6 +949,7 @@
                     </w:placeholder>
                     <w:text/>
                   </w:sdtPr>
+                  <w:sdtEndPr/>
                   <w:sdtContent>
                     <w:proofErr w:type="spellStart"/>
                     <w:r>
@@ -960,8 +965,8 @@
                 </w:sdt>
               </w:p>
             </w:tc>
-            <w:bookmarkStart w:id="2" w:name="OLE_LINK1"/>
-            <w:bookmarkStart w:id="3" w:name="OLE_LINK2"/>
+            <w:bookmarkStart w:id="1" w:name="OLE_LINK1"/>
+            <w:bookmarkStart w:id="2" w:name="OLE_LINK2"/>
             <w:tc>
               <w:tcPr>
                 <w:tcW w:w="1134" w:type="dxa"/>
@@ -995,6 +1000,7 @@
                     </w:placeholder>
                     <w:text/>
                   </w:sdtPr>
+                  <w:sdtEndPr/>
                   <w:sdtContent>
                     <w:proofErr w:type="spellStart"/>
                     <w:r>
@@ -1009,8 +1015,8 @@
                     <w:proofErr w:type="spellEnd"/>
                   </w:sdtContent>
                 </w:sdt>
+                <w:bookmarkEnd w:id="1"/>
                 <w:bookmarkEnd w:id="2"/>
-                <w:bookmarkEnd w:id="3"/>
               </w:p>
             </w:tc>
             <w:tc>
@@ -1038,6 +1044,7 @@
                   </w:placeholder>
                   <w:text/>
                 </w:sdtPr>
+                <w:sdtEndPr/>
                 <w:sdtContent>
                   <w:p>
                     <w:pPr>
@@ -1102,6 +1109,7 @@
                     </w:placeholder>
                     <w:text/>
                   </w:sdtPr>
+                  <w:sdtEndPr/>
                   <w:sdtContent>
                     <w:proofErr w:type="spellStart"/>
                     <w:r>
@@ -1158,6 +1166,7 @@
                     </w:placeholder>
                     <w:text/>
                   </w:sdtPr>
+                  <w:sdtEndPr/>
                   <w:sdtContent>
                     <w:proofErr w:type="spellStart"/>
                     <w:r>
@@ -1206,6 +1215,7 @@
                     </w:placeholder>
                     <w:text/>
                   </w:sdtPr>
+                  <w:sdtEndPr/>
                   <w:sdtContent>
                     <w:proofErr w:type="spellStart"/>
                     <w:r>
@@ -1244,6 +1254,7 @@
                   </w:placeholder>
                   <w:text/>
                 </w:sdtPr>
+                <w:sdtEndPr/>
                 <w:sdtContent>
                   <w:p>
                     <w:pPr>
@@ -1299,6 +1310,7 @@
                     </w:placeholder>
                     <w:text/>
                   </w:sdtPr>
+                  <w:sdtEndPr/>
                   <w:sdtContent>
                     <w:proofErr w:type="spellStart"/>
                     <w:r>
@@ -1347,6 +1359,7 @@
                     </w:placeholder>
                     <w:text/>
                   </w:sdtPr>
+                  <w:sdtEndPr/>
                   <w:sdtContent>
                     <w:proofErr w:type="spellStart"/>
                     <w:r>
@@ -1395,6 +1408,7 @@
                     </w:placeholder>
                     <w:text/>
                   </w:sdtPr>
+                  <w:sdtEndPr/>
                   <w:sdtContent>
                     <w:proofErr w:type="spellStart"/>
                     <w:r>
@@ -1423,7 +1437,7 @@
           <w:top w:val="none" w:sz="0" w:space="0" w:color="auto"/>
         </w:tblBorders>
         <w:tblLayout w:type="fixed"/>
-        <w:tblLook w:val="04A0"/>
+        <w:tblLook w:val="04A0" w:firstRow="1" w:lastRow="0" w:firstColumn="1" w:lastColumn="0" w:noHBand="0" w:noVBand="1"/>
       </w:tblPr>
       <w:tblGrid>
         <w:gridCol w:w="11907"/>
@@ -1503,6 +1517,7 @@
                   </w:placeholder>
                   <w:text/>
                 </w:sdtPr>
+                <w:sdtEndPr/>
                 <w:sdtContent>
                   <w:p>
                     <w:pPr>
@@ -1548,6 +1563,7 @@
                   </w:placeholder>
                   <w:text/>
                 </w:sdtPr>
+                <w:sdtEndPr/>
                 <w:sdtContent>
                   <w:p>
                     <w:pPr>
@@ -1591,6 +1607,7 @@
                   </w:placeholder>
                   <w:text/>
                 </w:sdtPr>
+                <w:sdtEndPr/>
                 <w:sdtContent>
                   <w:p>
                     <w:pPr>
@@ -1753,6 +1770,7 @@
           </w:placeholder>
           <w:text/>
         </w:sdtPr>
+        <w:sdtEndPr/>
         <w:sdtContent>
           <w:proofErr w:type="spellStart"/>
           <w:r>
@@ -1798,6 +1816,7 @@
           </w:placeholder>
           <w:text/>
         </w:sdtPr>
+        <w:sdtEndPr/>
         <w:sdtContent>
           <w:r>
             <w:rPr>
@@ -1934,6 +1953,7 @@
           </w:placeholder>
           <w:text/>
         </w:sdtPr>
+        <w:sdtEndPr/>
         <w:sdtContent>
           <w:proofErr w:type="spellStart"/>
           <w:r>
@@ -1969,6 +1989,7 @@
           </w:placeholder>
           <w:text/>
         </w:sdtPr>
+        <w:sdtEndPr/>
         <w:sdtContent>
           <w:proofErr w:type="spellStart"/>
           <w:r>
@@ -2156,7 +2177,7 @@
         </w:rPr>
         <w:t xml:space="preserve">: </w:t>
       </w:r>
-      <w:bookmarkStart w:id="4" w:name="OrdSummProp"/>
+      <w:bookmarkStart w:id="3" w:name="OrdSummProp"/>
       <w:sdt>
         <w:sdtPr>
           <w:rPr>
@@ -2172,6 +2193,7 @@
           </w:placeholder>
           <w:text/>
         </w:sdtPr>
+        <w:sdtEndPr/>
         <w:sdtContent>
           <w:proofErr w:type="spellStart"/>
           <w:r>
@@ -2207,6 +2229,7 @@
           </w:placeholder>
           <w:text/>
         </w:sdtPr>
+        <w:sdtEndPr/>
         <w:sdtContent>
           <w:proofErr w:type="spellStart"/>
           <w:r>
@@ -2220,7 +2243,7 @@
           <w:proofErr w:type="spellEnd"/>
         </w:sdtContent>
       </w:sdt>
-      <w:bookmarkEnd w:id="4"/>
+      <w:bookmarkEnd w:id="3"/>
       <w:r>
         <w:rPr>
           <w:sz w:val="18"/>
@@ -2289,7 +2312,7 @@
       <w:tblPr>
         <w:tblW w:w="11016" w:type="dxa"/>
         <w:tblLayout w:type="fixed"/>
-        <w:tblLook w:val="0000"/>
+        <w:tblLook w:val="0000" w:firstRow="0" w:lastRow="0" w:firstColumn="0" w:lastColumn="0" w:noHBand="0" w:noVBand="0"/>
       </w:tblPr>
       <w:tblGrid>
         <w:gridCol w:w="11016"/>
@@ -2328,7 +2351,7 @@
                   <w:tblStyle w:val="af1"/>
                   <w:tblW w:w="0" w:type="auto"/>
                   <w:tblLayout w:type="fixed"/>
-                  <w:tblLook w:val="04A0"/>
+                  <w:tblLook w:val="04A0" w:firstRow="1" w:lastRow="0" w:firstColumn="1" w:lastColumn="0" w:noHBand="0" w:noVBand="1"/>
                 </w:tblPr>
                 <w:tblGrid>
                   <w:gridCol w:w="3595"/>
@@ -2444,6 +2467,7 @@
                           </w:placeholder>
                           <w:text/>
                         </w:sdtPr>
+                        <w:sdtEndPr/>
                         <w:sdtContent>
                           <w:proofErr w:type="spellStart"/>
                           <w:r>
@@ -2510,6 +2534,7 @@
                         </w:placeholder>
                         <w:text/>
                       </w:sdtPr>
+                      <w:sdtEndPr/>
                       <w:sdtContent>
                         <w:p>
                           <w:pPr>
@@ -2621,6 +2646,7 @@
           </w:placeholder>
           <w:text/>
         </w:sdtPr>
+        <w:sdtEndPr/>
         <w:sdtContent>
           <w:proofErr w:type="spellStart"/>
           <w:r>
@@ -2684,6 +2710,7 @@
           </w:placeholder>
           <w:text/>
         </w:sdtPr>
+        <w:sdtEndPr/>
         <w:sdtContent>
           <w:proofErr w:type="spellStart"/>
           <w:r>
@@ -2762,14 +2789,14 @@
         </w:rPr>
         <w:t xml:space="preserve"> и поименованными в них обязательными для Сторон документами, размещенными и доступными на Сайте в сети Интернет по адресу </w:t>
       </w:r>
-      <w:hyperlink r:id="rId7" w:history="1">
+      <w:hyperlink r:id="rId8" w:history="1">
         <w:r>
           <w:rPr>
             <w:rStyle w:val="a3"/>
             <w:sz w:val="18"/>
             <w:szCs w:val="18"/>
           </w:rPr>
-          <w:t>http://help.2gis.ru/advert-rules</w:t>
+          <w:t>http://law.2gis.ru/advert-rules/</w:t>
         </w:r>
       </w:hyperlink>
       <w:r>
@@ -2777,15 +2804,10 @@
           <w:sz w:val="18"/>
           <w:szCs w:val="18"/>
         </w:rPr>
-        <w:t xml:space="preserve"> </w:t>
-      </w:r>
-      <w:r>
-        <w:rPr>
-          <w:sz w:val="18"/>
-          <w:szCs w:val="18"/>
-        </w:rPr>
         <w:t>.</w:t>
       </w:r>
+      <w:bookmarkStart w:id="4" w:name="_GoBack"/>
+      <w:bookmarkEnd w:id="4"/>
     </w:p>
     <w:p>
       <w:pPr>
@@ -2819,6 +2841,7 @@
           </w:placeholder>
           <w:text/>
         </w:sdtPr>
+        <w:sdtEndPr/>
         <w:sdtContent>
           <w:proofErr w:type="spellStart"/>
           <w:r>
@@ -2862,7 +2885,7 @@
       <w:tblPr>
         <w:tblW w:w="15417" w:type="dxa"/>
         <w:tblLayout w:type="fixed"/>
-        <w:tblLook w:val="0000"/>
+        <w:tblLook w:val="0000" w:firstRow="0" w:lastRow="0" w:firstColumn="0" w:lastColumn="0" w:noHBand="0" w:noVBand="0"/>
       </w:tblPr>
       <w:tblGrid>
         <w:gridCol w:w="7708"/>
@@ -2922,6 +2945,7 @@
                 </w:placeholder>
                 <w:text/>
               </w:sdtPr>
+              <w:sdtEndPr/>
               <w:sdtContent>
                 <w:proofErr w:type="spellStart"/>
                 <w:r>
@@ -2967,6 +2991,7 @@
                 </w:placeholder>
                 <w:text/>
               </w:sdtPr>
+              <w:sdtEndPr/>
               <w:sdtContent>
                 <w:r>
                   <w:rPr>
@@ -3000,6 +3025,7 @@
                 </w:placeholder>
                 <w:text/>
               </w:sdtPr>
+              <w:sdtEndPr/>
               <w:sdtContent>
                 <w:proofErr w:type="spellStart"/>
                 <w:r>
@@ -3044,6 +3070,7 @@
                 </w:placeholder>
                 <w:text/>
               </w:sdtPr>
+              <w:sdtEndPr/>
               <w:sdtContent>
                 <w:proofErr w:type="spellStart"/>
                 <w:r>
@@ -3095,6 +3122,7 @@
                   <w:docPart w:val="C0203939E2914345ADC4D23396DBB502"/>
                 </w:placeholder>
               </w:sdtPr>
+              <w:sdtEndPr/>
               <w:sdtContent>
                 <w:proofErr w:type="spellStart"/>
                 <w:r>
@@ -3173,6 +3201,7 @@
                   <w:docPart w:val="4A64CA017ABB4316B2735B8A983164CA"/>
                 </w:placeholder>
               </w:sdtPr>
+              <w:sdtEndPr/>
               <w:sdtContent>
                 <w:proofErr w:type="spellStart"/>
                 <w:r>
@@ -3235,6 +3264,7 @@
                   <w:docPart w:val="F3B73E7DEDD44C998839C862426223BF"/>
                 </w:placeholder>
               </w:sdtPr>
+              <w:sdtEndPr/>
               <w:sdtContent>
                 <w:r>
                   <w:rPr>
@@ -3300,6 +3330,7 @@
                 </w:placeholder>
                 <w:text/>
               </w:sdtPr>
+              <w:sdtEndPr/>
               <w:sdtContent>
                 <w:proofErr w:type="spellStart"/>
                 <w:r>
@@ -3640,12 +3671,12 @@
       </w:pPr>
     </w:p>
     <w:sectPr>
-      <w:headerReference w:type="even" r:id="rId8"/>
-      <w:headerReference w:type="default" r:id="rId9"/>
-      <w:footerReference w:type="even" r:id="rId10"/>
-      <w:footerReference w:type="default" r:id="rId11"/>
-      <w:headerReference w:type="first" r:id="rId12"/>
-      <w:footerReference w:type="first" r:id="rId13"/>
+      <w:headerReference w:type="even" r:id="rId9"/>
+      <w:headerReference w:type="default" r:id="rId10"/>
+      <w:footerReference w:type="even" r:id="rId11"/>
+      <w:footerReference w:type="default" r:id="rId12"/>
+      <w:headerReference w:type="first" r:id="rId13"/>
+      <w:footerReference w:type="first" r:id="rId14"/>
       <w:pgSz w:w="16838" w:h="11906" w:orient="landscape"/>
       <w:pgMar w:top="426" w:right="709" w:bottom="567" w:left="993" w:header="708" w:footer="708" w:gutter="0"/>
       <w:cols w:space="708"/>
@@ -3656,7 +3687,7 @@
 </file>
 
 <file path=word/endnotes.xml><?xml version="1.0" encoding="utf-8"?>
-<w:endnotes xmlns:ve="http://schemas.openxmlformats.org/markup-compatibility/2006" xmlns:o="urn:schemas-microsoft-com:office:office" xmlns:r="http://schemas.openxmlformats.org/officeDocument/2006/relationships" xmlns:m="http://schemas.openxmlformats.org/officeDocument/2006/math" xmlns:v="urn:schemas-microsoft-com:vml" xmlns:wp="http://schemas.openxmlformats.org/drawingml/2006/wordprocessingDrawing" xmlns:w10="urn:schemas-microsoft-com:office:word" xmlns:w="http://schemas.openxmlformats.org/wordprocessingml/2006/main" xmlns:wne="http://schemas.microsoft.com/office/word/2006/wordml">
+<w:endnotes xmlns:wpc="http://schemas.microsoft.com/office/word/2010/wordprocessingCanvas" xmlns:mc="http://schemas.openxmlformats.org/markup-compatibility/2006" xmlns:o="urn:schemas-microsoft-com:office:office" xmlns:r="http://schemas.openxmlformats.org/officeDocument/2006/relationships" xmlns:m="http://schemas.openxmlformats.org/officeDocument/2006/math" xmlns:v="urn:schemas-microsoft-com:vml" xmlns:wp14="http://schemas.microsoft.com/office/word/2010/wordprocessingDrawing" xmlns:wp="http://schemas.openxmlformats.org/drawingml/2006/wordprocessingDrawing" xmlns:w10="urn:schemas-microsoft-com:office:word" xmlns:w="http://schemas.openxmlformats.org/wordprocessingml/2006/main" xmlns:w14="http://schemas.microsoft.com/office/word/2010/wordml" xmlns:wpg="http://schemas.microsoft.com/office/word/2010/wordprocessingGroup" xmlns:wpi="http://schemas.microsoft.com/office/word/2010/wordprocessingInk" xmlns:wne="http://schemas.microsoft.com/office/word/2006/wordml" xmlns:wps="http://schemas.microsoft.com/office/word/2010/wordprocessingShape" mc:Ignorable="w14 wp14">
   <w:endnote w:type="separator" w:id="-1">
     <w:p>
       <w:r>
@@ -3675,7 +3706,7 @@
 </file>
 
 <file path=word/footer1.xml><?xml version="1.0" encoding="utf-8"?>
-<w:ftr xmlns:ve="http://schemas.openxmlformats.org/markup-compatibility/2006" xmlns:o="urn:schemas-microsoft-com:office:office" xmlns:r="http://schemas.openxmlformats.org/officeDocument/2006/relationships" xmlns:m="http://schemas.openxmlformats.org/officeDocument/2006/math" xmlns:v="urn:schemas-microsoft-com:vml" xmlns:wp="http://schemas.openxmlformats.org/drawingml/2006/wordprocessingDrawing" xmlns:w10="urn:schemas-microsoft-com:office:word" xmlns:w="http://schemas.openxmlformats.org/wordprocessingml/2006/main" xmlns:wne="http://schemas.microsoft.com/office/word/2006/wordml">
+<w:ftr xmlns:wpc="http://schemas.microsoft.com/office/word/2010/wordprocessingCanvas" xmlns:mc="http://schemas.openxmlformats.org/markup-compatibility/2006" xmlns:o="urn:schemas-microsoft-com:office:office" xmlns:r="http://schemas.openxmlformats.org/officeDocument/2006/relationships" xmlns:m="http://schemas.openxmlformats.org/officeDocument/2006/math" xmlns:v="urn:schemas-microsoft-com:vml" xmlns:wp14="http://schemas.microsoft.com/office/word/2010/wordprocessingDrawing" xmlns:wp="http://schemas.openxmlformats.org/drawingml/2006/wordprocessingDrawing" xmlns:w10="urn:schemas-microsoft-com:office:word" xmlns:w="http://schemas.openxmlformats.org/wordprocessingml/2006/main" xmlns:w14="http://schemas.microsoft.com/office/word/2010/wordml" xmlns:wpg="http://schemas.microsoft.com/office/word/2010/wordprocessingGroup" xmlns:wpi="http://schemas.microsoft.com/office/word/2010/wordprocessingInk" xmlns:wne="http://schemas.microsoft.com/office/word/2006/wordml" xmlns:wps="http://schemas.microsoft.com/office/word/2010/wordprocessingShape" mc:Ignorable="w14 wp14">
   <w:p>
     <w:pPr>
       <w:pStyle w:val="ae"/>
@@ -3685,7 +3716,7 @@
 </file>
 
 <file path=word/footer2.xml><?xml version="1.0" encoding="utf-8"?>
-<w:ftr xmlns:ve="http://schemas.openxmlformats.org/markup-compatibility/2006" xmlns:o="urn:schemas-microsoft-com:office:office" xmlns:r="http://schemas.openxmlformats.org/officeDocument/2006/relationships" xmlns:m="http://schemas.openxmlformats.org/officeDocument/2006/math" xmlns:v="urn:schemas-microsoft-com:vml" xmlns:wp="http://schemas.openxmlformats.org/drawingml/2006/wordprocessingDrawing" xmlns:w10="urn:schemas-microsoft-com:office:word" xmlns:w="http://schemas.openxmlformats.org/wordprocessingml/2006/main" xmlns:wne="http://schemas.microsoft.com/office/word/2006/wordml">
+<w:ftr xmlns:wpc="http://schemas.microsoft.com/office/word/2010/wordprocessingCanvas" xmlns:mc="http://schemas.openxmlformats.org/markup-compatibility/2006" xmlns:o="urn:schemas-microsoft-com:office:office" xmlns:r="http://schemas.openxmlformats.org/officeDocument/2006/relationships" xmlns:m="http://schemas.openxmlformats.org/officeDocument/2006/math" xmlns:v="urn:schemas-microsoft-com:vml" xmlns:wp14="http://schemas.microsoft.com/office/word/2010/wordprocessingDrawing" xmlns:wp="http://schemas.openxmlformats.org/drawingml/2006/wordprocessingDrawing" xmlns:w10="urn:schemas-microsoft-com:office:word" xmlns:w="http://schemas.openxmlformats.org/wordprocessingml/2006/main" xmlns:w14="http://schemas.microsoft.com/office/word/2010/wordml" xmlns:wpg="http://schemas.microsoft.com/office/word/2010/wordprocessingGroup" xmlns:wpi="http://schemas.microsoft.com/office/word/2010/wordprocessingInk" xmlns:wne="http://schemas.microsoft.com/office/word/2006/wordml" xmlns:wps="http://schemas.microsoft.com/office/word/2010/wordprocessingShape" mc:Ignorable="w14 wp14">
   <w:p>
     <w:pPr>
       <w:pStyle w:val="ae"/>
@@ -3818,6 +3849,7 @@
         </w:placeholder>
         <w:text/>
       </w:sdtPr>
+      <w:sdtEndPr/>
       <w:sdtContent>
         <w:proofErr w:type="spellStart"/>
         <w:r>
@@ -3871,6 +3903,7 @@
         </w:placeholder>
         <w:text/>
       </w:sdtPr>
+      <w:sdtEndPr/>
       <w:sdtContent>
         <w:proofErr w:type="spellStart"/>
         <w:r>
@@ -3911,6 +3944,7 @@
         </w:placeholder>
         <w:text/>
       </w:sdtPr>
+      <w:sdtEndPr/>
       <w:sdtContent>
         <w:proofErr w:type="spellStart"/>
         <w:r>
@@ -3949,6 +3983,7 @@
         </w:placeholder>
         <w:text/>
       </w:sdtPr>
+      <w:sdtEndPr/>
       <w:sdtContent>
         <w:proofErr w:type="spellStart"/>
         <w:r>
@@ -3968,7 +4003,7 @@
 </file>
 
 <file path=word/footer3.xml><?xml version="1.0" encoding="utf-8"?>
-<w:ftr xmlns:ve="http://schemas.openxmlformats.org/markup-compatibility/2006" xmlns:o="urn:schemas-microsoft-com:office:office" xmlns:r="http://schemas.openxmlformats.org/officeDocument/2006/relationships" xmlns:m="http://schemas.openxmlformats.org/officeDocument/2006/math" xmlns:v="urn:schemas-microsoft-com:vml" xmlns:wp="http://schemas.openxmlformats.org/drawingml/2006/wordprocessingDrawing" xmlns:w10="urn:schemas-microsoft-com:office:word" xmlns:w="http://schemas.openxmlformats.org/wordprocessingml/2006/main" xmlns:wne="http://schemas.microsoft.com/office/word/2006/wordml">
+<w:ftr xmlns:wpc="http://schemas.microsoft.com/office/word/2010/wordprocessingCanvas" xmlns:mc="http://schemas.openxmlformats.org/markup-compatibility/2006" xmlns:o="urn:schemas-microsoft-com:office:office" xmlns:r="http://schemas.openxmlformats.org/officeDocument/2006/relationships" xmlns:m="http://schemas.openxmlformats.org/officeDocument/2006/math" xmlns:v="urn:schemas-microsoft-com:vml" xmlns:wp14="http://schemas.microsoft.com/office/word/2010/wordprocessingDrawing" xmlns:wp="http://schemas.openxmlformats.org/drawingml/2006/wordprocessingDrawing" xmlns:w10="urn:schemas-microsoft-com:office:word" xmlns:w="http://schemas.openxmlformats.org/wordprocessingml/2006/main" xmlns:w14="http://schemas.microsoft.com/office/word/2010/wordml" xmlns:wpg="http://schemas.microsoft.com/office/word/2010/wordprocessingGroup" xmlns:wpi="http://schemas.microsoft.com/office/word/2010/wordprocessingInk" xmlns:wne="http://schemas.microsoft.com/office/word/2006/wordml" xmlns:wps="http://schemas.microsoft.com/office/word/2010/wordprocessingShape" mc:Ignorable="w14 wp14">
   <w:p>
     <w:pPr>
       <w:pStyle w:val="ae"/>
@@ -3978,7 +4013,7 @@
 </file>
 
 <file path=word/footnotes.xml><?xml version="1.0" encoding="utf-8"?>
-<w:footnotes xmlns:ve="http://schemas.openxmlformats.org/markup-compatibility/2006" xmlns:o="urn:schemas-microsoft-com:office:office" xmlns:r="http://schemas.openxmlformats.org/officeDocument/2006/relationships" xmlns:m="http://schemas.openxmlformats.org/officeDocument/2006/math" xmlns:v="urn:schemas-microsoft-com:vml" xmlns:wp="http://schemas.openxmlformats.org/drawingml/2006/wordprocessingDrawing" xmlns:w10="urn:schemas-microsoft-com:office:word" xmlns:w="http://schemas.openxmlformats.org/wordprocessingml/2006/main" xmlns:wne="http://schemas.microsoft.com/office/word/2006/wordml">
+<w:footnotes xmlns:wpc="http://schemas.microsoft.com/office/word/2010/wordprocessingCanvas" xmlns:mc="http://schemas.openxmlformats.org/markup-compatibility/2006" xmlns:o="urn:schemas-microsoft-com:office:office" xmlns:r="http://schemas.openxmlformats.org/officeDocument/2006/relationships" xmlns:m="http://schemas.openxmlformats.org/officeDocument/2006/math" xmlns:v="urn:schemas-microsoft-com:vml" xmlns:wp14="http://schemas.microsoft.com/office/word/2010/wordprocessingDrawing" xmlns:wp="http://schemas.openxmlformats.org/drawingml/2006/wordprocessingDrawing" xmlns:w10="urn:schemas-microsoft-com:office:word" xmlns:w="http://schemas.openxmlformats.org/wordprocessingml/2006/main" xmlns:w14="http://schemas.microsoft.com/office/word/2010/wordml" xmlns:wpg="http://schemas.microsoft.com/office/word/2010/wordprocessingGroup" xmlns:wpi="http://schemas.microsoft.com/office/word/2010/wordprocessingInk" xmlns:wne="http://schemas.microsoft.com/office/word/2006/wordml" xmlns:wps="http://schemas.microsoft.com/office/word/2010/wordprocessingShape" mc:Ignorable="w14 wp14">
   <w:footnote w:type="separator" w:id="-1">
     <w:p>
       <w:r>
@@ -3997,7 +4032,7 @@
 </file>
 
 <file path=word/header1.xml><?xml version="1.0" encoding="utf-8"?>
-<w:hdr xmlns:ve="http://schemas.openxmlformats.org/markup-compatibility/2006" xmlns:o="urn:schemas-microsoft-com:office:office" xmlns:r="http://schemas.openxmlformats.org/officeDocument/2006/relationships" xmlns:m="http://schemas.openxmlformats.org/officeDocument/2006/math" xmlns:v="urn:schemas-microsoft-com:vml" xmlns:wp="http://schemas.openxmlformats.org/drawingml/2006/wordprocessingDrawing" xmlns:w10="urn:schemas-microsoft-com:office:word" xmlns:w="http://schemas.openxmlformats.org/wordprocessingml/2006/main" xmlns:wne="http://schemas.microsoft.com/office/word/2006/wordml">
+<w:hdr xmlns:wpc="http://schemas.microsoft.com/office/word/2010/wordprocessingCanvas" xmlns:mc="http://schemas.openxmlformats.org/markup-compatibility/2006" xmlns:o="urn:schemas-microsoft-com:office:office" xmlns:r="http://schemas.openxmlformats.org/officeDocument/2006/relationships" xmlns:m="http://schemas.openxmlformats.org/officeDocument/2006/math" xmlns:v="urn:schemas-microsoft-com:vml" xmlns:wp14="http://schemas.microsoft.com/office/word/2010/wordprocessingDrawing" xmlns:wp="http://schemas.openxmlformats.org/drawingml/2006/wordprocessingDrawing" xmlns:w10="urn:schemas-microsoft-com:office:word" xmlns:w="http://schemas.openxmlformats.org/wordprocessingml/2006/main" xmlns:w14="http://schemas.microsoft.com/office/word/2010/wordml" xmlns:wpg="http://schemas.microsoft.com/office/word/2010/wordprocessingGroup" xmlns:wpi="http://schemas.microsoft.com/office/word/2010/wordprocessingInk" xmlns:wne="http://schemas.microsoft.com/office/word/2006/wordml" xmlns:wps="http://schemas.microsoft.com/office/word/2010/wordprocessingShape" mc:Ignorable="w14 wp14">
   <w:p>
     <w:pPr>
       <w:pStyle w:val="af3"/>
@@ -4007,7 +4042,7 @@
 </file>
 
 <file path=word/header2.xml><?xml version="1.0" encoding="utf-8"?>
-<w:hdr xmlns:ve="http://schemas.openxmlformats.org/markup-compatibility/2006" xmlns:o="urn:schemas-microsoft-com:office:office" xmlns:r="http://schemas.openxmlformats.org/officeDocument/2006/relationships" xmlns:m="http://schemas.openxmlformats.org/officeDocument/2006/math" xmlns:v="urn:schemas-microsoft-com:vml" xmlns:wp="http://schemas.openxmlformats.org/drawingml/2006/wordprocessingDrawing" xmlns:w10="urn:schemas-microsoft-com:office:word" xmlns:w="http://schemas.openxmlformats.org/wordprocessingml/2006/main" xmlns:wne="http://schemas.microsoft.com/office/word/2006/wordml">
+<w:hdr xmlns:wpc="http://schemas.microsoft.com/office/word/2010/wordprocessingCanvas" xmlns:mc="http://schemas.openxmlformats.org/markup-compatibility/2006" xmlns:o="urn:schemas-microsoft-com:office:office" xmlns:r="http://schemas.openxmlformats.org/officeDocument/2006/relationships" xmlns:m="http://schemas.openxmlformats.org/officeDocument/2006/math" xmlns:v="urn:schemas-microsoft-com:vml" xmlns:wp14="http://schemas.microsoft.com/office/word/2010/wordprocessingDrawing" xmlns:wp="http://schemas.openxmlformats.org/drawingml/2006/wordprocessingDrawing" xmlns:w10="urn:schemas-microsoft-com:office:word" xmlns:w="http://schemas.openxmlformats.org/wordprocessingml/2006/main" xmlns:w14="http://schemas.microsoft.com/office/word/2010/wordml" xmlns:wpg="http://schemas.microsoft.com/office/word/2010/wordprocessingGroup" xmlns:wpi="http://schemas.microsoft.com/office/word/2010/wordprocessingInk" xmlns:wne="http://schemas.microsoft.com/office/word/2006/wordml" xmlns:wps="http://schemas.microsoft.com/office/word/2010/wordprocessingShape" mc:Ignorable="w14 wp14">
   <w:p>
     <w:pPr>
       <w:pStyle w:val="af3"/>
@@ -4017,7 +4052,7 @@
 </file>
 
 <file path=word/header3.xml><?xml version="1.0" encoding="utf-8"?>
-<w:hdr xmlns:ve="http://schemas.openxmlformats.org/markup-compatibility/2006" xmlns:o="urn:schemas-microsoft-com:office:office" xmlns:r="http://schemas.openxmlformats.org/officeDocument/2006/relationships" xmlns:m="http://schemas.openxmlformats.org/officeDocument/2006/math" xmlns:v="urn:schemas-microsoft-com:vml" xmlns:wp="http://schemas.openxmlformats.org/drawingml/2006/wordprocessingDrawing" xmlns:w10="urn:schemas-microsoft-com:office:word" xmlns:w="http://schemas.openxmlformats.org/wordprocessingml/2006/main" xmlns:wne="http://schemas.microsoft.com/office/word/2006/wordml">
+<w:hdr xmlns:wpc="http://schemas.microsoft.com/office/word/2010/wordprocessingCanvas" xmlns:mc="http://schemas.openxmlformats.org/markup-compatibility/2006" xmlns:o="urn:schemas-microsoft-com:office:office" xmlns:r="http://schemas.openxmlformats.org/officeDocument/2006/relationships" xmlns:m="http://schemas.openxmlformats.org/officeDocument/2006/math" xmlns:v="urn:schemas-microsoft-com:vml" xmlns:wp14="http://schemas.microsoft.com/office/word/2010/wordprocessingDrawing" xmlns:wp="http://schemas.openxmlformats.org/drawingml/2006/wordprocessingDrawing" xmlns:w10="urn:schemas-microsoft-com:office:word" xmlns:w="http://schemas.openxmlformats.org/wordprocessingml/2006/main" xmlns:w14="http://schemas.microsoft.com/office/word/2010/wordml" xmlns:wpg="http://schemas.microsoft.com/office/word/2010/wordprocessingGroup" xmlns:wpi="http://schemas.microsoft.com/office/word/2010/wordprocessingInk" xmlns:wne="http://schemas.microsoft.com/office/word/2006/wordml" xmlns:wps="http://schemas.microsoft.com/office/word/2010/wordprocessingShape" mc:Ignorable="w14 wp14">
   <w:p>
     <w:pPr>
       <w:pStyle w:val="af3"/>
@@ -4027,7 +4062,7 @@
 </file>
 
 <file path=word/numbering.xml><?xml version="1.0" encoding="utf-8"?>
-<w:numbering xmlns:ve="http://schemas.openxmlformats.org/markup-compatibility/2006" xmlns:o="urn:schemas-microsoft-com:office:office" xmlns:r="http://schemas.openxmlformats.org/officeDocument/2006/relationships" xmlns:m="http://schemas.openxmlformats.org/officeDocument/2006/math" xmlns:v="urn:schemas-microsoft-com:vml" xmlns:wp="http://schemas.openxmlformats.org/drawingml/2006/wordprocessingDrawing" xmlns:w10="urn:schemas-microsoft-com:office:word" xmlns:w="http://schemas.openxmlformats.org/wordprocessingml/2006/main" xmlns:wne="http://schemas.microsoft.com/office/word/2006/wordml">
+<w:numbering xmlns:wpc="http://schemas.microsoft.com/office/word/2010/wordprocessingCanvas" xmlns:mc="http://schemas.openxmlformats.org/markup-compatibility/2006" xmlns:o="urn:schemas-microsoft-com:office:office" xmlns:r="http://schemas.openxmlformats.org/officeDocument/2006/relationships" xmlns:m="http://schemas.openxmlformats.org/officeDocument/2006/math" xmlns:v="urn:schemas-microsoft-com:vml" xmlns:wp14="http://schemas.microsoft.com/office/word/2010/wordprocessingDrawing" xmlns:wp="http://schemas.openxmlformats.org/drawingml/2006/wordprocessingDrawing" xmlns:w10="urn:schemas-microsoft-com:office:word" xmlns:w="http://schemas.openxmlformats.org/wordprocessingml/2006/main" xmlns:w14="http://schemas.microsoft.com/office/word/2010/wordml" xmlns:wpg="http://schemas.microsoft.com/office/word/2010/wordprocessingGroup" xmlns:wpi="http://schemas.microsoft.com/office/word/2010/wordprocessingInk" xmlns:wne="http://schemas.microsoft.com/office/word/2006/wordml" xmlns:wps="http://schemas.microsoft.com/office/word/2010/wordprocessingShape" mc:Ignorable="w14 wp14">
   <w:abstractNum w:abstractNumId="0">
     <w:nsid w:val="08124AB3"/>
     <w:multiLevelType w:val="hybridMultilevel"/>
@@ -4308,7 +4343,7 @@
 </file>
 
 <file path=word/styles.xml><?xml version="1.0" encoding="utf-8"?>
-<w:styles xmlns:r="http://schemas.openxmlformats.org/officeDocument/2006/relationships" xmlns:w="http://schemas.openxmlformats.org/wordprocessingml/2006/main">
+<w:styles xmlns:mc="http://schemas.openxmlformats.org/markup-compatibility/2006" xmlns:r="http://schemas.openxmlformats.org/officeDocument/2006/relationships" xmlns:w="http://schemas.openxmlformats.org/wordprocessingml/2006/main" xmlns:w14="http://schemas.microsoft.com/office/word/2010/wordml" mc:Ignorable="w14">
   <w:docDefaults>
     <w:rPrDefault>
       <w:rPr>
@@ -4500,7 +4535,6 @@
     <w:uiPriority w:val="99"/>
     <w:semiHidden/>
     <w:unhideWhenUsed/>
-    <w:qFormat/>
     <w:tblPr>
       <w:tblInd w:w="0" w:type="dxa"/>
       <w:tblCellMar>
@@ -4978,7 +5012,7 @@
 </file>
 
 <file path=word/glossary/document.xml><?xml version="1.0" encoding="utf-8"?>
-<w:glossaryDocument xmlns:ve="http://schemas.openxmlformats.org/markup-compatibility/2006" xmlns:o="urn:schemas-microsoft-com:office:office" xmlns:r="http://schemas.openxmlformats.org/officeDocument/2006/relationships" xmlns:m="http://schemas.openxmlformats.org/officeDocument/2006/math" xmlns:v="urn:schemas-microsoft-com:vml" xmlns:wp="http://schemas.openxmlformats.org/drawingml/2006/wordprocessingDrawing" xmlns:w10="urn:schemas-microsoft-com:office:word" xmlns:w="http://schemas.openxmlformats.org/wordprocessingml/2006/main" xmlns:wne="http://schemas.microsoft.com/office/word/2006/wordml">
+<w:glossaryDocument xmlns:wpc="http://schemas.microsoft.com/office/word/2010/wordprocessingCanvas" xmlns:mc="http://schemas.openxmlformats.org/markup-compatibility/2006" xmlns:o="urn:schemas-microsoft-com:office:office" xmlns:r="http://schemas.openxmlformats.org/officeDocument/2006/relationships" xmlns:m="http://schemas.openxmlformats.org/officeDocument/2006/math" xmlns:v="urn:schemas-microsoft-com:vml" xmlns:wp14="http://schemas.microsoft.com/office/word/2010/wordprocessingDrawing" xmlns:wp="http://schemas.openxmlformats.org/drawingml/2006/wordprocessingDrawing" xmlns:w10="urn:schemas-microsoft-com:office:word" xmlns:w="http://schemas.openxmlformats.org/wordprocessingml/2006/main" xmlns:w14="http://schemas.microsoft.com/office/word/2010/wordml" xmlns:wpg="http://schemas.microsoft.com/office/word/2010/wordprocessingGroup" xmlns:wpi="http://schemas.microsoft.com/office/word/2010/wordprocessingInk" xmlns:wne="http://schemas.microsoft.com/office/word/2006/wordml" xmlns:wps="http://schemas.microsoft.com/office/word/2010/wordprocessingShape" mc:Ignorable="w14 wp14">
   <w:docParts>
     <w:docPart>
       <w:docPartPr>
@@ -5971,13 +6005,13 @@
 </file>
 
 <file path=word/glossary/fontTable.xml><?xml version="1.0" encoding="utf-8"?>
-<w:fonts xmlns:r="http://schemas.openxmlformats.org/officeDocument/2006/relationships" xmlns:w="http://schemas.openxmlformats.org/wordprocessingml/2006/main">
+<w:fonts xmlns:mc="http://schemas.openxmlformats.org/markup-compatibility/2006" xmlns:r="http://schemas.openxmlformats.org/officeDocument/2006/relationships" xmlns:w="http://schemas.openxmlformats.org/wordprocessingml/2006/main" xmlns:w14="http://schemas.microsoft.com/office/word/2010/wordml" mc:Ignorable="w14">
   <w:font w:name="Times New Roman">
     <w:panose1 w:val="02020603050405020304"/>
     <w:charset w:val="CC"/>
     <w:family w:val="roman"/>
     <w:pitch w:val="variable"/>
-    <w:sig w:usb0="E0002AFF" w:usb1="C0007843" w:usb2="00000009" w:usb3="00000000" w:csb0="000001FF" w:csb1="00000000"/>
+    <w:sig w:usb0="E0002AFF" w:usb1="C0007841" w:usb2="00000009" w:usb3="00000000" w:csb0="000001FF" w:csb1="00000000"/>
   </w:font>
   <w:font w:name="Calibri">
     <w:panose1 w:val="020F0502020204030204"/>
@@ -6012,12 +6046,13 @@
 </file>
 
 <file path=word/glossary/settings.xml><?xml version="1.0" encoding="utf-8"?>
-<w:settings xmlns:o="urn:schemas-microsoft-com:office:office" xmlns:r="http://schemas.openxmlformats.org/officeDocument/2006/relationships" xmlns:m="http://schemas.openxmlformats.org/officeDocument/2006/math" xmlns:v="urn:schemas-microsoft-com:vml" xmlns:w10="urn:schemas-microsoft-com:office:word" xmlns:w="http://schemas.openxmlformats.org/wordprocessingml/2006/main" xmlns:sl="http://schemas.openxmlformats.org/schemaLibrary/2006/main">
+<w:settings xmlns:mc="http://schemas.openxmlformats.org/markup-compatibility/2006" xmlns:o="urn:schemas-microsoft-com:office:office" xmlns:r="http://schemas.openxmlformats.org/officeDocument/2006/relationships" xmlns:m="http://schemas.openxmlformats.org/officeDocument/2006/math" xmlns:v="urn:schemas-microsoft-com:vml" xmlns:w10="urn:schemas-microsoft-com:office:word" xmlns:w="http://schemas.openxmlformats.org/wordprocessingml/2006/main" xmlns:w14="http://schemas.microsoft.com/office/word/2010/wordml" xmlns:sl="http://schemas.openxmlformats.org/schemaLibrary/2006/main" mc:Ignorable="w14">
   <w:view w:val="normal"/>
   <w:defaultTabStop w:val="708"/>
   <w:characterSpacingControl w:val="doNotCompress"/>
   <w:compat>
     <w:useFELayout/>
+    <w:compatSetting w:name="compatibilityMode" w:uri="http://schemas.microsoft.com/office/word" w:val="12"/>
   </w:compat>
   <w:rsids>
     <w:rsidRoot w:val="005B5E37"/>
@@ -6055,6 +6090,7 @@
     <w:rsid w:val="00A753FA"/>
     <w:rsid w:val="00AA7233"/>
     <w:rsid w:val="00AC69E1"/>
+    <w:rsid w:val="00B462D4"/>
     <w:rsid w:val="00BD0E85"/>
     <w:rsid w:val="00C020D2"/>
     <w:rsid w:val="00CF7BBD"/>
@@ -6073,7 +6109,7 @@
     <m:mathFont m:val="Cambria Math"/>
     <m:brkBin m:val="before"/>
     <m:brkBinSub m:val="--"/>
-    <m:smallFrac m:val="off"/>
+    <m:smallFrac m:val="0"/>
     <m:dispDef/>
     <m:lMargin m:val="0"/>
     <m:rMargin m:val="0"/>
@@ -6090,7 +6126,7 @@
 </file>
 
 <file path=word/glossary/styles.xml><?xml version="1.0" encoding="utf-8"?>
-<w:styles xmlns:r="http://schemas.openxmlformats.org/officeDocument/2006/relationships" xmlns:w="http://schemas.openxmlformats.org/wordprocessingml/2006/main">
+<w:styles xmlns:mc="http://schemas.openxmlformats.org/markup-compatibility/2006" xmlns:r="http://schemas.openxmlformats.org/officeDocument/2006/relationships" xmlns:w="http://schemas.openxmlformats.org/wordprocessingml/2006/main" xmlns:w14="http://schemas.microsoft.com/office/word/2010/wordml" mc:Ignorable="w14">
   <w:docDefaults>
     <w:rPrDefault>
       <w:rPr>
@@ -6261,7 +6297,6 @@
     <w:uiPriority w:val="99"/>
     <w:semiHidden/>
     <w:unhideWhenUsed/>
-    <w:qFormat/>
     <w:tblPr>
       <w:tblInd w:w="0" w:type="dxa"/>
       <w:tblCellMar>
@@ -6799,8 +6834,198 @@
 </w:styles>
 </file>
 
+<file path=word/glossary/stylesWithEffects.xml><?xml version="1.0" encoding="utf-8"?>
+<w:styles xmlns:wpc="http://schemas.microsoft.com/office/word/2010/wordprocessingCanvas" xmlns:mc="http://schemas.openxmlformats.org/markup-compatibility/2006" xmlns:o="urn:schemas-microsoft-com:office:office" xmlns:r="http://schemas.openxmlformats.org/officeDocument/2006/relationships" xmlns:m="http://schemas.openxmlformats.org/officeDocument/2006/math" xmlns:v="urn:schemas-microsoft-com:vml" xmlns:wp14="http://schemas.microsoft.com/office/word/2010/wordprocessingDrawing" xmlns:wp="http://schemas.openxmlformats.org/drawingml/2006/wordprocessingDrawing" xmlns:w10="urn:schemas-microsoft-com:office:word" xmlns:w="http://schemas.openxmlformats.org/wordprocessingml/2006/main" xmlns:w14="http://schemas.microsoft.com/office/word/2010/wordml" xmlns:wpg="http://schemas.microsoft.com/office/word/2010/wordprocessingGroup" xmlns:wpi="http://schemas.microsoft.com/office/word/2010/wordprocessingInk" xmlns:wne="http://schemas.microsoft.com/office/word/2006/wordml" xmlns:wps="http://schemas.microsoft.com/office/word/2010/wordprocessingShape" mc:Ignorable="w14 wp14">
+  <w:docDefaults>
+    <w:rPrDefault>
+      <w:rPr>
+        <w:rFonts w:asciiTheme="minorHAnsi" w:eastAsiaTheme="minorEastAsia" w:hAnsiTheme="minorHAnsi" w:cstheme="minorBidi"/>
+        <w:sz w:val="22"/>
+        <w:szCs w:val="22"/>
+        <w:lang w:val="ru-RU" w:eastAsia="ru-RU" w:bidi="ar-SA"/>
+      </w:rPr>
+    </w:rPrDefault>
+    <w:pPrDefault>
+      <w:pPr>
+        <w:spacing w:after="200" w:line="276" w:lineRule="auto"/>
+      </w:pPr>
+    </w:pPrDefault>
+  </w:docDefaults>
+  <w:latentStyles w:defLockedState="0" w:defUIPriority="99" w:defSemiHidden="1" w:defUnhideWhenUsed="1" w:defQFormat="0" w:count="267">
+    <w:lsdException w:name="Normal" w:semiHidden="0" w:uiPriority="0" w:unhideWhenUsed="0" w:qFormat="1"/>
+    <w:lsdException w:name="heading 1" w:semiHidden="0" w:uiPriority="9" w:unhideWhenUsed="0" w:qFormat="1"/>
+    <w:lsdException w:name="heading 2" w:uiPriority="9" w:qFormat="1"/>
+    <w:lsdException w:name="heading 3" w:uiPriority="9" w:qFormat="1"/>
+    <w:lsdException w:name="heading 4" w:uiPriority="9" w:qFormat="1"/>
+    <w:lsdException w:name="heading 5" w:uiPriority="9" w:qFormat="1"/>
+    <w:lsdException w:name="heading 6" w:uiPriority="9" w:qFormat="1"/>
+    <w:lsdException w:name="heading 7" w:uiPriority="9" w:qFormat="1"/>
+    <w:lsdException w:name="heading 8" w:uiPriority="9" w:qFormat="1"/>
+    <w:lsdException w:name="heading 9" w:uiPriority="9" w:qFormat="1"/>
+    <w:lsdException w:name="toc 1" w:uiPriority="39"/>
+    <w:lsdException w:name="toc 2" w:uiPriority="39"/>
+    <w:lsdException w:name="toc 3" w:uiPriority="39"/>
+    <w:lsdException w:name="toc 4" w:uiPriority="39"/>
+    <w:lsdException w:name="toc 5" w:uiPriority="39"/>
+    <w:lsdException w:name="toc 6" w:uiPriority="39"/>
+    <w:lsdException w:name="toc 7" w:uiPriority="39"/>
+    <w:lsdException w:name="toc 8" w:uiPriority="39"/>
+    <w:lsdException w:name="toc 9" w:uiPriority="39"/>
+    <w:lsdException w:name="caption" w:uiPriority="35" w:qFormat="1"/>
+    <w:lsdException w:name="Title" w:semiHidden="0" w:uiPriority="10" w:unhideWhenUsed="0" w:qFormat="1"/>
+    <w:lsdException w:name="Default Paragraph Font" w:uiPriority="1"/>
+    <w:lsdException w:name="Subtitle" w:semiHidden="0" w:uiPriority="11" w:unhideWhenUsed="0" w:qFormat="1"/>
+    <w:lsdException w:name="Strong" w:semiHidden="0" w:uiPriority="22" w:unhideWhenUsed="0" w:qFormat="1"/>
+    <w:lsdException w:name="Emphasis" w:semiHidden="0" w:uiPriority="20" w:unhideWhenUsed="0" w:qFormat="1"/>
+    <w:lsdException w:name="Table Grid" w:semiHidden="0" w:uiPriority="59" w:unhideWhenUsed="0"/>
+    <w:lsdException w:name="Placeholder Text" w:unhideWhenUsed="0"/>
+    <w:lsdException w:name="No Spacing" w:semiHidden="0" w:uiPriority="1" w:unhideWhenUsed="0" w:qFormat="1"/>
+    <w:lsdException w:name="Light Shading" w:semiHidden="0" w:uiPriority="60" w:unhideWhenUsed="0"/>
+    <w:lsdException w:name="Light List" w:semiHidden="0" w:uiPriority="61" w:unhideWhenUsed="0"/>
+    <w:lsdException w:name="Light Grid" w:semiHidden="0" w:uiPriority="62" w:unhideWhenUsed="0"/>
+    <w:lsdException w:name="Medium Shading 1" w:semiHidden="0" w:uiPriority="63" w:unhideWhenUsed="0"/>
+    <w:lsdException w:name="Medium Shading 2" w:semiHidden="0" w:uiPriority="64" w:unhideWhenUsed="0"/>
+    <w:lsdException w:name="Medium List 1" w:semiHidden="0" w:uiPriority="65" w:unhideWhenUsed="0"/>
+    <w:lsdException w:name="Medium List 2" w:semiHidden="0" w:uiPriority="66" w:unhideWhenUsed="0"/>
+    <w:lsdException w:name="Medium Grid 1" w:semiHidden="0" w:uiPriority="67" w:unhideWhenUsed="0"/>
+    <w:lsdException w:name="Medium Grid 2" w:semiHidden="0" w:uiPriority="68" w:unhideWhenUsed="0"/>
+    <w:lsdException w:name="Medium Grid 3" w:semiHidden="0" w:uiPriority="69" w:unhideWhenUsed="0"/>
+    <w:lsdException w:name="Dark List" w:semiHidden="0" w:uiPriority="70" w:unhideWhenUsed="0"/>
+    <w:lsdException w:name="Colorful Shading" w:semiHidden="0" w:uiPriority="71" w:unhideWhenUsed="0"/>
+    <w:lsdException w:name="Colorful List" w:semiHidden="0" w:uiPriority="72" w:unhideWhenUsed="0"/>
+    <w:lsdException w:name="Colorful Grid" w:semiHidden="0" w:uiPriority="73" w:unhideWhenUsed="0"/>
+    <w:lsdException w:name="Light Shading Accent 1" w:semiHidden="0" w:uiPriority="60" w:unhideWhenUsed="0"/>
+    <w:lsdException w:name="Light List Accent 1" w:semiHidden="0" w:uiPriority="61" w:unhideWhenUsed="0"/>
+    <w:lsdException w:name="Light Grid Accent 1" w:semiHidden="0" w:uiPriority="62" w:unhideWhenUsed="0"/>
+    <w:lsdException w:name="Medium Shading 1 Accent 1" w:semiHidden="0" w:uiPriority="63" w:unhideWhenUsed="0"/>
+    <w:lsdException w:name="Medium Shading 2 Accent 1" w:semiHidden="0" w:uiPriority="64" w:unhideWhenUsed="0"/>
+    <w:lsdException w:name="Medium List 1 Accent 1" w:semiHidden="0" w:uiPriority="65" w:unhideWhenUsed="0"/>
+    <w:lsdException w:name="Revision" w:unhideWhenUsed="0"/>
+    <w:lsdException w:name="List Paragraph" w:semiHidden="0" w:uiPriority="34" w:unhideWhenUsed="0" w:qFormat="1"/>
+    <w:lsdException w:name="Quote" w:semiHidden="0" w:uiPriority="29" w:unhideWhenUsed="0" w:qFormat="1"/>
+    <w:lsdException w:name="Intense Quote" w:semiHidden="0" w:uiPriority="30" w:unhideWhenUsed="0" w:qFormat="1"/>
+    <w:lsdException w:name="Medium List 2 Accent 1" w:semiHidden="0" w:uiPriority="66" w:unhideWhenUsed="0"/>
+    <w:lsdException w:name="Medium Grid 1 Accent 1" w:semiHidden="0" w:uiPriority="67" w:unhideWhenUsed="0"/>
+    <w:lsdException w:name="Medium Grid 2 Accent 1" w:semiHidden="0" w:uiPriority="68" w:unhideWhenUsed="0"/>
+    <w:lsdException w:name="Medium Grid 3 Accent 1" w:semiHidden="0" w:uiPriority="69" w:unhideWhenUsed="0"/>
+    <w:lsdException w:name="Dark List Accent 1" w:semiHidden="0" w:uiPriority="70" w:unhideWhenUsed="0"/>
+    <w:lsdException w:name="Colorful Shading Accent 1" w:semiHidden="0" w:uiPriority="71" w:unhideWhenUsed="0"/>
+    <w:lsdException w:name="Colorful List Accent 1" w:semiHidden="0" w:uiPriority="72" w:unhideWhenUsed="0"/>
+    <w:lsdException w:name="Colorful Grid Accent 1" w:semiHidden="0" w:uiPriority="73" w:unhideWhenUsed="0"/>
+    <w:lsdException w:name="Light Shading Accent 2" w:semiHidden="0" w:uiPriority="60" w:unhideWhenUsed="0"/>
+    <w:lsdException w:name="Light List Accent 2" w:semiHidden="0" w:uiPriority="61" w:unhideWhenUsed="0"/>
+    <w:lsdException w:name="Light Grid Accent 2" w:semiHidden="0" w:uiPriority="62" w:unhideWhenUsed="0"/>
+    <w:lsdException w:name="Medium Shading 1 Accent 2" w:semiHidden="0" w:uiPriority="63" w:unhideWhenUsed="0"/>
+    <w:lsdException w:name="Medium Shading 2 Accent 2" w:semiHidden="0" w:uiPriority="64" w:unhideWhenUsed="0"/>
+    <w:lsdException w:name="Medium List 1 Accent 2" w:semiHidden="0" w:uiPriority="65" w:unhideWhenUsed="0"/>
+    <w:lsdException w:name="Medium List 2 Accent 2" w:semiHidden="0" w:uiPriority="66" w:unhideWhenUsed="0"/>
+    <w:lsdException w:name="Medium Grid 1 Accent 2" w:semiHidden="0" w:uiPriority="67" w:unhideWhenUsed="0"/>
+    <w:lsdException w:name="Medium Grid 2 Accent 2" w:semiHidden="0" w:uiPriority="68" w:unhideWhenUsed="0"/>
+    <w:lsdException w:name="Medium Grid 3 Accent 2" w:semiHidden="0" w:uiPriority="69" w:unhideWhenUsed="0"/>
+    <w:lsdException w:name="Dark List Accent 2" w:semiHidden="0" w:uiPriority="70" w:unhideWhenUsed="0"/>
+    <w:lsdException w:name="Colorful Shading Accent 2" w:semiHidden="0" w:uiPriority="71" w:unhideWhenUsed="0"/>
+    <w:lsdException w:name="Colorful List Accent 2" w:semiHidden="0" w:uiPriority="72" w:unhideWhenUsed="0"/>
+    <w:lsdException w:name="Colorful Grid Accent 2" w:semiHidden="0" w:uiPriority="73" w:unhideWhenUsed="0"/>
+    <w:lsdException w:name="Light Shading Accent 3" w:semiHidden="0" w:uiPriority="60" w:unhideWhenUsed="0"/>
+    <w:lsdException w:name="Light List Accent 3" w:semiHidden="0" w:uiPriority="61" w:unhideWhenUsed="0"/>
+    <w:lsdException w:name="Light Grid Accent 3" w:semiHidden="0" w:uiPriority="62" w:unhideWhenUsed="0"/>
+    <w:lsdException w:name="Medium Shading 1 Accent 3" w:semiHidden="0" w:uiPriority="63" w:unhideWhenUsed="0"/>
+    <w:lsdException w:name="Medium Shading 2 Accent 3" w:semiHidden="0" w:uiPriority="64" w:unhideWhenUsed="0"/>
+    <w:lsdException w:name="Medium List 1 Accent 3" w:semiHidden="0" w:uiPriority="65" w:unhideWhenUsed="0"/>
+    <w:lsdException w:name="Medium List 2 Accent 3" w:semiHidden="0" w:uiPriority="66" w:unhideWhenUsed="0"/>
+    <w:lsdException w:name="Medium Grid 1 Accent 3" w:semiHidden="0" w:uiPriority="67" w:unhideWhenUsed="0"/>
+    <w:lsdException w:name="Medium Grid 2 Accent 3" w:semiHidden="0" w:uiPriority="68" w:unhideWhenUsed="0"/>
+    <w:lsdException w:name="Medium Grid 3 Accent 3" w:semiHidden="0" w:uiPriority="69" w:unhideWhenUsed="0"/>
+    <w:lsdException w:name="Dark List Accent 3" w:semiHidden="0" w:uiPriority="70" w:unhideWhenUsed="0"/>
+    <w:lsdException w:name="Colorful Shading Accent 3" w:semiHidden="0" w:uiPriority="71" w:unhideWhenUsed="0"/>
+    <w:lsdException w:name="Colorful List Accent 3" w:semiHidden="0" w:uiPriority="72" w:unhideWhenUsed="0"/>
+    <w:lsdException w:name="Colorful Grid Accent 3" w:semiHidden="0" w:uiPriority="73" w:unhideWhenUsed="0"/>
+    <w:lsdException w:name="Light Shading Accent 4" w:semiHidden="0" w:uiPriority="60" w:unhideWhenUsed="0"/>
+    <w:lsdException w:name="Light List Accent 4" w:semiHidden="0" w:uiPriority="61" w:unhideWhenUsed="0"/>
+    <w:lsdException w:name="Light Grid Accent 4" w:semiHidden="0" w:uiPriority="62" w:unhideWhenUsed="0"/>
+    <w:lsdException w:name="Medium Shading 1 Accent 4" w:semiHidden="0" w:uiPriority="63" w:unhideWhenUsed="0"/>
+    <w:lsdException w:name="Medium Shading 2 Accent 4" w:semiHidden="0" w:uiPriority="64" w:unhideWhenUsed="0"/>
+    <w:lsdException w:name="Medium List 1 Accent 4" w:semiHidden="0" w:uiPriority="65" w:unhideWhenUsed="0"/>
+    <w:lsdException w:name="Medium List 2 Accent 4" w:semiHidden="0" w:uiPriority="66" w:unhideWhenUsed="0"/>
+    <w:lsdException w:name="Medium Grid 1 Accent 4" w:semiHidden="0" w:uiPriority="67" w:unhideWhenUsed="0"/>
+    <w:lsdException w:name="Medium Grid 2 Accent 4" w:semiHidden="0" w:uiPriority="68" w:unhideWhenUsed="0"/>
+    <w:lsdException w:name="Medium Grid 3 Accent 4" w:semiHidden="0" w:uiPriority="69" w:unhideWhenUsed="0"/>
+    <w:lsdException w:name="Dark List Accent 4" w:semiHidden="0" w:uiPriority="70" w:unhideWhenUsed="0"/>
+    <w:lsdException w:name="Colorful Shading Accent 4" w:semiHidden="0" w:uiPriority="71" w:unhideWhenUsed="0"/>
+    <w:lsdException w:name="Colorful List Accent 4" w:semiHidden="0" w:uiPriority="72" w:unhideWhenUsed="0"/>
+    <w:lsdException w:name="Colorful Grid Accent 4" w:semiHidden="0" w:uiPriority="73" w:unhideWhenUsed="0"/>
+    <w:lsdException w:name="Light Shading Accent 5" w:semiHidden="0" w:uiPriority="60" w:unhideWhenUsed="0"/>
+    <w:lsdException w:name="Light List Accent 5" w:semiHidden="0" w:uiPriority="61" w:unhideWhenUsed="0"/>
+    <w:lsdException w:name="Light Grid Accent 5" w:semiHidden="0" w:uiPriority="62" w:unhideWhenUsed="0"/>
+    <w:lsdException w:name="Medium Shading 1 Accent 5" w:semiHidden="0" w:uiPriority="63" w:unhideWhenUsed="0"/>
+    <w:lsdException w:name="Medium Shading 2 Accent 5" w:semiHidden="0" w:uiPriority="64" w:unhideWhenUsed="0"/>
+    <w:lsdException w:name="Medium List 1 Accent 5" w:semiHidden="0" w:uiPriority="65" w:unhideWhenUsed="0"/>
+    <w:lsdException w:name="Medium List 2 Accent 5" w:semiHidden="0" w:uiPriority="66" w:unhideWhenUsed="0"/>
+    <w:lsdException w:name="Medium Grid 1 Accent 5" w:semiHidden="0" w:uiPriority="67" w:unhideWhenUsed="0"/>
+    <w:lsdException w:name="Medium Grid 2 Accent 5" w:semiHidden="0" w:uiPriority="68" w:unhideWhenUsed="0"/>
+    <w:lsdException w:name="Medium Grid 3 Accent 5" w:semiHidden="0" w:uiPriority="69" w:unhideWhenUsed="0"/>
+    <w:lsdException w:name="Dark List Accent 5" w:semiHidden="0" w:uiPriority="70" w:unhideWhenUsed="0"/>
+    <w:lsdException w:name="Colorful Shading Accent 5" w:semiHidden="0" w:uiPriority="71" w:unhideWhenUsed="0"/>
+    <w:lsdException w:name="Colorful List Accent 5" w:semiHidden="0" w:uiPriority="72" w:unhideWhenUsed="0"/>
+    <w:lsdException w:name="Colorful Grid Accent 5" w:semiHidden="0" w:uiPriority="73" w:unhideWhenUsed="0"/>
+    <w:lsdException w:name="Light Shading Accent 6" w:semiHidden="0" w:uiPriority="60" w:unhideWhenUsed="0"/>
+    <w:lsdException w:name="Light List Accent 6" w:semiHidden="0" w:uiPriority="61" w:unhideWhenUsed="0"/>
+    <w:lsdException w:name="Light Grid Accent 6" w:semiHidden="0" w:uiPriority="62" w:unhideWhenUsed="0"/>
+    <w:lsdException w:name="Medium Shading 1 Accent 6" w:semiHidden="0" w:uiPriority="63" w:unhideWhenUsed="0"/>
+    <w:lsdException w:name="Medium Shading 2 Accent 6" w:semiHidden="0" w:uiPriority="64" w:unhideWhenUsed="0"/>
+    <w:lsdException w:name="Medium List 1 Accent 6" w:semiHidden="0" w:uiPriority="65" w:unhideWhenUsed="0"/>
+    <w:lsdException w:name="Medium List 2 Accent 6" w:semiHidden="0" w:uiPriority="66" w:unhideWhenUsed="0"/>
+    <w:lsdException w:name="Medium Grid 1 Accent 6" w:semiHidden="0" w:uiPriority="67" w:unhideWhenUsed="0"/>
+    <w:lsdException w:name="Medium Grid 2 Accent 6" w:semiHidden="0" w:uiPriority="68" w:unhideWhenUsed="0"/>
+    <w:lsdException w:name="Medium Grid 3 Accent 6" w:semiHidden="0" w:uiPriority="69" w:unhideWhenUsed="0"/>
+    <w:lsdException w:name="Dark List Accent 6" w:semiHidden="0" w:uiPriority="70" w:unhideWhenUsed="0"/>
+    <w:lsdException w:name="Colorful Shading Accent 6" w:semiHidden="0" w:uiPriority="71" w:unhideWhenUsed="0"/>
+    <w:lsdException w:name="Colorful List Accent 6" w:semiHidden="0" w:uiPriority="72" w:unhideWhenUsed="0"/>
+    <w:lsdException w:name="Colorful Grid Accent 6" w:semiHidden="0" w:uiPriority="73" w:unhideWhenUsed="0"/>
+    <w:lsdException w:name="Subtle Emphasis" w:semiHidden="0" w:uiPriority="19" w:unhideWhenUsed="0" w:qFormat="1"/>
+    <w:lsdException w:name="Intense Emphasis" w:semiHidden="0" w:uiPriority="21" w:unhideWhenUsed="0" w:qFormat="1"/>
+    <w:lsdException w:name="Subtle Reference" w:semiHidden="0" w:uiPriority="31" w:unhideWhenUsed="0" w:qFormat="1"/>
+    <w:lsdException w:name="Intense Reference" w:semiHidden="0" w:uiPriority="32" w:unhideWhenUsed="0" w:qFormat="1"/>
+    <w:lsdException w:name="Book Title" w:semiHidden="0" w:uiPriority="33" w:unhideWhenUsed="0" w:qFormat="1"/>
+    <w:lsdException w:name="Bibliography" w:uiPriority="37"/>
+    <w:lsdException w:name="TOC Heading" w:uiPriority="39" w:qFormat="1"/>
+  </w:latentStyles>
+  <w:style w:type="paragraph" w:default="1" w:styleId="a">
+    <w:name w:val="Normal"/>
+    <w:qFormat/>
+  </w:style>
+  <w:style w:type="character" w:default="1" w:styleId="a0">
+    <w:name w:val="Default Paragraph Font"/>
+    <w:uiPriority w:val="1"/>
+    <w:semiHidden/>
+    <w:unhideWhenUsed/>
+  </w:style>
+  <w:style w:type="table" w:default="1" w:styleId="a1">
+    <w:name w:val="Normal Table"/>
+    <w:uiPriority w:val="99"/>
+    <w:semiHidden/>
+    <w:unhideWhenUsed/>
+    <w:tblPr>
+      <w:tblInd w:w="0" w:type="dxa"/>
+      <w:tblCellMar>
+        <w:top w:w="0" w:type="dxa"/>
+        <w:left w:w="108" w:type="dxa"/>
+        <w:bottom w:w="0" w:type="dxa"/>
+        <w:right w:w="108" w:type="dxa"/>
+      </w:tblCellMar>
+    </w:tblPr>
+  </w:style>
+  <w:style w:type="numbering" w:default="1" w:styleId="a2">
+    <w:name w:val="No List"/>
+    <w:uiPriority w:val="99"/>
+    <w:semiHidden/>
+    <w:unhideWhenUsed/>
+  </w:style>
+</w:styles>
+</file>
+
 <file path=word/glossary/webSettings.xml><?xml version="1.0" encoding="utf-8"?>
-<w:webSettings xmlns:r="http://schemas.openxmlformats.org/officeDocument/2006/relationships" xmlns:w="http://schemas.openxmlformats.org/wordprocessingml/2006/main">
+<w:webSettings xmlns:mc="http://schemas.openxmlformats.org/markup-compatibility/2006" xmlns:r="http://schemas.openxmlformats.org/officeDocument/2006/relationships" xmlns:w="http://schemas.openxmlformats.org/wordprocessingml/2006/main" xmlns:w14="http://schemas.microsoft.com/office/word/2010/wordml" mc:Ignorable="w14">
   <w:optimizeForBrowser/>
 </w:webSettings>
 </file>

--- a/Templates/Бланк заказа с НДС со скидкой.docx
+++ b/Templates/Бланк заказа с НДС со скидкой.docx
@@ -1,6 +1,6 @@
 
 <file path=word/document.xml><?xml version="1.0" encoding="utf-8"?>
-<w:document xmlns:wpc="http://schemas.microsoft.com/office/word/2010/wordprocessingCanvas" xmlns:mc="http://schemas.openxmlformats.org/markup-compatibility/2006" xmlns:o="urn:schemas-microsoft-com:office:office" xmlns:r="http://schemas.openxmlformats.org/officeDocument/2006/relationships" xmlns:m="http://schemas.openxmlformats.org/officeDocument/2006/math" xmlns:v="urn:schemas-microsoft-com:vml" xmlns:wp14="http://schemas.microsoft.com/office/word/2010/wordprocessingDrawing" xmlns:wp="http://schemas.openxmlformats.org/drawingml/2006/wordprocessingDrawing" xmlns:w10="urn:schemas-microsoft-com:office:word" xmlns:w="http://schemas.openxmlformats.org/wordprocessingml/2006/main" xmlns:w14="http://schemas.microsoft.com/office/word/2010/wordml" xmlns:wpg="http://schemas.microsoft.com/office/word/2010/wordprocessingGroup" xmlns:wpi="http://schemas.microsoft.com/office/word/2010/wordprocessingInk" xmlns:wne="http://schemas.microsoft.com/office/word/2006/wordml" xmlns:wps="http://schemas.microsoft.com/office/word/2010/wordprocessingShape" mc:Ignorable="w14 wp14">
+<w:document xmlns:wpc="http://schemas.microsoft.com/office/word/2010/wordprocessingCanvas" xmlns:mc="http://schemas.openxmlformats.org/markup-compatibility/2006" xmlns:o="urn:schemas-microsoft-com:office:office" xmlns:r="http://schemas.openxmlformats.org/officeDocument/2006/relationships" xmlns:m="http://schemas.openxmlformats.org/officeDocument/2006/math" xmlns:v="urn:schemas-microsoft-com:vml" xmlns:wp14="http://schemas.microsoft.com/office/word/2010/wordprocessingDrawing" xmlns:wp="http://schemas.openxmlformats.org/drawingml/2006/wordprocessingDrawing" xmlns:w10="urn:schemas-microsoft-com:office:word" xmlns:w="http://schemas.openxmlformats.org/wordprocessingml/2006/main" xmlns:w14="http://schemas.microsoft.com/office/word/2010/wordml" xmlns:w15="http://schemas.microsoft.com/office/word/2012/wordml" xmlns:wpg="http://schemas.microsoft.com/office/word/2010/wordprocessingGroup" xmlns:wpi="http://schemas.microsoft.com/office/word/2010/wordprocessingInk" xmlns:wne="http://schemas.microsoft.com/office/word/2006/wordml" xmlns:wps="http://schemas.microsoft.com/office/word/2010/wordprocessingShape" mc:Ignorable="w14 w15 wp14">
   <w:body>
     <w:p>
       <w:pPr>
@@ -135,7 +135,6 @@
         </w:sdtPr>
         <w:sdtEndPr/>
         <w:sdtContent>
-          <w:proofErr w:type="spellStart"/>
           <w:r>
             <w:rPr>
               <w:b/>
@@ -146,7 +145,6 @@
             </w:rPr>
             <w:t>Order.SignupDate</w:t>
           </w:r>
-          <w:proofErr w:type="spellEnd"/>
         </w:sdtContent>
       </w:sdt>
       <w:r>
@@ -190,7 +188,6 @@
         </w:sdtPr>
         <w:sdtEndPr/>
         <w:sdtContent>
-          <w:proofErr w:type="spellStart"/>
           <w:r>
             <w:rPr>
               <w:b/>
@@ -201,7 +198,6 @@
             </w:rPr>
             <w:t>RatedBargainInfo</w:t>
           </w:r>
-          <w:proofErr w:type="spellEnd"/>
         </w:sdtContent>
       </w:sdt>
     </w:p>
@@ -262,7 +258,6 @@
         </w:sdtPr>
         <w:sdtEndPr/>
         <w:sdtContent>
-          <w:proofErr w:type="spellStart"/>
           <w:r>
             <w:rPr>
               <w:rFonts w:eastAsiaTheme="minorHAnsi"/>
@@ -272,7 +267,6 @@
             </w:rPr>
             <w:t>BeginContractParagraph</w:t>
           </w:r>
-          <w:proofErr w:type="spellEnd"/>
         </w:sdtContent>
       </w:sdt>
     </w:p>
@@ -290,11 +284,6 @@
     </w:p>
     <w:p>
       <w:pPr>
-        <w:pStyle w:val="af2"/>
-        <w:numPr>
-          <w:ilvl w:val="0"/>
-          <w:numId w:val="3"/>
-        </w:numPr>
         <w:tabs>
           <w:tab w:val="left" w:pos="10980"/>
         </w:tabs>
@@ -304,6 +293,14 @@
           <w:szCs w:val="18"/>
         </w:rPr>
       </w:pPr>
+      <w:r>
+        <w:rPr>
+          <w:bCs/>
+          <w:sz w:val="18"/>
+          <w:szCs w:val="18"/>
+        </w:rPr>
+        <w:t xml:space="preserve">1. </w:t>
+      </w:r>
       <w:r>
         <w:rPr>
           <w:bCs/>
@@ -851,7 +848,6 @@
                   </w:sdtPr>
                   <w:sdtEndPr/>
                   <w:sdtContent>
-                    <w:proofErr w:type="spellStart"/>
                     <w:r>
                       <w:rPr>
                         <w:sz w:val="18"/>
@@ -866,7 +862,6 @@
                       </w:rPr>
                       <w:t>Name</w:t>
                     </w:r>
-                    <w:proofErr w:type="spellEnd"/>
                   </w:sdtContent>
                 </w:sdt>
               </w:p>
@@ -951,7 +946,6 @@
                   </w:sdtPr>
                   <w:sdtEndPr/>
                   <w:sdtContent>
-                    <w:proofErr w:type="spellStart"/>
                     <w:r>
                       <w:rPr>
                         <w:sz w:val="18"/>
@@ -960,7 +954,6 @@
                       </w:rPr>
                       <w:t>ElectronicMediaParagraph</w:t>
                     </w:r>
-                    <w:proofErr w:type="spellEnd"/>
                   </w:sdtContent>
                 </w:sdt>
               </w:p>
@@ -1002,7 +995,6 @@
                   </w:sdtPr>
                   <w:sdtEndPr/>
                   <w:sdtContent>
-                    <w:proofErr w:type="spellStart"/>
                     <w:r>
                       <w:rPr>
                         <w:bCs/>
@@ -1012,7 +1004,6 @@
                       </w:rPr>
                       <w:t>BeginDistributiondate</w:t>
                     </w:r>
-                    <w:proofErr w:type="spellEnd"/>
                   </w:sdtContent>
                 </w:sdt>
                 <w:bookmarkEnd w:id="1"/>
@@ -1052,10 +1043,8 @@
                       <w:rPr>
                         <w:sz w:val="18"/>
                         <w:szCs w:val="18"/>
-                        <w:lang w:val="en-US"/>
                       </w:rPr>
                     </w:pPr>
-                    <w:proofErr w:type="spellStart"/>
                     <w:r>
                       <w:rPr>
                         <w:sz w:val="18"/>
@@ -1064,19 +1053,9 @@
                       </w:rPr>
                       <w:t>ReleaseCountPlan</w:t>
                     </w:r>
-                    <w:proofErr w:type="spellEnd"/>
                   </w:p>
                 </w:sdtContent>
               </w:sdt>
-              <w:p>
-                <w:pPr>
-                  <w:snapToGrid w:val="0"/>
-                  <w:rPr>
-                    <w:sz w:val="18"/>
-                    <w:szCs w:val="18"/>
-                  </w:rPr>
-                </w:pPr>
-              </w:p>
             </w:tc>
             <w:tc>
               <w:tcPr>
@@ -1111,7 +1090,6 @@
                   </w:sdtPr>
                   <w:sdtEndPr/>
                   <w:sdtContent>
-                    <w:proofErr w:type="spellStart"/>
                     <w:r>
                       <w:rPr>
                         <w:sz w:val="18"/>
@@ -1120,18 +1098,10 @@
                       </w:rPr>
                       <w:t>PricePerUnit</w:t>
                     </w:r>
-                    <w:proofErr w:type="spellEnd"/>
                   </w:sdtContent>
                 </w:sdt>
-              </w:p>
-              <w:p>
-                <w:pPr>
-                  <w:snapToGrid w:val="0"/>
-                  <w:rPr>
-                    <w:sz w:val="18"/>
-                    <w:szCs w:val="18"/>
-                  </w:rPr>
-                </w:pPr>
+                <w:bookmarkStart w:id="3" w:name="_GoBack"/>
+                <w:bookmarkEnd w:id="3"/>
               </w:p>
             </w:tc>
             <w:tc>
@@ -1168,7 +1138,6 @@
                   </w:sdtPr>
                   <w:sdtEndPr/>
                   <w:sdtContent>
-                    <w:proofErr w:type="spellStart"/>
                     <w:r>
                       <w:rPr>
                         <w:sz w:val="18"/>
@@ -1177,7 +1146,6 @@
                       </w:rPr>
                       <w:t>DiscountPercent</w:t>
                     </w:r>
-                    <w:proofErr w:type="spellEnd"/>
                   </w:sdtContent>
                 </w:sdt>
               </w:p>
@@ -1217,7 +1185,6 @@
                   </w:sdtPr>
                   <w:sdtEndPr/>
                   <w:sdtContent>
-                    <w:proofErr w:type="spellStart"/>
                     <w:r>
                       <w:rPr>
                         <w:sz w:val="18"/>
@@ -1226,7 +1193,6 @@
                       </w:rPr>
                       <w:t>PriceForMonthWithDiscount</w:t>
                     </w:r>
-                    <w:proofErr w:type="spellEnd"/>
                   </w:sdtContent>
                 </w:sdt>
               </w:p>
@@ -1312,7 +1278,6 @@
                   </w:sdtPr>
                   <w:sdtEndPr/>
                   <w:sdtContent>
-                    <w:proofErr w:type="spellStart"/>
                     <w:r>
                       <w:rPr>
                         <w:sz w:val="18"/>
@@ -1321,7 +1286,6 @@
                       </w:rPr>
                       <w:t>PayablePlanWithoutVat</w:t>
                     </w:r>
-                    <w:proofErr w:type="spellEnd"/>
                   </w:sdtContent>
                 </w:sdt>
               </w:p>
@@ -1361,7 +1325,6 @@
                   </w:sdtPr>
                   <w:sdtEndPr/>
                   <w:sdtContent>
-                    <w:proofErr w:type="spellStart"/>
                     <w:r>
                       <w:rPr>
                         <w:sz w:val="18"/>
@@ -1370,7 +1333,6 @@
                       </w:rPr>
                       <w:t>VatSum</w:t>
                     </w:r>
-                    <w:proofErr w:type="spellEnd"/>
                   </w:sdtContent>
                 </w:sdt>
               </w:p>
@@ -1410,7 +1372,6 @@
                   </w:sdtPr>
                   <w:sdtEndPr/>
                   <w:sdtContent>
-                    <w:proofErr w:type="spellStart"/>
                     <w:r>
                       <w:rPr>
                         <w:sz w:val="18"/>
@@ -1419,7 +1380,6 @@
                       </w:rPr>
                       <w:t>PayablePlan</w:t>
                     </w:r>
-                    <w:proofErr w:type="spellEnd"/>
                   </w:sdtContent>
                 </w:sdt>
               </w:p>
@@ -1530,7 +1490,6 @@
                         <w:szCs w:val="18"/>
                       </w:rPr>
                     </w:pPr>
-                    <w:proofErr w:type="spellStart"/>
                     <w:r>
                       <w:rPr>
                         <w:color w:val="000000"/>
@@ -1539,7 +1498,6 @@
                       </w:rPr>
                       <w:t>PayablePlanWithoutVat</w:t>
                     </w:r>
-                    <w:proofErr w:type="spellEnd"/>
                   </w:p>
                 </w:sdtContent>
               </w:sdt>
@@ -1574,7 +1532,6 @@
                         <w:szCs w:val="18"/>
                       </w:rPr>
                     </w:pPr>
-                    <w:proofErr w:type="spellStart"/>
                     <w:r>
                       <w:rPr>
                         <w:sz w:val="18"/>
@@ -1583,7 +1540,6 @@
                       </w:rPr>
                       <w:t>VatSum</w:t>
                     </w:r>
-                    <w:proofErr w:type="spellEnd"/>
                   </w:p>
                 </w:sdtContent>
               </w:sdt>
@@ -1620,7 +1576,6 @@
                         <w:szCs w:val="18"/>
                       </w:rPr>
                     </w:pPr>
-                    <w:proofErr w:type="spellStart"/>
                     <w:r>
                       <w:rPr>
                         <w:sz w:val="18"/>
@@ -1629,7 +1584,6 @@
                       </w:rPr>
                       <w:t>PayablePlan</w:t>
                     </w:r>
-                    <w:proofErr w:type="spellEnd"/>
                   </w:p>
                 </w:sdtContent>
               </w:sdt>
@@ -1772,7 +1726,6 @@
         </w:sdtPr>
         <w:sdtEndPr/>
         <w:sdtContent>
-          <w:proofErr w:type="spellStart"/>
           <w:r>
             <w:rPr>
               <w:sz w:val="18"/>
@@ -1781,7 +1734,6 @@
             </w:rPr>
             <w:t>PriceWithoutDiscount</w:t>
           </w:r>
-          <w:proofErr w:type="spellEnd"/>
         </w:sdtContent>
       </w:sdt>
       <w:r>
@@ -1800,7 +1752,6 @@
         </w:rPr>
         <w:t>(</w:t>
       </w:r>
-      <w:proofErr w:type="spellStart"/>
       <w:sdt>
         <w:sdtPr>
           <w:rPr>
@@ -1826,7 +1777,6 @@
             </w:rPr>
             <w:t>PriceWithoutDiscount</w:t>
           </w:r>
-          <w:proofErr w:type="spellEnd"/>
         </w:sdtContent>
       </w:sdt>
       <w:r>
@@ -1955,7 +1905,6 @@
         </w:sdtPr>
         <w:sdtEndPr/>
         <w:sdtContent>
-          <w:proofErr w:type="spellStart"/>
           <w:r>
             <w:rPr>
               <w:sz w:val="18"/>
@@ -1964,7 +1913,6 @@
             </w:rPr>
             <w:t>DiscountSum</w:t>
           </w:r>
-          <w:proofErr w:type="spellEnd"/>
         </w:sdtContent>
       </w:sdt>
       <w:r>
@@ -1991,7 +1939,6 @@
         </w:sdtPr>
         <w:sdtEndPr/>
         <w:sdtContent>
-          <w:proofErr w:type="spellStart"/>
           <w:r>
             <w:rPr>
               <w:sz w:val="18"/>
@@ -2000,7 +1947,6 @@
             </w:rPr>
             <w:t>DiscountSum</w:t>
           </w:r>
-          <w:proofErr w:type="spellEnd"/>
         </w:sdtContent>
       </w:sdt>
       <w:r>
@@ -2177,7 +2123,7 @@
         </w:rPr>
         <w:t xml:space="preserve">: </w:t>
       </w:r>
-      <w:bookmarkStart w:id="3" w:name="OrdSummProp"/>
+      <w:bookmarkStart w:id="4" w:name="OrdSummProp"/>
       <w:sdt>
         <w:sdtPr>
           <w:rPr>
@@ -2195,7 +2141,6 @@
         </w:sdtPr>
         <w:sdtEndPr/>
         <w:sdtContent>
-          <w:proofErr w:type="spellStart"/>
           <w:r>
             <w:rPr>
               <w:sz w:val="18"/>
@@ -2204,7 +2149,6 @@
             </w:rPr>
             <w:t>PayablePlan</w:t>
           </w:r>
-          <w:proofErr w:type="spellEnd"/>
         </w:sdtContent>
       </w:sdt>
       <w:r>
@@ -2231,7 +2175,6 @@
         </w:sdtPr>
         <w:sdtEndPr/>
         <w:sdtContent>
-          <w:proofErr w:type="spellStart"/>
           <w:r>
             <w:rPr>
               <w:sz w:val="18"/>
@@ -2240,10 +2183,9 @@
             </w:rPr>
             <w:t>PayablePlan</w:t>
           </w:r>
-          <w:proofErr w:type="spellEnd"/>
         </w:sdtContent>
       </w:sdt>
-      <w:bookmarkEnd w:id="3"/>
+      <w:bookmarkEnd w:id="4"/>
       <w:r>
         <w:rPr>
           <w:sz w:val="18"/>
@@ -2469,7 +2411,6 @@
                         </w:sdtPr>
                         <w:sdtEndPr/>
                         <w:sdtContent>
-                          <w:proofErr w:type="spellStart"/>
                           <w:r>
                             <w:rPr>
                               <w:bCs/>
@@ -2480,7 +2421,6 @@
                             </w:rPr>
                             <w:t>PaymentDatePlan</w:t>
                           </w:r>
-                          <w:proofErr w:type="spellEnd"/>
                         </w:sdtContent>
                       </w:sdt>
                       <w:r>
@@ -2547,7 +2487,6 @@
                               <w:lang w:val="en-US"/>
                             </w:rPr>
                           </w:pPr>
-                          <w:proofErr w:type="spellStart"/>
                           <w:r>
                             <w:rPr>
                               <w:bCs/>
@@ -2558,7 +2497,6 @@
                             </w:rPr>
                             <w:t>PayablePlan</w:t>
                           </w:r>
-                          <w:proofErr w:type="spellEnd"/>
                         </w:p>
                       </w:sdtContent>
                     </w:sdt>
@@ -2648,7 +2586,6 @@
         </w:sdtPr>
         <w:sdtEndPr/>
         <w:sdtContent>
-          <w:proofErr w:type="spellStart"/>
           <w:r>
             <w:rPr>
               <w:b/>
@@ -2658,7 +2595,6 @@
             </w:rPr>
             <w:t>AdvMaterialsDeadline</w:t>
           </w:r>
-          <w:proofErr w:type="spellEnd"/>
         </w:sdtContent>
       </w:sdt>
       <w:r>
@@ -2668,6 +2604,36 @@
         </w:rPr>
         <w:t xml:space="preserve"> г.</w:t>
       </w:r>
+    </w:p>
+    <w:p>
+      <w:pPr>
+        <w:tabs>
+          <w:tab w:val="left" w:pos="10980"/>
+        </w:tabs>
+        <w:snapToGrid w:val="0"/>
+        <w:spacing w:before="120"/>
+        <w:rPr>
+          <w:sz w:val="18"/>
+          <w:szCs w:val="18"/>
+        </w:rPr>
+      </w:pPr>
+      <w:r>
+        <w:rPr>
+          <w:sz w:val="18"/>
+          <w:szCs w:val="18"/>
+        </w:rPr>
+        <w:t xml:space="preserve">6. Рекламные материалы Заказчика размещаются в рубриках нахождения рекламируемого предприятия в Приложении, определенных Исполнителем в соответствии с видом деятельности рекламируемого предприятия, если иное не предусмотрено настоящим Бланком заказа, либо в действующем на дату размещения рекламных материалов Прайс-листе, размещенном и/или доступном на Сайте в сети Интернет по адресу: </w:t>
+      </w:r>
+      <w:hyperlink r:id="rId7" w:history="1">
+        <w:r>
+          <w:rPr>
+            <w:rStyle w:val="a3"/>
+            <w:sz w:val="18"/>
+            <w:szCs w:val="18"/>
+          </w:rPr>
+          <w:t>http://www.2gis.ru/our-firm/price/</w:t>
+        </w:r>
+      </w:hyperlink>
     </w:p>
     <w:p>
       <w:pPr>
@@ -2687,14 +2653,7 @@
           <w:sz w:val="18"/>
           <w:szCs w:val="18"/>
         </w:rPr>
-        <w:t>6</w:t>
-      </w:r>
-      <w:r>
-        <w:rPr>
-          <w:sz w:val="18"/>
-          <w:szCs w:val="18"/>
-        </w:rPr>
-        <w:t xml:space="preserve">. Электронный адрес для доставки бухгалтерских документов: </w:t>
+        <w:t xml:space="preserve">7. Электронный адрес Заказчика для доставки бухгалтерских документов: </w:t>
       </w:r>
       <w:sdt>
         <w:sdtPr>
@@ -2706,31 +2665,20 @@
           <w:tag w:val="Profile.EmailForAccountingDocuments"/>
           <w:id w:val="249627830"/>
           <w:placeholder>
-            <w:docPart w:val="6A951B261C90456890C03ADC45C25F32"/>
+            <w:docPart w:val="547AAD42B5E24450B1BA404F02E28F5D"/>
           </w:placeholder>
           <w:text/>
         </w:sdtPr>
         <w:sdtEndPr/>
         <w:sdtContent>
-          <w:proofErr w:type="spellStart"/>
           <w:r>
             <w:rPr>
               <w:b/>
               <w:sz w:val="18"/>
               <w:szCs w:val="18"/>
             </w:rPr>
-            <w:t>LegalPerson</w:t>
+            <w:t>LegalPerson.</w:t>
           </w:r>
-          <w:proofErr w:type="spellEnd"/>
-          <w:r>
-            <w:rPr>
-              <w:b/>
-              <w:sz w:val="18"/>
-              <w:szCs w:val="18"/>
-            </w:rPr>
-            <w:t>.</w:t>
-          </w:r>
-          <w:proofErr w:type="spellStart"/>
           <w:r>
             <w:rPr>
               <w:b/>
@@ -2740,7 +2688,111 @@
             </w:rPr>
             <w:t>EmailForAccountingDocumants</w:t>
           </w:r>
-          <w:proofErr w:type="spellEnd"/>
+        </w:sdtContent>
+      </w:sdt>
+    </w:p>
+    <w:p>
+      <w:pPr>
+        <w:tabs>
+          <w:tab w:val="left" w:pos="10980"/>
+        </w:tabs>
+        <w:snapToGrid w:val="0"/>
+        <w:spacing w:before="120"/>
+        <w:jc w:val="both"/>
+        <w:rPr>
+          <w:sz w:val="18"/>
+          <w:szCs w:val="18"/>
+        </w:rPr>
+      </w:pPr>
+      <w:r>
+        <w:rPr>
+          <w:sz w:val="18"/>
+          <w:szCs w:val="18"/>
+        </w:rPr>
+        <w:t>8</w:t>
+      </w:r>
+      <w:r>
+        <w:rPr>
+          <w:sz w:val="18"/>
+          <w:szCs w:val="18"/>
+        </w:rPr>
+        <w:t xml:space="preserve">. </w:t>
+      </w:r>
+      <w:r>
+        <w:rPr>
+          <w:sz w:val="18"/>
+          <w:szCs w:val="18"/>
+        </w:rPr>
+        <w:t>Электронный</w:t>
+      </w:r>
+      <w:r>
+        <w:rPr>
+          <w:sz w:val="18"/>
+          <w:szCs w:val="18"/>
+        </w:rPr>
+        <w:t xml:space="preserve"> </w:t>
+      </w:r>
+      <w:r>
+        <w:rPr>
+          <w:sz w:val="18"/>
+          <w:szCs w:val="18"/>
+        </w:rPr>
+        <w:t>адрес</w:t>
+      </w:r>
+      <w:r>
+        <w:rPr>
+          <w:sz w:val="18"/>
+          <w:szCs w:val="18"/>
+        </w:rPr>
+        <w:t xml:space="preserve"> </w:t>
+      </w:r>
+      <w:r>
+        <w:rPr>
+          <w:sz w:val="18"/>
+          <w:szCs w:val="18"/>
+        </w:rPr>
+        <w:t>Заказчика</w:t>
+      </w:r>
+      <w:r>
+        <w:rPr>
+          <w:sz w:val="18"/>
+          <w:szCs w:val="18"/>
+        </w:rPr>
+        <w:t xml:space="preserve">: </w:t>
+      </w:r>
+      <w:sdt>
+        <w:sdtPr>
+          <w:rPr>
+            <w:sz w:val="18"/>
+            <w:szCs w:val="18"/>
+          </w:rPr>
+          <w:alias w:val="LegalPerson.AdditionalEmail"/>
+          <w:tag w:val="LegalPerson.AdditionalEmail"/>
+          <w:id w:val="241455868"/>
+          <w:placeholder>
+            <w:docPart w:val="334B737AD88943D9A8379B76B00EF2A4"/>
+          </w:placeholder>
+          <w:text/>
+        </w:sdtPr>
+        <w:sdtEndPr/>
+        <w:sdtContent>
+          <w:r>
+            <w:rPr>
+              <w:b/>
+              <w:sz w:val="18"/>
+              <w:szCs w:val="18"/>
+            </w:rPr>
+            <w:t>LegalPerson.A</w:t>
+          </w:r>
+          <w:r>
+            <w:rPr>
+              <w:b/>
+              <w:sz w:val="18"/>
+              <w:szCs w:val="18"/>
+              <w:lang w:val="en-US"/>
+            </w:rPr>
+            <w:t>dditionalEmail</w:t>
+          </w:r>
         </w:sdtContent>
       </w:sdt>
     </w:p>
@@ -2749,6 +2801,7 @@
         <w:tabs>
           <w:tab w:val="left" w:pos="360"/>
         </w:tabs>
+        <w:spacing w:before="120"/>
         <w:rPr>
           <w:sz w:val="18"/>
           <w:szCs w:val="18"/>
@@ -2759,7 +2812,7 @@
           <w:sz w:val="18"/>
           <w:szCs w:val="18"/>
         </w:rPr>
-        <w:t>7</w:t>
+        <w:t>9</w:t>
       </w:r>
       <w:r>
         <w:rPr>
@@ -2806,15 +2859,12 @@
         </w:rPr>
         <w:t>.</w:t>
       </w:r>
-      <w:bookmarkStart w:id="4" w:name="_GoBack"/>
-      <w:bookmarkEnd w:id="4"/>
     </w:p>
     <w:p>
       <w:pPr>
         <w:tabs>
-          <w:tab w:val="left" w:pos="10980"/>
+          <w:tab w:val="left" w:pos="360"/>
         </w:tabs>
-        <w:snapToGrid w:val="0"/>
         <w:spacing w:before="120"/>
         <w:rPr>
           <w:sz w:val="18"/>
@@ -2837,13 +2887,12 @@
           <w:tag w:val="TechnicalTerminationParagraph"/>
           <w:id w:val="162309369"/>
           <w:placeholder>
-            <w:docPart w:val="B9221C1098134E9C8F2B63DF3C368723"/>
+            <w:docPart w:val="93EC6CA8A73A4D6CB8BCDA7652CF13E7"/>
           </w:placeholder>
           <w:text/>
         </w:sdtPr>
         <w:sdtEndPr/>
         <w:sdtContent>
-          <w:proofErr w:type="spellStart"/>
           <w:r>
             <w:rPr>
               <w:rFonts w:eastAsiaTheme="minorHAnsi"/>
@@ -2853,15 +2902,65 @@
             </w:rPr>
             <w:t>TechnicalTerminationParagraph</w:t>
           </w:r>
-          <w:proofErr w:type="spellEnd"/>
         </w:sdtContent>
       </w:sdt>
-      <w:r>
-        <w:rPr>
-          <w:sz w:val="18"/>
-          <w:szCs w:val="18"/>
-        </w:rPr>
-        <w:t xml:space="preserve"> Реквизиты и подписи Сторон:</w:t>
+    </w:p>
+    <w:p>
+      <w:pPr>
+        <w:tabs>
+          <w:tab w:val="left" w:pos="360"/>
+        </w:tabs>
+        <w:spacing w:before="120"/>
+        <w:rPr>
+          <w:sz w:val="18"/>
+          <w:szCs w:val="18"/>
+        </w:rPr>
+      </w:pPr>
+      <w:sdt>
+        <w:sdtPr>
+          <w:rPr>
+            <w:sz w:val="18"/>
+            <w:szCs w:val="18"/>
+          </w:rPr>
+          <w:tag w:val="Optional,UseAsteriskParagraph"/>
+          <w:id w:val="1396397200"/>
+          <w:placeholder>
+            <w:docPart w:val="6B69F223708F4DB3A887CA6C3B7FA104"/>
+          </w:placeholder>
+          <w:text/>
+        </w:sdtPr>
+        <w:sdtEndPr/>
+        <w:sdtContent>
+          <w:r>
+            <w:rPr>
+              <w:sz w:val="18"/>
+              <w:szCs w:val="18"/>
+            </w:rPr>
+            <w:t>* Рекламные материалы размещаются на Интернет-площадках и Веб-приложениях, с владельцами которых Исполнителем заключен договор на доведение до сведения Потребителей Продуктов 2ГИС, полученных с использованием сервисов API Справочники 2ГИС, действующий на момент фактического размещения рекламных материалов Заказчика.</w:t>
+          </w:r>
+        </w:sdtContent>
+      </w:sdt>
+    </w:p>
+    <w:p>
+      <w:pPr>
+        <w:tabs>
+          <w:tab w:val="left" w:pos="10980"/>
+          <w:tab w:val="left" w:pos="15026"/>
+        </w:tabs>
+        <w:snapToGrid w:val="0"/>
+        <w:spacing w:before="120"/>
+        <w:rPr>
+          <w:sz w:val="18"/>
+          <w:szCs w:val="18"/>
+          <w:lang w:val="en-US"/>
+        </w:rPr>
+      </w:pPr>
+      <w:r>
+        <w:rPr>
+          <w:sz w:val="18"/>
+          <w:szCs w:val="18"/>
+        </w:rPr>
+        <w:t>Реквизиты и подписи Сторон:</w:t>
       </w:r>
     </w:p>
     <w:p>
@@ -2917,7 +3016,6 @@
                 <w:sz w:val="18"/>
                 <w:szCs w:val="18"/>
               </w:rPr>
-              <w:lastRenderedPageBreak/>
               <w:t xml:space="preserve">Исполнитель: </w:t>
             </w:r>
           </w:p>
@@ -2947,7 +3045,6 @@
               </w:sdtPr>
               <w:sdtEndPr/>
               <w:sdtContent>
-                <w:proofErr w:type="spellStart"/>
                 <w:r>
                   <w:rPr>
                     <w:sz w:val="18"/>
@@ -2956,7 +3053,6 @@
                   </w:rPr>
                   <w:t>ShorLegalName</w:t>
                 </w:r>
-                <w:proofErr w:type="spellEnd"/>
               </w:sdtContent>
             </w:sdt>
           </w:p>
@@ -3027,7 +3123,6 @@
               </w:sdtPr>
               <w:sdtEndPr/>
               <w:sdtContent>
-                <w:proofErr w:type="spellStart"/>
                 <w:r>
                   <w:rPr>
                     <w:sz w:val="18"/>
@@ -3036,7 +3131,6 @@
                   </w:rPr>
                   <w:t>Kpp</w:t>
                 </w:r>
-                <w:proofErr w:type="spellEnd"/>
               </w:sdtContent>
             </w:sdt>
           </w:p>
@@ -3072,7 +3166,6 @@
               </w:sdtPr>
               <w:sdtEndPr/>
               <w:sdtContent>
-                <w:proofErr w:type="spellStart"/>
                 <w:r>
                   <w:rPr>
                     <w:sz w:val="18"/>
@@ -3081,7 +3174,6 @@
                   </w:rPr>
                   <w:t>LegalAddress</w:t>
                 </w:r>
-                <w:proofErr w:type="spellEnd"/>
               </w:sdtContent>
             </w:sdt>
           </w:p>
@@ -3124,7 +3216,6 @@
               </w:sdtPr>
               <w:sdtEndPr/>
               <w:sdtContent>
-                <w:proofErr w:type="spellStart"/>
                 <w:r>
                   <w:rPr>
                     <w:sz w:val="18"/>
@@ -3133,7 +3224,6 @@
                   </w:rPr>
                   <w:t>ActualAddress</w:t>
                 </w:r>
-                <w:proofErr w:type="spellEnd"/>
               </w:sdtContent>
             </w:sdt>
           </w:p>
@@ -3203,7 +3293,6 @@
               </w:sdtPr>
               <w:sdtEndPr/>
               <w:sdtContent>
-                <w:proofErr w:type="spellStart"/>
                 <w:r>
                   <w:rPr>
                     <w:sz w:val="18"/>
@@ -3212,7 +3301,6 @@
                   </w:rPr>
                   <w:t>PaymentEssentialElements</w:t>
                 </w:r>
-                <w:proofErr w:type="spellEnd"/>
               </w:sdtContent>
             </w:sdt>
             <w:r>
@@ -3332,7 +3420,6 @@
               </w:sdtPr>
               <w:sdtEndPr/>
               <w:sdtContent>
-                <w:proofErr w:type="spellStart"/>
                 <w:r>
                   <w:rPr>
                     <w:bCs/>
@@ -3341,7 +3428,6 @@
                   </w:rPr>
                   <w:t>ClientRequisitesParagraph</w:t>
                 </w:r>
-                <w:proofErr w:type="spellEnd"/>
               </w:sdtContent>
             </w:sdt>
           </w:p>
@@ -3438,7 +3524,6 @@
                 </w:rPr>
               </w:sdtEndPr>
               <w:sdtContent>
-                <w:proofErr w:type="spellStart"/>
                 <w:r>
                   <w:rPr>
                     <w:b/>
@@ -3449,7 +3534,6 @@
                   </w:rPr>
                   <w:t>ChiefNameInNominale</w:t>
                 </w:r>
-                <w:proofErr w:type="spellEnd"/>
               </w:sdtContent>
             </w:sdt>
           </w:p>
@@ -3592,7 +3676,6 @@
                 </w:rPr>
               </w:sdtEndPr>
               <w:sdtContent>
-                <w:proofErr w:type="spellStart"/>
                 <w:r>
                   <w:rPr>
                     <w:b/>
@@ -3603,7 +3686,6 @@
                   </w:rPr>
                   <w:t>ChiefNameInNominale</w:t>
                 </w:r>
-                <w:proofErr w:type="spellEnd"/>
               </w:sdtContent>
             </w:sdt>
           </w:p>
@@ -3687,7 +3769,7 @@
 </file>
 
 <file path=word/endnotes.xml><?xml version="1.0" encoding="utf-8"?>
-<w:endnotes xmlns:wpc="http://schemas.microsoft.com/office/word/2010/wordprocessingCanvas" xmlns:mc="http://schemas.openxmlformats.org/markup-compatibility/2006" xmlns:o="urn:schemas-microsoft-com:office:office" xmlns:r="http://schemas.openxmlformats.org/officeDocument/2006/relationships" xmlns:m="http://schemas.openxmlformats.org/officeDocument/2006/math" xmlns:v="urn:schemas-microsoft-com:vml" xmlns:wp14="http://schemas.microsoft.com/office/word/2010/wordprocessingDrawing" xmlns:wp="http://schemas.openxmlformats.org/drawingml/2006/wordprocessingDrawing" xmlns:w10="urn:schemas-microsoft-com:office:word" xmlns:w="http://schemas.openxmlformats.org/wordprocessingml/2006/main" xmlns:w14="http://schemas.microsoft.com/office/word/2010/wordml" xmlns:wpg="http://schemas.microsoft.com/office/word/2010/wordprocessingGroup" xmlns:wpi="http://schemas.microsoft.com/office/word/2010/wordprocessingInk" xmlns:wne="http://schemas.microsoft.com/office/word/2006/wordml" xmlns:wps="http://schemas.microsoft.com/office/word/2010/wordprocessingShape" mc:Ignorable="w14 wp14">
+<w:endnotes xmlns:wpc="http://schemas.microsoft.com/office/word/2010/wordprocessingCanvas" xmlns:mc="http://schemas.openxmlformats.org/markup-compatibility/2006" xmlns:o="urn:schemas-microsoft-com:office:office" xmlns:r="http://schemas.openxmlformats.org/officeDocument/2006/relationships" xmlns:m="http://schemas.openxmlformats.org/officeDocument/2006/math" xmlns:v="urn:schemas-microsoft-com:vml" xmlns:wp14="http://schemas.microsoft.com/office/word/2010/wordprocessingDrawing" xmlns:wp="http://schemas.openxmlformats.org/drawingml/2006/wordprocessingDrawing" xmlns:w10="urn:schemas-microsoft-com:office:word" xmlns:w="http://schemas.openxmlformats.org/wordprocessingml/2006/main" xmlns:w14="http://schemas.microsoft.com/office/word/2010/wordml" xmlns:w15="http://schemas.microsoft.com/office/word/2012/wordml" xmlns:wpg="http://schemas.microsoft.com/office/word/2010/wordprocessingGroup" xmlns:wpi="http://schemas.microsoft.com/office/word/2010/wordprocessingInk" xmlns:wne="http://schemas.microsoft.com/office/word/2006/wordml" xmlns:wps="http://schemas.microsoft.com/office/word/2010/wordprocessingShape" mc:Ignorable="w14 w15 wp14">
   <w:endnote w:type="separator" w:id="-1">
     <w:p>
       <w:r>
@@ -3706,7 +3788,7 @@
 </file>
 
 <file path=word/footer1.xml><?xml version="1.0" encoding="utf-8"?>
-<w:ftr xmlns:wpc="http://schemas.microsoft.com/office/word/2010/wordprocessingCanvas" xmlns:mc="http://schemas.openxmlformats.org/markup-compatibility/2006" xmlns:o="urn:schemas-microsoft-com:office:office" xmlns:r="http://schemas.openxmlformats.org/officeDocument/2006/relationships" xmlns:m="http://schemas.openxmlformats.org/officeDocument/2006/math" xmlns:v="urn:schemas-microsoft-com:vml" xmlns:wp14="http://schemas.microsoft.com/office/word/2010/wordprocessingDrawing" xmlns:wp="http://schemas.openxmlformats.org/drawingml/2006/wordprocessingDrawing" xmlns:w10="urn:schemas-microsoft-com:office:word" xmlns:w="http://schemas.openxmlformats.org/wordprocessingml/2006/main" xmlns:w14="http://schemas.microsoft.com/office/word/2010/wordml" xmlns:wpg="http://schemas.microsoft.com/office/word/2010/wordprocessingGroup" xmlns:wpi="http://schemas.microsoft.com/office/word/2010/wordprocessingInk" xmlns:wne="http://schemas.microsoft.com/office/word/2006/wordml" xmlns:wps="http://schemas.microsoft.com/office/word/2010/wordprocessingShape" mc:Ignorable="w14 wp14">
+<w:ftr xmlns:wpc="http://schemas.microsoft.com/office/word/2010/wordprocessingCanvas" xmlns:mc="http://schemas.openxmlformats.org/markup-compatibility/2006" xmlns:o="urn:schemas-microsoft-com:office:office" xmlns:r="http://schemas.openxmlformats.org/officeDocument/2006/relationships" xmlns:m="http://schemas.openxmlformats.org/officeDocument/2006/math" xmlns:v="urn:schemas-microsoft-com:vml" xmlns:wp14="http://schemas.microsoft.com/office/word/2010/wordprocessingDrawing" xmlns:wp="http://schemas.openxmlformats.org/drawingml/2006/wordprocessingDrawing" xmlns:w10="urn:schemas-microsoft-com:office:word" xmlns:w="http://schemas.openxmlformats.org/wordprocessingml/2006/main" xmlns:w14="http://schemas.microsoft.com/office/word/2010/wordml" xmlns:w15="http://schemas.microsoft.com/office/word/2012/wordml" xmlns:wpg="http://schemas.microsoft.com/office/word/2010/wordprocessingGroup" xmlns:wpi="http://schemas.microsoft.com/office/word/2010/wordprocessingInk" xmlns:wne="http://schemas.microsoft.com/office/word/2006/wordml" xmlns:wps="http://schemas.microsoft.com/office/word/2010/wordprocessingShape" mc:Ignorable="w14 w15 wp14">
   <w:p>
     <w:pPr>
       <w:pStyle w:val="ae"/>
@@ -3716,7 +3798,7 @@
 </file>
 
 <file path=word/footer2.xml><?xml version="1.0" encoding="utf-8"?>
-<w:ftr xmlns:wpc="http://schemas.microsoft.com/office/word/2010/wordprocessingCanvas" xmlns:mc="http://schemas.openxmlformats.org/markup-compatibility/2006" xmlns:o="urn:schemas-microsoft-com:office:office" xmlns:r="http://schemas.openxmlformats.org/officeDocument/2006/relationships" xmlns:m="http://schemas.openxmlformats.org/officeDocument/2006/math" xmlns:v="urn:schemas-microsoft-com:vml" xmlns:wp14="http://schemas.microsoft.com/office/word/2010/wordprocessingDrawing" xmlns:wp="http://schemas.openxmlformats.org/drawingml/2006/wordprocessingDrawing" xmlns:w10="urn:schemas-microsoft-com:office:word" xmlns:w="http://schemas.openxmlformats.org/wordprocessingml/2006/main" xmlns:w14="http://schemas.microsoft.com/office/word/2010/wordml" xmlns:wpg="http://schemas.microsoft.com/office/word/2010/wordprocessingGroup" xmlns:wpi="http://schemas.microsoft.com/office/word/2010/wordprocessingInk" xmlns:wne="http://schemas.microsoft.com/office/word/2006/wordml" xmlns:wps="http://schemas.microsoft.com/office/word/2010/wordprocessingShape" mc:Ignorable="w14 wp14">
+<w:ftr xmlns:wpc="http://schemas.microsoft.com/office/word/2010/wordprocessingCanvas" xmlns:mc="http://schemas.openxmlformats.org/markup-compatibility/2006" xmlns:o="urn:schemas-microsoft-com:office:office" xmlns:r="http://schemas.openxmlformats.org/officeDocument/2006/relationships" xmlns:m="http://schemas.openxmlformats.org/officeDocument/2006/math" xmlns:v="urn:schemas-microsoft-com:vml" xmlns:wp14="http://schemas.microsoft.com/office/word/2010/wordprocessingDrawing" xmlns:wp="http://schemas.openxmlformats.org/drawingml/2006/wordprocessingDrawing" xmlns:w10="urn:schemas-microsoft-com:office:word" xmlns:w="http://schemas.openxmlformats.org/wordprocessingml/2006/main" xmlns:w14="http://schemas.microsoft.com/office/word/2010/wordml" xmlns:w15="http://schemas.microsoft.com/office/word/2012/wordml" xmlns:wpg="http://schemas.microsoft.com/office/word/2010/wordprocessingGroup" xmlns:wpi="http://schemas.microsoft.com/office/word/2010/wordprocessingInk" xmlns:wne="http://schemas.microsoft.com/office/word/2006/wordml" xmlns:wps="http://schemas.microsoft.com/office/word/2010/wordprocessingShape" mc:Ignorable="w14 w15 wp14">
   <w:p>
     <w:pPr>
       <w:pStyle w:val="ae"/>
@@ -3851,7 +3933,6 @@
       </w:sdtPr>
       <w:sdtEndPr/>
       <w:sdtContent>
-        <w:proofErr w:type="spellStart"/>
         <w:r>
           <w:rPr>
             <w:bCs/>
@@ -3859,7 +3940,6 @@
           </w:rPr>
           <w:t>Order.Number</w:t>
         </w:r>
-        <w:proofErr w:type="spellEnd"/>
       </w:sdtContent>
     </w:sdt>
   </w:p>
@@ -3905,7 +3985,6 @@
       </w:sdtPr>
       <w:sdtEndPr/>
       <w:sdtContent>
-        <w:proofErr w:type="spellStart"/>
         <w:r>
           <w:rPr>
             <w:bCs/>
@@ -3914,7 +3993,6 @@
           </w:rPr>
           <w:t>Order.OwnerName</w:t>
         </w:r>
-        <w:proofErr w:type="spellEnd"/>
       </w:sdtContent>
     </w:sdt>
   </w:p>
@@ -3946,7 +4024,6 @@
       </w:sdtPr>
       <w:sdtEndPr/>
       <w:sdtContent>
-        <w:proofErr w:type="spellStart"/>
         <w:r>
           <w:rPr>
             <w:rFonts w:eastAsiaTheme="minorHAnsi"/>
@@ -3956,7 +4033,6 @@
           </w:rPr>
           <w:t>SourceElectronicMedia</w:t>
         </w:r>
-        <w:proofErr w:type="spellEnd"/>
       </w:sdtContent>
     </w:sdt>
     <w:r>
@@ -3985,7 +4061,6 @@
       </w:sdtPr>
       <w:sdtEndPr/>
       <w:sdtContent>
-        <w:proofErr w:type="spellStart"/>
         <w:r>
           <w:rPr>
             <w:rFonts w:eastAsiaTheme="minorHAnsi"/>
@@ -3995,7 +4070,6 @@
           </w:rPr>
           <w:t>ElectronicMedia</w:t>
         </w:r>
-        <w:proofErr w:type="spellEnd"/>
       </w:sdtContent>
     </w:sdt>
   </w:p>
@@ -4003,7 +4077,7 @@
 </file>
 
 <file path=word/footer3.xml><?xml version="1.0" encoding="utf-8"?>
-<w:ftr xmlns:wpc="http://schemas.microsoft.com/office/word/2010/wordprocessingCanvas" xmlns:mc="http://schemas.openxmlformats.org/markup-compatibility/2006" xmlns:o="urn:schemas-microsoft-com:office:office" xmlns:r="http://schemas.openxmlformats.org/officeDocument/2006/relationships" xmlns:m="http://schemas.openxmlformats.org/officeDocument/2006/math" xmlns:v="urn:schemas-microsoft-com:vml" xmlns:wp14="http://schemas.microsoft.com/office/word/2010/wordprocessingDrawing" xmlns:wp="http://schemas.openxmlformats.org/drawingml/2006/wordprocessingDrawing" xmlns:w10="urn:schemas-microsoft-com:office:word" xmlns:w="http://schemas.openxmlformats.org/wordprocessingml/2006/main" xmlns:w14="http://schemas.microsoft.com/office/word/2010/wordml" xmlns:wpg="http://schemas.microsoft.com/office/word/2010/wordprocessingGroup" xmlns:wpi="http://schemas.microsoft.com/office/word/2010/wordprocessingInk" xmlns:wne="http://schemas.microsoft.com/office/word/2006/wordml" xmlns:wps="http://schemas.microsoft.com/office/word/2010/wordprocessingShape" mc:Ignorable="w14 wp14">
+<w:ftr xmlns:wpc="http://schemas.microsoft.com/office/word/2010/wordprocessingCanvas" xmlns:mc="http://schemas.openxmlformats.org/markup-compatibility/2006" xmlns:o="urn:schemas-microsoft-com:office:office" xmlns:r="http://schemas.openxmlformats.org/officeDocument/2006/relationships" xmlns:m="http://schemas.openxmlformats.org/officeDocument/2006/math" xmlns:v="urn:schemas-microsoft-com:vml" xmlns:wp14="http://schemas.microsoft.com/office/word/2010/wordprocessingDrawing" xmlns:wp="http://schemas.openxmlformats.org/drawingml/2006/wordprocessingDrawing" xmlns:w10="urn:schemas-microsoft-com:office:word" xmlns:w="http://schemas.openxmlformats.org/wordprocessingml/2006/main" xmlns:w14="http://schemas.microsoft.com/office/word/2010/wordml" xmlns:w15="http://schemas.microsoft.com/office/word/2012/wordml" xmlns:wpg="http://schemas.microsoft.com/office/word/2010/wordprocessingGroup" xmlns:wpi="http://schemas.microsoft.com/office/word/2010/wordprocessingInk" xmlns:wne="http://schemas.microsoft.com/office/word/2006/wordml" xmlns:wps="http://schemas.microsoft.com/office/word/2010/wordprocessingShape" mc:Ignorable="w14 w15 wp14">
   <w:p>
     <w:pPr>
       <w:pStyle w:val="ae"/>
@@ -4013,7 +4087,7 @@
 </file>
 
 <file path=word/footnotes.xml><?xml version="1.0" encoding="utf-8"?>
-<w:footnotes xmlns:wpc="http://schemas.microsoft.com/office/word/2010/wordprocessingCanvas" xmlns:mc="http://schemas.openxmlformats.org/markup-compatibility/2006" xmlns:o="urn:schemas-microsoft-com:office:office" xmlns:r="http://schemas.openxmlformats.org/officeDocument/2006/relationships" xmlns:m="http://schemas.openxmlformats.org/officeDocument/2006/math" xmlns:v="urn:schemas-microsoft-com:vml" xmlns:wp14="http://schemas.microsoft.com/office/word/2010/wordprocessingDrawing" xmlns:wp="http://schemas.openxmlformats.org/drawingml/2006/wordprocessingDrawing" xmlns:w10="urn:schemas-microsoft-com:office:word" xmlns:w="http://schemas.openxmlformats.org/wordprocessingml/2006/main" xmlns:w14="http://schemas.microsoft.com/office/word/2010/wordml" xmlns:wpg="http://schemas.microsoft.com/office/word/2010/wordprocessingGroup" xmlns:wpi="http://schemas.microsoft.com/office/word/2010/wordprocessingInk" xmlns:wne="http://schemas.microsoft.com/office/word/2006/wordml" xmlns:wps="http://schemas.microsoft.com/office/word/2010/wordprocessingShape" mc:Ignorable="w14 wp14">
+<w:footnotes xmlns:wpc="http://schemas.microsoft.com/office/word/2010/wordprocessingCanvas" xmlns:mc="http://schemas.openxmlformats.org/markup-compatibility/2006" xmlns:o="urn:schemas-microsoft-com:office:office" xmlns:r="http://schemas.openxmlformats.org/officeDocument/2006/relationships" xmlns:m="http://schemas.openxmlformats.org/officeDocument/2006/math" xmlns:v="urn:schemas-microsoft-com:vml" xmlns:wp14="http://schemas.microsoft.com/office/word/2010/wordprocessingDrawing" xmlns:wp="http://schemas.openxmlformats.org/drawingml/2006/wordprocessingDrawing" xmlns:w10="urn:schemas-microsoft-com:office:word" xmlns:w="http://schemas.openxmlformats.org/wordprocessingml/2006/main" xmlns:w14="http://schemas.microsoft.com/office/word/2010/wordml" xmlns:w15="http://schemas.microsoft.com/office/word/2012/wordml" xmlns:wpg="http://schemas.microsoft.com/office/word/2010/wordprocessingGroup" xmlns:wpi="http://schemas.microsoft.com/office/word/2010/wordprocessingInk" xmlns:wne="http://schemas.microsoft.com/office/word/2006/wordml" xmlns:wps="http://schemas.microsoft.com/office/word/2010/wordprocessingShape" mc:Ignorable="w14 w15 wp14">
   <w:footnote w:type="separator" w:id="-1">
     <w:p>
       <w:r>
@@ -4032,7 +4106,7 @@
 </file>
 
 <file path=word/header1.xml><?xml version="1.0" encoding="utf-8"?>
-<w:hdr xmlns:wpc="http://schemas.microsoft.com/office/word/2010/wordprocessingCanvas" xmlns:mc="http://schemas.openxmlformats.org/markup-compatibility/2006" xmlns:o="urn:schemas-microsoft-com:office:office" xmlns:r="http://schemas.openxmlformats.org/officeDocument/2006/relationships" xmlns:m="http://schemas.openxmlformats.org/officeDocument/2006/math" xmlns:v="urn:schemas-microsoft-com:vml" xmlns:wp14="http://schemas.microsoft.com/office/word/2010/wordprocessingDrawing" xmlns:wp="http://schemas.openxmlformats.org/drawingml/2006/wordprocessingDrawing" xmlns:w10="urn:schemas-microsoft-com:office:word" xmlns:w="http://schemas.openxmlformats.org/wordprocessingml/2006/main" xmlns:w14="http://schemas.microsoft.com/office/word/2010/wordml" xmlns:wpg="http://schemas.microsoft.com/office/word/2010/wordprocessingGroup" xmlns:wpi="http://schemas.microsoft.com/office/word/2010/wordprocessingInk" xmlns:wne="http://schemas.microsoft.com/office/word/2006/wordml" xmlns:wps="http://schemas.microsoft.com/office/word/2010/wordprocessingShape" mc:Ignorable="w14 wp14">
+<w:hdr xmlns:wpc="http://schemas.microsoft.com/office/word/2010/wordprocessingCanvas" xmlns:mc="http://schemas.openxmlformats.org/markup-compatibility/2006" xmlns:o="urn:schemas-microsoft-com:office:office" xmlns:r="http://schemas.openxmlformats.org/officeDocument/2006/relationships" xmlns:m="http://schemas.openxmlformats.org/officeDocument/2006/math" xmlns:v="urn:schemas-microsoft-com:vml" xmlns:wp14="http://schemas.microsoft.com/office/word/2010/wordprocessingDrawing" xmlns:wp="http://schemas.openxmlformats.org/drawingml/2006/wordprocessingDrawing" xmlns:w10="urn:schemas-microsoft-com:office:word" xmlns:w="http://schemas.openxmlformats.org/wordprocessingml/2006/main" xmlns:w14="http://schemas.microsoft.com/office/word/2010/wordml" xmlns:w15="http://schemas.microsoft.com/office/word/2012/wordml" xmlns:wpg="http://schemas.microsoft.com/office/word/2010/wordprocessingGroup" xmlns:wpi="http://schemas.microsoft.com/office/word/2010/wordprocessingInk" xmlns:wne="http://schemas.microsoft.com/office/word/2006/wordml" xmlns:wps="http://schemas.microsoft.com/office/word/2010/wordprocessingShape" mc:Ignorable="w14 w15 wp14">
   <w:p>
     <w:pPr>
       <w:pStyle w:val="af3"/>
@@ -4042,7 +4116,7 @@
 </file>
 
 <file path=word/header2.xml><?xml version="1.0" encoding="utf-8"?>
-<w:hdr xmlns:wpc="http://schemas.microsoft.com/office/word/2010/wordprocessingCanvas" xmlns:mc="http://schemas.openxmlformats.org/markup-compatibility/2006" xmlns:o="urn:schemas-microsoft-com:office:office" xmlns:r="http://schemas.openxmlformats.org/officeDocument/2006/relationships" xmlns:m="http://schemas.openxmlformats.org/officeDocument/2006/math" xmlns:v="urn:schemas-microsoft-com:vml" xmlns:wp14="http://schemas.microsoft.com/office/word/2010/wordprocessingDrawing" xmlns:wp="http://schemas.openxmlformats.org/drawingml/2006/wordprocessingDrawing" xmlns:w10="urn:schemas-microsoft-com:office:word" xmlns:w="http://schemas.openxmlformats.org/wordprocessingml/2006/main" xmlns:w14="http://schemas.microsoft.com/office/word/2010/wordml" xmlns:wpg="http://schemas.microsoft.com/office/word/2010/wordprocessingGroup" xmlns:wpi="http://schemas.microsoft.com/office/word/2010/wordprocessingInk" xmlns:wne="http://schemas.microsoft.com/office/word/2006/wordml" xmlns:wps="http://schemas.microsoft.com/office/word/2010/wordprocessingShape" mc:Ignorable="w14 wp14">
+<w:hdr xmlns:wpc="http://schemas.microsoft.com/office/word/2010/wordprocessingCanvas" xmlns:mc="http://schemas.openxmlformats.org/markup-compatibility/2006" xmlns:o="urn:schemas-microsoft-com:office:office" xmlns:r="http://schemas.openxmlformats.org/officeDocument/2006/relationships" xmlns:m="http://schemas.openxmlformats.org/officeDocument/2006/math" xmlns:v="urn:schemas-microsoft-com:vml" xmlns:wp14="http://schemas.microsoft.com/office/word/2010/wordprocessingDrawing" xmlns:wp="http://schemas.openxmlformats.org/drawingml/2006/wordprocessingDrawing" xmlns:w10="urn:schemas-microsoft-com:office:word" xmlns:w="http://schemas.openxmlformats.org/wordprocessingml/2006/main" xmlns:w14="http://schemas.microsoft.com/office/word/2010/wordml" xmlns:w15="http://schemas.microsoft.com/office/word/2012/wordml" xmlns:wpg="http://schemas.microsoft.com/office/word/2010/wordprocessingGroup" xmlns:wpi="http://schemas.microsoft.com/office/word/2010/wordprocessingInk" xmlns:wne="http://schemas.microsoft.com/office/word/2006/wordml" xmlns:wps="http://schemas.microsoft.com/office/word/2010/wordprocessingShape" mc:Ignorable="w14 w15 wp14">
   <w:p>
     <w:pPr>
       <w:pStyle w:val="af3"/>
@@ -4052,7 +4126,7 @@
 </file>
 
 <file path=word/header3.xml><?xml version="1.0" encoding="utf-8"?>
-<w:hdr xmlns:wpc="http://schemas.microsoft.com/office/word/2010/wordprocessingCanvas" xmlns:mc="http://schemas.openxmlformats.org/markup-compatibility/2006" xmlns:o="urn:schemas-microsoft-com:office:office" xmlns:r="http://schemas.openxmlformats.org/officeDocument/2006/relationships" xmlns:m="http://schemas.openxmlformats.org/officeDocument/2006/math" xmlns:v="urn:schemas-microsoft-com:vml" xmlns:wp14="http://schemas.microsoft.com/office/word/2010/wordprocessingDrawing" xmlns:wp="http://schemas.openxmlformats.org/drawingml/2006/wordprocessingDrawing" xmlns:w10="urn:schemas-microsoft-com:office:word" xmlns:w="http://schemas.openxmlformats.org/wordprocessingml/2006/main" xmlns:w14="http://schemas.microsoft.com/office/word/2010/wordml" xmlns:wpg="http://schemas.microsoft.com/office/word/2010/wordprocessingGroup" xmlns:wpi="http://schemas.microsoft.com/office/word/2010/wordprocessingInk" xmlns:wne="http://schemas.microsoft.com/office/word/2006/wordml" xmlns:wps="http://schemas.microsoft.com/office/word/2010/wordprocessingShape" mc:Ignorable="w14 wp14">
+<w:hdr xmlns:wpc="http://schemas.microsoft.com/office/word/2010/wordprocessingCanvas" xmlns:mc="http://schemas.openxmlformats.org/markup-compatibility/2006" xmlns:o="urn:schemas-microsoft-com:office:office" xmlns:r="http://schemas.openxmlformats.org/officeDocument/2006/relationships" xmlns:m="http://schemas.openxmlformats.org/officeDocument/2006/math" xmlns:v="urn:schemas-microsoft-com:vml" xmlns:wp14="http://schemas.microsoft.com/office/word/2010/wordprocessingDrawing" xmlns:wp="http://schemas.openxmlformats.org/drawingml/2006/wordprocessingDrawing" xmlns:w10="urn:schemas-microsoft-com:office:word" xmlns:w="http://schemas.openxmlformats.org/wordprocessingml/2006/main" xmlns:w14="http://schemas.microsoft.com/office/word/2010/wordml" xmlns:w15="http://schemas.microsoft.com/office/word/2012/wordml" xmlns:wpg="http://schemas.microsoft.com/office/word/2010/wordprocessingGroup" xmlns:wpi="http://schemas.microsoft.com/office/word/2010/wordprocessingInk" xmlns:wne="http://schemas.microsoft.com/office/word/2006/wordml" xmlns:wps="http://schemas.microsoft.com/office/word/2010/wordprocessingShape" mc:Ignorable="w14 w15 wp14">
   <w:p>
     <w:pPr>
       <w:pStyle w:val="af3"/>
@@ -4062,7 +4136,7 @@
 </file>
 
 <file path=word/numbering.xml><?xml version="1.0" encoding="utf-8"?>
-<w:numbering xmlns:wpc="http://schemas.microsoft.com/office/word/2010/wordprocessingCanvas" xmlns:mc="http://schemas.openxmlformats.org/markup-compatibility/2006" xmlns:o="urn:schemas-microsoft-com:office:office" xmlns:r="http://schemas.openxmlformats.org/officeDocument/2006/relationships" xmlns:m="http://schemas.openxmlformats.org/officeDocument/2006/math" xmlns:v="urn:schemas-microsoft-com:vml" xmlns:wp14="http://schemas.microsoft.com/office/word/2010/wordprocessingDrawing" xmlns:wp="http://schemas.openxmlformats.org/drawingml/2006/wordprocessingDrawing" xmlns:w10="urn:schemas-microsoft-com:office:word" xmlns:w="http://schemas.openxmlformats.org/wordprocessingml/2006/main" xmlns:w14="http://schemas.microsoft.com/office/word/2010/wordml" xmlns:wpg="http://schemas.microsoft.com/office/word/2010/wordprocessingGroup" xmlns:wpi="http://schemas.microsoft.com/office/word/2010/wordprocessingInk" xmlns:wne="http://schemas.microsoft.com/office/word/2006/wordml" xmlns:wps="http://schemas.microsoft.com/office/word/2010/wordprocessingShape" mc:Ignorable="w14 wp14">
+<w:numbering xmlns:wpc="http://schemas.microsoft.com/office/word/2010/wordprocessingCanvas" xmlns:mc="http://schemas.openxmlformats.org/markup-compatibility/2006" xmlns:o="urn:schemas-microsoft-com:office:office" xmlns:r="http://schemas.openxmlformats.org/officeDocument/2006/relationships" xmlns:m="http://schemas.openxmlformats.org/officeDocument/2006/math" xmlns:v="urn:schemas-microsoft-com:vml" xmlns:wp14="http://schemas.microsoft.com/office/word/2010/wordprocessingDrawing" xmlns:wp="http://schemas.openxmlformats.org/drawingml/2006/wordprocessingDrawing" xmlns:w10="urn:schemas-microsoft-com:office:word" xmlns:w="http://schemas.openxmlformats.org/wordprocessingml/2006/main" xmlns:w14="http://schemas.microsoft.com/office/word/2010/wordml" xmlns:w15="http://schemas.microsoft.com/office/word/2012/wordml" xmlns:wpg="http://schemas.microsoft.com/office/word/2010/wordprocessingGroup" xmlns:wpi="http://schemas.microsoft.com/office/word/2010/wordprocessingInk" xmlns:wne="http://schemas.microsoft.com/office/word/2006/wordml" xmlns:wps="http://schemas.microsoft.com/office/word/2010/wordprocessingShape" mc:Ignorable="w14 w15 wp14">
   <w:abstractNum w:abstractNumId="0">
     <w:nsid w:val="08124AB3"/>
     <w:multiLevelType w:val="hybridMultilevel"/>
@@ -4343,7 +4417,7 @@
 </file>
 
 <file path=word/styles.xml><?xml version="1.0" encoding="utf-8"?>
-<w:styles xmlns:mc="http://schemas.openxmlformats.org/markup-compatibility/2006" xmlns:r="http://schemas.openxmlformats.org/officeDocument/2006/relationships" xmlns:w="http://schemas.openxmlformats.org/wordprocessingml/2006/main" xmlns:w14="http://schemas.microsoft.com/office/word/2010/wordml" mc:Ignorable="w14">
+<w:styles xmlns:mc="http://schemas.openxmlformats.org/markup-compatibility/2006" xmlns:r="http://schemas.openxmlformats.org/officeDocument/2006/relationships" xmlns:w="http://schemas.openxmlformats.org/wordprocessingml/2006/main" xmlns:w14="http://schemas.microsoft.com/office/word/2010/wordml" xmlns:w15="http://schemas.microsoft.com/office/word/2012/wordml" mc:Ignorable="w14 w15">
   <w:docDefaults>
     <w:rPrDefault>
       <w:rPr>
@@ -4353,145 +4427,378 @@
     </w:rPrDefault>
     <w:pPrDefault/>
   </w:docDefaults>
-  <w:latentStyles w:defLockedState="0" w:defUIPriority="99" w:defSemiHidden="1" w:defUnhideWhenUsed="1" w:defQFormat="0" w:count="267">
-    <w:lsdException w:name="Normal" w:semiHidden="0" w:uiPriority="0" w:unhideWhenUsed="0" w:qFormat="1"/>
-    <w:lsdException w:name="heading 1" w:semiHidden="0" w:uiPriority="9" w:unhideWhenUsed="0" w:qFormat="1"/>
-    <w:lsdException w:name="heading 2" w:uiPriority="9" w:qFormat="1"/>
-    <w:lsdException w:name="heading 3" w:uiPriority="9" w:qFormat="1"/>
-    <w:lsdException w:name="heading 4" w:uiPriority="9" w:qFormat="1"/>
-    <w:lsdException w:name="heading 5" w:uiPriority="0" w:qFormat="1"/>
-    <w:lsdException w:name="heading 6" w:uiPriority="9" w:qFormat="1"/>
-    <w:lsdException w:name="heading 7" w:uiPriority="9" w:qFormat="1"/>
-    <w:lsdException w:name="heading 8" w:uiPriority="9" w:qFormat="1"/>
-    <w:lsdException w:name="heading 9" w:uiPriority="9" w:qFormat="1"/>
-    <w:lsdException w:name="toc 1" w:uiPriority="39"/>
-    <w:lsdException w:name="toc 2" w:uiPriority="39"/>
-    <w:lsdException w:name="toc 3" w:uiPriority="39"/>
-    <w:lsdException w:name="toc 4" w:uiPriority="39"/>
-    <w:lsdException w:name="toc 5" w:uiPriority="39"/>
-    <w:lsdException w:name="toc 6" w:uiPriority="39"/>
-    <w:lsdException w:name="toc 7" w:uiPriority="39"/>
-    <w:lsdException w:name="toc 8" w:uiPriority="39"/>
-    <w:lsdException w:name="toc 9" w:uiPriority="39"/>
-    <w:lsdException w:name="caption" w:uiPriority="35" w:qFormat="1"/>
-    <w:lsdException w:name="Title" w:semiHidden="0" w:uiPriority="10" w:unhideWhenUsed="0" w:qFormat="1"/>
-    <w:lsdException w:name="Default Paragraph Font" w:uiPriority="1"/>
-    <w:lsdException w:name="Body Text Indent" w:uiPriority="0"/>
-    <w:lsdException w:name="Subtitle" w:semiHidden="0" w:uiPriority="11" w:unhideWhenUsed="0" w:qFormat="1"/>
-    <w:lsdException w:name="Strong" w:semiHidden="0" w:uiPriority="22" w:unhideWhenUsed="0" w:qFormat="1"/>
-    <w:lsdException w:name="Emphasis" w:semiHidden="0" w:uiPriority="20" w:unhideWhenUsed="0" w:qFormat="1"/>
-    <w:lsdException w:name="Table Grid" w:semiHidden="0" w:uiPriority="59" w:unhideWhenUsed="0"/>
-    <w:lsdException w:name="Placeholder Text" w:unhideWhenUsed="0"/>
-    <w:lsdException w:name="No Spacing" w:semiHidden="0" w:uiPriority="1" w:unhideWhenUsed="0" w:qFormat="1"/>
-    <w:lsdException w:name="Light Shading" w:semiHidden="0" w:uiPriority="60" w:unhideWhenUsed="0"/>
-    <w:lsdException w:name="Light List" w:semiHidden="0" w:uiPriority="61" w:unhideWhenUsed="0"/>
-    <w:lsdException w:name="Light Grid" w:semiHidden="0" w:uiPriority="62" w:unhideWhenUsed="0"/>
-    <w:lsdException w:name="Medium Shading 1" w:semiHidden="0" w:uiPriority="63" w:unhideWhenUsed="0"/>
-    <w:lsdException w:name="Medium Shading 2" w:semiHidden="0" w:uiPriority="64" w:unhideWhenUsed="0"/>
-    <w:lsdException w:name="Medium List 1" w:semiHidden="0" w:uiPriority="65" w:unhideWhenUsed="0"/>
-    <w:lsdException w:name="Medium List 2" w:semiHidden="0" w:uiPriority="66" w:unhideWhenUsed="0"/>
-    <w:lsdException w:name="Medium Grid 1" w:semiHidden="0" w:uiPriority="67" w:unhideWhenUsed="0"/>
-    <w:lsdException w:name="Medium Grid 2" w:semiHidden="0" w:uiPriority="68" w:unhideWhenUsed="0"/>
-    <w:lsdException w:name="Medium Grid 3" w:semiHidden="0" w:uiPriority="69" w:unhideWhenUsed="0"/>
-    <w:lsdException w:name="Dark List" w:semiHidden="0" w:uiPriority="70" w:unhideWhenUsed="0"/>
-    <w:lsdException w:name="Colorful Shading" w:semiHidden="0" w:uiPriority="71" w:unhideWhenUsed="0"/>
-    <w:lsdException w:name="Colorful List" w:semiHidden="0" w:uiPriority="72" w:unhideWhenUsed="0"/>
-    <w:lsdException w:name="Colorful Grid" w:semiHidden="0" w:uiPriority="73" w:unhideWhenUsed="0"/>
-    <w:lsdException w:name="Light Shading Accent 1" w:semiHidden="0" w:uiPriority="60" w:unhideWhenUsed="0"/>
-    <w:lsdException w:name="Light List Accent 1" w:semiHidden="0" w:uiPriority="61" w:unhideWhenUsed="0"/>
-    <w:lsdException w:name="Light Grid Accent 1" w:semiHidden="0" w:uiPriority="62" w:unhideWhenUsed="0"/>
-    <w:lsdException w:name="Medium Shading 1 Accent 1" w:semiHidden="0" w:uiPriority="63" w:unhideWhenUsed="0"/>
-    <w:lsdException w:name="Medium Shading 2 Accent 1" w:semiHidden="0" w:uiPriority="64" w:unhideWhenUsed="0"/>
-    <w:lsdException w:name="Medium List 1 Accent 1" w:semiHidden="0" w:uiPriority="65" w:unhideWhenUsed="0"/>
-    <w:lsdException w:name="Revision" w:unhideWhenUsed="0"/>
-    <w:lsdException w:name="List Paragraph" w:semiHidden="0" w:uiPriority="34" w:unhideWhenUsed="0" w:qFormat="1"/>
-    <w:lsdException w:name="Quote" w:semiHidden="0" w:uiPriority="29" w:unhideWhenUsed="0" w:qFormat="1"/>
-    <w:lsdException w:name="Intense Quote" w:semiHidden="0" w:uiPriority="30" w:unhideWhenUsed="0" w:qFormat="1"/>
-    <w:lsdException w:name="Medium List 2 Accent 1" w:semiHidden="0" w:uiPriority="66" w:unhideWhenUsed="0"/>
-    <w:lsdException w:name="Medium Grid 1 Accent 1" w:semiHidden="0" w:uiPriority="67" w:unhideWhenUsed="0"/>
-    <w:lsdException w:name="Medium Grid 2 Accent 1" w:semiHidden="0" w:uiPriority="68" w:unhideWhenUsed="0"/>
-    <w:lsdException w:name="Medium Grid 3 Accent 1" w:semiHidden="0" w:uiPriority="69" w:unhideWhenUsed="0"/>
-    <w:lsdException w:name="Dark List Accent 1" w:semiHidden="0" w:uiPriority="70" w:unhideWhenUsed="0"/>
-    <w:lsdException w:name="Colorful Shading Accent 1" w:semiHidden="0" w:uiPriority="71" w:unhideWhenUsed="0"/>
-    <w:lsdException w:name="Colorful List Accent 1" w:semiHidden="0" w:uiPriority="72" w:unhideWhenUsed="0"/>
-    <w:lsdException w:name="Colorful Grid Accent 1" w:semiHidden="0" w:uiPriority="73" w:unhideWhenUsed="0"/>
-    <w:lsdException w:name="Light Shading Accent 2" w:semiHidden="0" w:uiPriority="60" w:unhideWhenUsed="0"/>
-    <w:lsdException w:name="Light List Accent 2" w:semiHidden="0" w:uiPriority="61" w:unhideWhenUsed="0"/>
-    <w:lsdException w:name="Light Grid Accent 2" w:semiHidden="0" w:uiPriority="62" w:unhideWhenUsed="0"/>
-    <w:lsdException w:name="Medium Shading 1 Accent 2" w:semiHidden="0" w:uiPriority="63" w:unhideWhenUsed="0"/>
-    <w:lsdException w:name="Medium Shading 2 Accent 2" w:semiHidden="0" w:uiPriority="64" w:unhideWhenUsed="0"/>
-    <w:lsdException w:name="Medium List 1 Accent 2" w:semiHidden="0" w:uiPriority="65" w:unhideWhenUsed="0"/>
-    <w:lsdException w:name="Medium List 2 Accent 2" w:semiHidden="0" w:uiPriority="66" w:unhideWhenUsed="0"/>
-    <w:lsdException w:name="Medium Grid 1 Accent 2" w:semiHidden="0" w:uiPriority="67" w:unhideWhenUsed="0"/>
-    <w:lsdException w:name="Medium Grid 2 Accent 2" w:semiHidden="0" w:uiPriority="68" w:unhideWhenUsed="0"/>
-    <w:lsdException w:name="Medium Grid 3 Accent 2" w:semiHidden="0" w:uiPriority="69" w:unhideWhenUsed="0"/>
-    <w:lsdException w:name="Dark List Accent 2" w:semiHidden="0" w:uiPriority="70" w:unhideWhenUsed="0"/>
-    <w:lsdException w:name="Colorful Shading Accent 2" w:semiHidden="0" w:uiPriority="71" w:unhideWhenUsed="0"/>
-    <w:lsdException w:name="Colorful List Accent 2" w:semiHidden="0" w:uiPriority="72" w:unhideWhenUsed="0"/>
-    <w:lsdException w:name="Colorful Grid Accent 2" w:semiHidden="0" w:uiPriority="73" w:unhideWhenUsed="0"/>
-    <w:lsdException w:name="Light Shading Accent 3" w:semiHidden="0" w:uiPriority="60" w:unhideWhenUsed="0"/>
-    <w:lsdException w:name="Light List Accent 3" w:semiHidden="0" w:uiPriority="61" w:unhideWhenUsed="0"/>
-    <w:lsdException w:name="Light Grid Accent 3" w:semiHidden="0" w:uiPriority="62" w:unhideWhenUsed="0"/>
-    <w:lsdException w:name="Medium Shading 1 Accent 3" w:semiHidden="0" w:uiPriority="63" w:unhideWhenUsed="0"/>
-    <w:lsdException w:name="Medium Shading 2 Accent 3" w:semiHidden="0" w:uiPriority="64" w:unhideWhenUsed="0"/>
-    <w:lsdException w:name="Medium List 1 Accent 3" w:semiHidden="0" w:uiPriority="65" w:unhideWhenUsed="0"/>
-    <w:lsdException w:name="Medium List 2 Accent 3" w:semiHidden="0" w:uiPriority="66" w:unhideWhenUsed="0"/>
-    <w:lsdException w:name="Medium Grid 1 Accent 3" w:semiHidden="0" w:uiPriority="67" w:unhideWhenUsed="0"/>
-    <w:lsdException w:name="Medium Grid 2 Accent 3" w:semiHidden="0" w:uiPriority="68" w:unhideWhenUsed="0"/>
-    <w:lsdException w:name="Medium Grid 3 Accent 3" w:semiHidden="0" w:uiPriority="69" w:unhideWhenUsed="0"/>
-    <w:lsdException w:name="Dark List Accent 3" w:semiHidden="0" w:uiPriority="70" w:unhideWhenUsed="0"/>
-    <w:lsdException w:name="Colorful Shading Accent 3" w:semiHidden="0" w:uiPriority="71" w:unhideWhenUsed="0"/>
-    <w:lsdException w:name="Colorful List Accent 3" w:semiHidden="0" w:uiPriority="72" w:unhideWhenUsed="0"/>
-    <w:lsdException w:name="Colorful Grid Accent 3" w:semiHidden="0" w:uiPriority="73" w:unhideWhenUsed="0"/>
-    <w:lsdException w:name="Light Shading Accent 4" w:semiHidden="0" w:uiPriority="60" w:unhideWhenUsed="0"/>
-    <w:lsdException w:name="Light List Accent 4" w:semiHidden="0" w:uiPriority="61" w:unhideWhenUsed="0"/>
-    <w:lsdException w:name="Light Grid Accent 4" w:semiHidden="0" w:uiPriority="62" w:unhideWhenUsed="0"/>
-    <w:lsdException w:name="Medium Shading 1 Accent 4" w:semiHidden="0" w:uiPriority="63" w:unhideWhenUsed="0"/>
-    <w:lsdException w:name="Medium Shading 2 Accent 4" w:semiHidden="0" w:uiPriority="64" w:unhideWhenUsed="0"/>
-    <w:lsdException w:name="Medium List 1 Accent 4" w:semiHidden="0" w:uiPriority="65" w:unhideWhenUsed="0"/>
-    <w:lsdException w:name="Medium List 2 Accent 4" w:semiHidden="0" w:uiPriority="66" w:unhideWhenUsed="0"/>
-    <w:lsdException w:name="Medium Grid 1 Accent 4" w:semiHidden="0" w:uiPriority="67" w:unhideWhenUsed="0"/>
-    <w:lsdException w:name="Medium Grid 2 Accent 4" w:semiHidden="0" w:uiPriority="68" w:unhideWhenUsed="0"/>
-    <w:lsdException w:name="Medium Grid 3 Accent 4" w:semiHidden="0" w:uiPriority="69" w:unhideWhenUsed="0"/>
-    <w:lsdException w:name="Dark List Accent 4" w:semiHidden="0" w:uiPriority="70" w:unhideWhenUsed="0"/>
-    <w:lsdException w:name="Colorful Shading Accent 4" w:semiHidden="0" w:uiPriority="71" w:unhideWhenUsed="0"/>
-    <w:lsdException w:name="Colorful List Accent 4" w:semiHidden="0" w:uiPriority="72" w:unhideWhenUsed="0"/>
-    <w:lsdException w:name="Colorful Grid Accent 4" w:semiHidden="0" w:uiPriority="73" w:unhideWhenUsed="0"/>
-    <w:lsdException w:name="Light Shading Accent 5" w:semiHidden="0" w:uiPriority="60" w:unhideWhenUsed="0"/>
-    <w:lsdException w:name="Light List Accent 5" w:semiHidden="0" w:uiPriority="61" w:unhideWhenUsed="0"/>
-    <w:lsdException w:name="Light Grid Accent 5" w:semiHidden="0" w:uiPriority="62" w:unhideWhenUsed="0"/>
-    <w:lsdException w:name="Medium Shading 1 Accent 5" w:semiHidden="0" w:uiPriority="63" w:unhideWhenUsed="0"/>
-    <w:lsdException w:name="Medium Shading 2 Accent 5" w:semiHidden="0" w:uiPriority="64" w:unhideWhenUsed="0"/>
-    <w:lsdException w:name="Medium List 1 Accent 5" w:semiHidden="0" w:uiPriority="65" w:unhideWhenUsed="0"/>
-    <w:lsdException w:name="Medium List 2 Accent 5" w:semiHidden="0" w:uiPriority="66" w:unhideWhenUsed="0"/>
-    <w:lsdException w:name="Medium Grid 1 Accent 5" w:semiHidden="0" w:uiPriority="67" w:unhideWhenUsed="0"/>
-    <w:lsdException w:name="Medium Grid 2 Accent 5" w:semiHidden="0" w:uiPriority="68" w:unhideWhenUsed="0"/>
-    <w:lsdException w:name="Medium Grid 3 Accent 5" w:semiHidden="0" w:uiPriority="69" w:unhideWhenUsed="0"/>
-    <w:lsdException w:name="Dark List Accent 5" w:semiHidden="0" w:uiPriority="70" w:unhideWhenUsed="0"/>
-    <w:lsdException w:name="Colorful Shading Accent 5" w:semiHidden="0" w:uiPriority="71" w:unhideWhenUsed="0"/>
-    <w:lsdException w:name="Colorful List Accent 5" w:semiHidden="0" w:uiPriority="72" w:unhideWhenUsed="0"/>
-    <w:lsdException w:name="Colorful Grid Accent 5" w:semiHidden="0" w:uiPriority="73" w:unhideWhenUsed="0"/>
-    <w:lsdException w:name="Light Shading Accent 6" w:semiHidden="0" w:uiPriority="60" w:unhideWhenUsed="0"/>
-    <w:lsdException w:name="Light List Accent 6" w:semiHidden="0" w:uiPriority="61" w:unhideWhenUsed="0"/>
-    <w:lsdException w:name="Light Grid Accent 6" w:semiHidden="0" w:uiPriority="62" w:unhideWhenUsed="0"/>
-    <w:lsdException w:name="Medium Shading 1 Accent 6" w:semiHidden="0" w:uiPriority="63" w:unhideWhenUsed="0"/>
-    <w:lsdException w:name="Medium Shading 2 Accent 6" w:semiHidden="0" w:uiPriority="64" w:unhideWhenUsed="0"/>
-    <w:lsdException w:name="Medium List 1 Accent 6" w:semiHidden="0" w:uiPriority="65" w:unhideWhenUsed="0"/>
-    <w:lsdException w:name="Medium List 2 Accent 6" w:semiHidden="0" w:uiPriority="66" w:unhideWhenUsed="0"/>
-    <w:lsdException w:name="Medium Grid 1 Accent 6" w:semiHidden="0" w:uiPriority="67" w:unhideWhenUsed="0"/>
-    <w:lsdException w:name="Medium Grid 2 Accent 6" w:semiHidden="0" w:uiPriority="68" w:unhideWhenUsed="0"/>
-    <w:lsdException w:name="Medium Grid 3 Accent 6" w:semiHidden="0" w:uiPriority="69" w:unhideWhenUsed="0"/>
-    <w:lsdException w:name="Dark List Accent 6" w:semiHidden="0" w:uiPriority="70" w:unhideWhenUsed="0"/>
-    <w:lsdException w:name="Colorful Shading Accent 6" w:semiHidden="0" w:uiPriority="71" w:unhideWhenUsed="0"/>
-    <w:lsdException w:name="Colorful List Accent 6" w:semiHidden="0" w:uiPriority="72" w:unhideWhenUsed="0"/>
-    <w:lsdException w:name="Colorful Grid Accent 6" w:semiHidden="0" w:uiPriority="73" w:unhideWhenUsed="0"/>
-    <w:lsdException w:name="Subtle Emphasis" w:semiHidden="0" w:uiPriority="19" w:unhideWhenUsed="0" w:qFormat="1"/>
-    <w:lsdException w:name="Intense Emphasis" w:semiHidden="0" w:uiPriority="21" w:unhideWhenUsed="0" w:qFormat="1"/>
-    <w:lsdException w:name="Subtle Reference" w:semiHidden="0" w:uiPriority="31" w:unhideWhenUsed="0" w:qFormat="1"/>
-    <w:lsdException w:name="Intense Reference" w:semiHidden="0" w:uiPriority="32" w:unhideWhenUsed="0" w:qFormat="1"/>
-    <w:lsdException w:name="Book Title" w:semiHidden="0" w:uiPriority="33" w:unhideWhenUsed="0" w:qFormat="1"/>
-    <w:lsdException w:name="Bibliography" w:uiPriority="37"/>
-    <w:lsdException w:name="TOC Heading" w:uiPriority="39" w:qFormat="1"/>
+  <w:latentStyles w:defLockedState="0" w:defUIPriority="99" w:defSemiHidden="0" w:defUnhideWhenUsed="0" w:defQFormat="0" w:count="371">
+    <w:lsdException w:name="Normal" w:uiPriority="0" w:qFormat="1"/>
+    <w:lsdException w:name="heading 1" w:uiPriority="9" w:qFormat="1"/>
+    <w:lsdException w:name="heading 2" w:semiHidden="1" w:uiPriority="9" w:unhideWhenUsed="1" w:qFormat="1"/>
+    <w:lsdException w:name="heading 3" w:semiHidden="1" w:uiPriority="9" w:unhideWhenUsed="1" w:qFormat="1"/>
+    <w:lsdException w:name="heading 4" w:semiHidden="1" w:uiPriority="9" w:unhideWhenUsed="1" w:qFormat="1"/>
+    <w:lsdException w:name="heading 5" w:semiHidden="1" w:uiPriority="0" w:unhideWhenUsed="1" w:qFormat="1"/>
+    <w:lsdException w:name="heading 6" w:semiHidden="1" w:uiPriority="9" w:unhideWhenUsed="1" w:qFormat="1"/>
+    <w:lsdException w:name="heading 7" w:semiHidden="1" w:uiPriority="9" w:unhideWhenUsed="1" w:qFormat="1"/>
+    <w:lsdException w:name="heading 8" w:semiHidden="1" w:uiPriority="9" w:unhideWhenUsed="1" w:qFormat="1"/>
+    <w:lsdException w:name="heading 9" w:semiHidden="1" w:uiPriority="9" w:unhideWhenUsed="1" w:qFormat="1"/>
+    <w:lsdException w:name="index 1" w:semiHidden="1" w:unhideWhenUsed="1"/>
+    <w:lsdException w:name="index 2" w:semiHidden="1" w:unhideWhenUsed="1"/>
+    <w:lsdException w:name="index 3" w:semiHidden="1" w:unhideWhenUsed="1"/>
+    <w:lsdException w:name="index 4" w:semiHidden="1" w:unhideWhenUsed="1"/>
+    <w:lsdException w:name="index 5" w:semiHidden="1" w:unhideWhenUsed="1"/>
+    <w:lsdException w:name="index 6" w:semiHidden="1" w:unhideWhenUsed="1"/>
+    <w:lsdException w:name="index 7" w:semiHidden="1" w:unhideWhenUsed="1"/>
+    <w:lsdException w:name="index 8" w:semiHidden="1" w:unhideWhenUsed="1"/>
+    <w:lsdException w:name="index 9" w:semiHidden="1" w:unhideWhenUsed="1"/>
+    <w:lsdException w:name="toc 1" w:semiHidden="1" w:uiPriority="39" w:unhideWhenUsed="1"/>
+    <w:lsdException w:name="toc 2" w:semiHidden="1" w:uiPriority="39" w:unhideWhenUsed="1"/>
+    <w:lsdException w:name="toc 3" w:semiHidden="1" w:uiPriority="39" w:unhideWhenUsed="1"/>
+    <w:lsdException w:name="toc 4" w:semiHidden="1" w:uiPriority="39" w:unhideWhenUsed="1"/>
+    <w:lsdException w:name="toc 5" w:semiHidden="1" w:uiPriority="39" w:unhideWhenUsed="1"/>
+    <w:lsdException w:name="toc 6" w:semiHidden="1" w:uiPriority="39" w:unhideWhenUsed="1"/>
+    <w:lsdException w:name="toc 7" w:semiHidden="1" w:uiPriority="39" w:unhideWhenUsed="1"/>
+    <w:lsdException w:name="toc 8" w:semiHidden="1" w:uiPriority="39" w:unhideWhenUsed="1"/>
+    <w:lsdException w:name="toc 9" w:semiHidden="1" w:uiPriority="39" w:unhideWhenUsed="1"/>
+    <w:lsdException w:name="Normal Indent" w:semiHidden="1" w:unhideWhenUsed="1"/>
+    <w:lsdException w:name="footnote text" w:semiHidden="1" w:unhideWhenUsed="1"/>
+    <w:lsdException w:name="annotation text" w:semiHidden="1" w:unhideWhenUsed="1"/>
+    <w:lsdException w:name="header" w:semiHidden="1" w:unhideWhenUsed="1"/>
+    <w:lsdException w:name="footer" w:semiHidden="1" w:unhideWhenUsed="1"/>
+    <w:lsdException w:name="index heading" w:semiHidden="1" w:unhideWhenUsed="1"/>
+    <w:lsdException w:name="caption" w:semiHidden="1" w:uiPriority="35" w:unhideWhenUsed="1" w:qFormat="1"/>
+    <w:lsdException w:name="table of figures" w:semiHidden="1" w:unhideWhenUsed="1"/>
+    <w:lsdException w:name="envelope address" w:semiHidden="1" w:unhideWhenUsed="1"/>
+    <w:lsdException w:name="envelope return" w:semiHidden="1" w:unhideWhenUsed="1"/>
+    <w:lsdException w:name="footnote reference" w:semiHidden="1" w:unhideWhenUsed="1"/>
+    <w:lsdException w:name="annotation reference" w:semiHidden="1" w:unhideWhenUsed="1"/>
+    <w:lsdException w:name="line number" w:semiHidden="1" w:unhideWhenUsed="1"/>
+    <w:lsdException w:name="page number" w:semiHidden="1" w:unhideWhenUsed="1"/>
+    <w:lsdException w:name="endnote reference" w:semiHidden="1" w:unhideWhenUsed="1"/>
+    <w:lsdException w:name="endnote text" w:semiHidden="1" w:unhideWhenUsed="1"/>
+    <w:lsdException w:name="table of authorities" w:semiHidden="1" w:unhideWhenUsed="1"/>
+    <w:lsdException w:name="macro" w:semiHidden="1" w:unhideWhenUsed="1"/>
+    <w:lsdException w:name="toa heading" w:semiHidden="1" w:unhideWhenUsed="1"/>
+    <w:lsdException w:name="List" w:semiHidden="1" w:unhideWhenUsed="1"/>
+    <w:lsdException w:name="List Bullet" w:semiHidden="1" w:unhideWhenUsed="1"/>
+    <w:lsdException w:name="List Number" w:semiHidden="1" w:unhideWhenUsed="1"/>
+    <w:lsdException w:name="List 2" w:semiHidden="1" w:unhideWhenUsed="1"/>
+    <w:lsdException w:name="List 3" w:semiHidden="1" w:unhideWhenUsed="1"/>
+    <w:lsdException w:name="List 4" w:semiHidden="1" w:unhideWhenUsed="1"/>
+    <w:lsdException w:name="List 5" w:semiHidden="1" w:unhideWhenUsed="1"/>
+    <w:lsdException w:name="List Bullet 2" w:semiHidden="1" w:unhideWhenUsed="1"/>
+    <w:lsdException w:name="List Bullet 3" w:semiHidden="1" w:unhideWhenUsed="1"/>
+    <w:lsdException w:name="List Bullet 4" w:semiHidden="1" w:unhideWhenUsed="1"/>
+    <w:lsdException w:name="List Bullet 5" w:semiHidden="1" w:unhideWhenUsed="1"/>
+    <w:lsdException w:name="List Number 2" w:semiHidden="1" w:unhideWhenUsed="1"/>
+    <w:lsdException w:name="List Number 3" w:semiHidden="1" w:unhideWhenUsed="1"/>
+    <w:lsdException w:name="List Number 4" w:semiHidden="1" w:unhideWhenUsed="1"/>
+    <w:lsdException w:name="List Number 5" w:semiHidden="1" w:unhideWhenUsed="1"/>
+    <w:lsdException w:name="Title" w:uiPriority="10" w:qFormat="1"/>
+    <w:lsdException w:name="Closing" w:semiHidden="1" w:unhideWhenUsed="1"/>
+    <w:lsdException w:name="Signature" w:semiHidden="1" w:unhideWhenUsed="1"/>
+    <w:lsdException w:name="Default Paragraph Font" w:semiHidden="1" w:uiPriority="1" w:unhideWhenUsed="1"/>
+    <w:lsdException w:name="Body Text" w:semiHidden="1" w:unhideWhenUsed="1"/>
+    <w:lsdException w:name="Body Text Indent" w:semiHidden="1" w:uiPriority="0" w:unhideWhenUsed="1"/>
+    <w:lsdException w:name="List Continue" w:semiHidden="1" w:unhideWhenUsed="1"/>
+    <w:lsdException w:name="List Continue 2" w:semiHidden="1" w:unhideWhenUsed="1"/>
+    <w:lsdException w:name="List Continue 3" w:semiHidden="1" w:unhideWhenUsed="1"/>
+    <w:lsdException w:name="List Continue 4" w:semiHidden="1" w:unhideWhenUsed="1"/>
+    <w:lsdException w:name="List Continue 5" w:semiHidden="1" w:unhideWhenUsed="1"/>
+    <w:lsdException w:name="Message Header" w:semiHidden="1" w:unhideWhenUsed="1"/>
+    <w:lsdException w:name="Subtitle" w:uiPriority="11" w:qFormat="1"/>
+    <w:lsdException w:name="Salutation" w:semiHidden="1" w:unhideWhenUsed="1"/>
+    <w:lsdException w:name="Date" w:semiHidden="1" w:unhideWhenUsed="1"/>
+    <w:lsdException w:name="Body Text First Indent" w:semiHidden="1" w:unhideWhenUsed="1"/>
+    <w:lsdException w:name="Body Text First Indent 2" w:semiHidden="1" w:unhideWhenUsed="1"/>
+    <w:lsdException w:name="Note Heading" w:semiHidden="1" w:unhideWhenUsed="1"/>
+    <w:lsdException w:name="Body Text 2" w:semiHidden="1" w:unhideWhenUsed="1"/>
+    <w:lsdException w:name="Body Text 3" w:semiHidden="1" w:unhideWhenUsed="1"/>
+    <w:lsdException w:name="Body Text Indent 2" w:semiHidden="1" w:unhideWhenUsed="1"/>
+    <w:lsdException w:name="Body Text Indent 3" w:semiHidden="1" w:unhideWhenUsed="1"/>
+    <w:lsdException w:name="Block Text" w:semiHidden="1" w:unhideWhenUsed="1"/>
+    <w:lsdException w:name="Hyperlink" w:semiHidden="1" w:unhideWhenUsed="1"/>
+    <w:lsdException w:name="FollowedHyperlink" w:semiHidden="1" w:unhideWhenUsed="1"/>
+    <w:lsdException w:name="Strong" w:uiPriority="22" w:qFormat="1"/>
+    <w:lsdException w:name="Emphasis" w:uiPriority="20" w:qFormat="1"/>
+    <w:lsdException w:name="Document Map" w:semiHidden="1" w:unhideWhenUsed="1"/>
+    <w:lsdException w:name="Plain Text" w:semiHidden="1" w:unhideWhenUsed="1"/>
+    <w:lsdException w:name="E-mail Signature" w:semiHidden="1" w:unhideWhenUsed="1"/>
+    <w:lsdException w:name="HTML Top of Form" w:semiHidden="1" w:unhideWhenUsed="1"/>
+    <w:lsdException w:name="HTML Bottom of Form" w:semiHidden="1" w:unhideWhenUsed="1"/>
+    <w:lsdException w:name="Normal (Web)" w:semiHidden="1" w:unhideWhenUsed="1"/>
+    <w:lsdException w:name="HTML Acronym" w:semiHidden="1" w:unhideWhenUsed="1"/>
+    <w:lsdException w:name="HTML Address" w:semiHidden="1" w:unhideWhenUsed="1"/>
+    <w:lsdException w:name="HTML Cite" w:semiHidden="1" w:unhideWhenUsed="1"/>
+    <w:lsdException w:name="HTML Code" w:semiHidden="1" w:unhideWhenUsed="1"/>
+    <w:lsdException w:name="HTML Definition" w:semiHidden="1" w:unhideWhenUsed="1"/>
+    <w:lsdException w:name="HTML Keyboard" w:semiHidden="1" w:unhideWhenUsed="1"/>
+    <w:lsdException w:name="HTML Preformatted" w:semiHidden="1" w:unhideWhenUsed="1"/>
+    <w:lsdException w:name="HTML Sample" w:semiHidden="1" w:unhideWhenUsed="1"/>
+    <w:lsdException w:name="HTML Typewriter" w:semiHidden="1" w:unhideWhenUsed="1"/>
+    <w:lsdException w:name="HTML Variable" w:semiHidden="1" w:unhideWhenUsed="1"/>
+    <w:lsdException w:name="Normal Table" w:semiHidden="1" w:unhideWhenUsed="1"/>
+    <w:lsdException w:name="annotation subject" w:semiHidden="1" w:unhideWhenUsed="1"/>
+    <w:lsdException w:name="No List" w:semiHidden="1" w:unhideWhenUsed="1"/>
+    <w:lsdException w:name="Outline List 1" w:semiHidden="1" w:unhideWhenUsed="1"/>
+    <w:lsdException w:name="Outline List 2" w:semiHidden="1" w:unhideWhenUsed="1"/>
+    <w:lsdException w:name="Outline List 3" w:semiHidden="1" w:unhideWhenUsed="1"/>
+    <w:lsdException w:name="Table Simple 1" w:semiHidden="1" w:unhideWhenUsed="1"/>
+    <w:lsdException w:name="Table Simple 2" w:semiHidden="1" w:unhideWhenUsed="1"/>
+    <w:lsdException w:name="Table Simple 3" w:semiHidden="1" w:unhideWhenUsed="1"/>
+    <w:lsdException w:name="Table Classic 1" w:semiHidden="1" w:unhideWhenUsed="1"/>
+    <w:lsdException w:name="Table Classic 2" w:semiHidden="1" w:unhideWhenUsed="1"/>
+    <w:lsdException w:name="Table Classic 3" w:semiHidden="1" w:unhideWhenUsed="1"/>
+    <w:lsdException w:name="Table Classic 4" w:semiHidden="1" w:unhideWhenUsed="1"/>
+    <w:lsdException w:name="Table Colorful 1" w:semiHidden="1" w:unhideWhenUsed="1"/>
+    <w:lsdException w:name="Table Colorful 2" w:semiHidden="1" w:unhideWhenUsed="1"/>
+    <w:lsdException w:name="Table Colorful 3" w:semiHidden="1" w:unhideWhenUsed="1"/>
+    <w:lsdException w:name="Table Columns 1" w:semiHidden="1" w:unhideWhenUsed="1"/>
+    <w:lsdException w:name="Table Columns 2" w:semiHidden="1" w:unhideWhenUsed="1"/>
+    <w:lsdException w:name="Table Columns 3" w:semiHidden="1" w:unhideWhenUsed="1"/>
+    <w:lsdException w:name="Table Columns 4" w:semiHidden="1" w:unhideWhenUsed="1"/>
+    <w:lsdException w:name="Table Columns 5" w:semiHidden="1" w:unhideWhenUsed="1"/>
+    <w:lsdException w:name="Table Grid 1" w:semiHidden="1" w:unhideWhenUsed="1"/>
+    <w:lsdException w:name="Table Grid 2" w:semiHidden="1" w:unhideWhenUsed="1"/>
+    <w:lsdException w:name="Table Grid 3" w:semiHidden="1" w:unhideWhenUsed="1"/>
+    <w:lsdException w:name="Table Grid 4" w:semiHidden="1" w:unhideWhenUsed="1"/>
+    <w:lsdException w:name="Table Grid 5" w:semiHidden="1" w:unhideWhenUsed="1"/>
+    <w:lsdException w:name="Table Grid 6" w:semiHidden="1" w:unhideWhenUsed="1"/>
+    <w:lsdException w:name="Table Grid 7" w:semiHidden="1" w:unhideWhenUsed="1"/>
+    <w:lsdException w:name="Table Grid 8" w:semiHidden="1" w:unhideWhenUsed="1"/>
+    <w:lsdException w:name="Table List 1" w:semiHidden="1" w:unhideWhenUsed="1"/>
+    <w:lsdException w:name="Table List 2" w:semiHidden="1" w:unhideWhenUsed="1"/>
+    <w:lsdException w:name="Table List 3" w:semiHidden="1" w:unhideWhenUsed="1"/>
+    <w:lsdException w:name="Table List 4" w:semiHidden="1" w:unhideWhenUsed="1"/>
+    <w:lsdException w:name="Table List 5" w:semiHidden="1" w:unhideWhenUsed="1"/>
+    <w:lsdException w:name="Table List 6" w:semiHidden="1" w:unhideWhenUsed="1"/>
+    <w:lsdException w:name="Table List 7" w:semiHidden="1" w:unhideWhenUsed="1"/>
+    <w:lsdException w:name="Table List 8" w:semiHidden="1" w:unhideWhenUsed="1"/>
+    <w:lsdException w:name="Table 3D effects 1" w:semiHidden="1" w:unhideWhenUsed="1"/>
+    <w:lsdException w:name="Table 3D effects 2" w:semiHidden="1" w:unhideWhenUsed="1"/>
+    <w:lsdException w:name="Table 3D effects 3" w:semiHidden="1" w:unhideWhenUsed="1"/>
+    <w:lsdException w:name="Table Contemporary" w:semiHidden="1" w:unhideWhenUsed="1"/>
+    <w:lsdException w:name="Table Elegant" w:semiHidden="1" w:unhideWhenUsed="1"/>
+    <w:lsdException w:name="Table Professional" w:semiHidden="1" w:unhideWhenUsed="1"/>
+    <w:lsdException w:name="Table Subtle 1" w:semiHidden="1" w:unhideWhenUsed="1"/>
+    <w:lsdException w:name="Table Subtle 2" w:semiHidden="1" w:unhideWhenUsed="1"/>
+    <w:lsdException w:name="Table Web 1" w:semiHidden="1" w:unhideWhenUsed="1"/>
+    <w:lsdException w:name="Table Web 2" w:semiHidden="1" w:unhideWhenUsed="1"/>
+    <w:lsdException w:name="Table Web 3" w:semiHidden="1" w:unhideWhenUsed="1"/>
+    <w:lsdException w:name="Balloon Text" w:semiHidden="1" w:unhideWhenUsed="1"/>
+    <w:lsdException w:name="Table Grid" w:uiPriority="59"/>
+    <w:lsdException w:name="Table Theme" w:semiHidden="1" w:unhideWhenUsed="1"/>
+    <w:lsdException w:name="Placeholder Text" w:semiHidden="1"/>
+    <w:lsdException w:name="No Spacing" w:uiPriority="1" w:qFormat="1"/>
+    <w:lsdException w:name="Light Shading" w:uiPriority="60"/>
+    <w:lsdException w:name="Light List" w:uiPriority="61"/>
+    <w:lsdException w:name="Light Grid" w:uiPriority="62"/>
+    <w:lsdException w:name="Medium Shading 1" w:uiPriority="63"/>
+    <w:lsdException w:name="Medium Shading 2" w:uiPriority="64"/>
+    <w:lsdException w:name="Medium List 1" w:uiPriority="65"/>
+    <w:lsdException w:name="Medium List 2" w:uiPriority="66"/>
+    <w:lsdException w:name="Medium Grid 1" w:uiPriority="67"/>
+    <w:lsdException w:name="Medium Grid 2" w:uiPriority="68"/>
+    <w:lsdException w:name="Medium Grid 3" w:uiPriority="69"/>
+    <w:lsdException w:name="Dark List" w:uiPriority="70"/>
+    <w:lsdException w:name="Colorful Shading" w:uiPriority="71"/>
+    <w:lsdException w:name="Colorful List" w:uiPriority="72"/>
+    <w:lsdException w:name="Colorful Grid" w:uiPriority="73"/>
+    <w:lsdException w:name="Light Shading Accent 1" w:uiPriority="60"/>
+    <w:lsdException w:name="Light List Accent 1" w:uiPriority="61"/>
+    <w:lsdException w:name="Light Grid Accent 1" w:uiPriority="62"/>
+    <w:lsdException w:name="Medium Shading 1 Accent 1" w:uiPriority="63"/>
+    <w:lsdException w:name="Medium Shading 2 Accent 1" w:uiPriority="64"/>
+    <w:lsdException w:name="Medium List 1 Accent 1" w:uiPriority="65"/>
+    <w:lsdException w:name="Revision" w:semiHidden="1"/>
+    <w:lsdException w:name="List Paragraph" w:uiPriority="34" w:qFormat="1"/>
+    <w:lsdException w:name="Quote" w:uiPriority="29" w:qFormat="1"/>
+    <w:lsdException w:name="Intense Quote" w:uiPriority="30" w:qFormat="1"/>
+    <w:lsdException w:name="Medium List 2 Accent 1" w:uiPriority="66"/>
+    <w:lsdException w:name="Medium Grid 1 Accent 1" w:uiPriority="67"/>
+    <w:lsdException w:name="Medium Grid 2 Accent 1" w:uiPriority="68"/>
+    <w:lsdException w:name="Medium Grid 3 Accent 1" w:uiPriority="69"/>
+    <w:lsdException w:name="Dark List Accent 1" w:uiPriority="70"/>
+    <w:lsdException w:name="Colorful Shading Accent 1" w:uiPriority="71"/>
+    <w:lsdException w:name="Colorful List Accent 1" w:uiPriority="72"/>
+    <w:lsdException w:name="Colorful Grid Accent 1" w:uiPriority="73"/>
+    <w:lsdException w:name="Light Shading Accent 2" w:uiPriority="60"/>
+    <w:lsdException w:name="Light List Accent 2" w:uiPriority="61"/>
+    <w:lsdException w:name="Light Grid Accent 2" w:uiPriority="62"/>
+    <w:lsdException w:name="Medium Shading 1 Accent 2" w:uiPriority="63"/>
+    <w:lsdException w:name="Medium Shading 2 Accent 2" w:uiPriority="64"/>
+    <w:lsdException w:name="Medium List 1 Accent 2" w:uiPriority="65"/>
+    <w:lsdException w:name="Medium List 2 Accent 2" w:uiPriority="66"/>
+    <w:lsdException w:name="Medium Grid 1 Accent 2" w:uiPriority="67"/>
+    <w:lsdException w:name="Medium Grid 2 Accent 2" w:uiPriority="68"/>
+    <w:lsdException w:name="Medium Grid 3 Accent 2" w:uiPriority="69"/>
+    <w:lsdException w:name="Dark List Accent 2" w:uiPriority="70"/>
+    <w:lsdException w:name="Colorful Shading Accent 2" w:uiPriority="71"/>
+    <w:lsdException w:name="Colorful List Accent 2" w:uiPriority="72"/>
+    <w:lsdException w:name="Colorful Grid Accent 2" w:uiPriority="73"/>
+    <w:lsdException w:name="Light Shading Accent 3" w:uiPriority="60"/>
+    <w:lsdException w:name="Light List Accent 3" w:uiPriority="61"/>
+    <w:lsdException w:name="Light Grid Accent 3" w:uiPriority="62"/>
+    <w:lsdException w:name="Medium Shading 1 Accent 3" w:uiPriority="63"/>
+    <w:lsdException w:name="Medium Shading 2 Accent 3" w:uiPriority="64"/>
+    <w:lsdException w:name="Medium List 1 Accent 3" w:uiPriority="65"/>
+    <w:lsdException w:name="Medium List 2 Accent 3" w:uiPriority="66"/>
+    <w:lsdException w:name="Medium Grid 1 Accent 3" w:uiPriority="67"/>
+    <w:lsdException w:name="Medium Grid 2 Accent 3" w:uiPriority="68"/>
+    <w:lsdException w:name="Medium Grid 3 Accent 3" w:uiPriority="69"/>
+    <w:lsdException w:name="Dark List Accent 3" w:uiPriority="70"/>
+    <w:lsdException w:name="Colorful Shading Accent 3" w:uiPriority="71"/>
+    <w:lsdException w:name="Colorful List Accent 3" w:uiPriority="72"/>
+    <w:lsdException w:name="Colorful Grid Accent 3" w:uiPriority="73"/>
+    <w:lsdException w:name="Light Shading Accent 4" w:uiPriority="60"/>
+    <w:lsdException w:name="Light List Accent 4" w:uiPriority="61"/>
+    <w:lsdException w:name="Light Grid Accent 4" w:uiPriority="62"/>
+    <w:lsdException w:name="Medium Shading 1 Accent 4" w:uiPriority="63"/>
+    <w:lsdException w:name="Medium Shading 2 Accent 4" w:uiPriority="64"/>
+    <w:lsdException w:name="Medium List 1 Accent 4" w:uiPriority="65"/>
+    <w:lsdException w:name="Medium List 2 Accent 4" w:uiPriority="66"/>
+    <w:lsdException w:name="Medium Grid 1 Accent 4" w:uiPriority="67"/>
+    <w:lsdException w:name="Medium Grid 2 Accent 4" w:uiPriority="68"/>
+    <w:lsdException w:name="Medium Grid 3 Accent 4" w:uiPriority="69"/>
+    <w:lsdException w:name="Dark List Accent 4" w:uiPriority="70"/>
+    <w:lsdException w:name="Colorful Shading Accent 4" w:uiPriority="71"/>
+    <w:lsdException w:name="Colorful List Accent 4" w:uiPriority="72"/>
+    <w:lsdException w:name="Colorful Grid Accent 4" w:uiPriority="73"/>
+    <w:lsdException w:name="Light Shading Accent 5" w:uiPriority="60"/>
+    <w:lsdException w:name="Light List Accent 5" w:uiPriority="61"/>
+    <w:lsdException w:name="Light Grid Accent 5" w:uiPriority="62"/>
+    <w:lsdException w:name="Medium Shading 1 Accent 5" w:uiPriority="63"/>
+    <w:lsdException w:name="Medium Shading 2 Accent 5" w:uiPriority="64"/>
+    <w:lsdException w:name="Medium List 1 Accent 5" w:uiPriority="65"/>
+    <w:lsdException w:name="Medium List 2 Accent 5" w:uiPriority="66"/>
+    <w:lsdException w:name="Medium Grid 1 Accent 5" w:uiPriority="67"/>
+    <w:lsdException w:name="Medium Grid 2 Accent 5" w:uiPriority="68"/>
+    <w:lsdException w:name="Medium Grid 3 Accent 5" w:uiPriority="69"/>
+    <w:lsdException w:name="Dark List Accent 5" w:uiPriority="70"/>
+    <w:lsdException w:name="Colorful Shading Accent 5" w:uiPriority="71"/>
+    <w:lsdException w:name="Colorful List Accent 5" w:uiPriority="72"/>
+    <w:lsdException w:name="Colorful Grid Accent 5" w:uiPriority="73"/>
+    <w:lsdException w:name="Light Shading Accent 6" w:uiPriority="60"/>
+    <w:lsdException w:name="Light List Accent 6" w:uiPriority="61"/>
+    <w:lsdException w:name="Light Grid Accent 6" w:uiPriority="62"/>
+    <w:lsdException w:name="Medium Shading 1 Accent 6" w:uiPriority="63"/>
+    <w:lsdException w:name="Medium Shading 2 Accent 6" w:uiPriority="64"/>
+    <w:lsdException w:name="Medium List 1 Accent 6" w:uiPriority="65"/>
+    <w:lsdException w:name="Medium List 2 Accent 6" w:uiPriority="66"/>
+    <w:lsdException w:name="Medium Grid 1 Accent 6" w:uiPriority="67"/>
+    <w:lsdException w:name="Medium Grid 2 Accent 6" w:uiPriority="68"/>
+    <w:lsdException w:name="Medium Grid 3 Accent 6" w:uiPriority="69"/>
+    <w:lsdException w:name="Dark List Accent 6" w:uiPriority="70"/>
+    <w:lsdException w:name="Colorful Shading Accent 6" w:uiPriority="71"/>
+    <w:lsdException w:name="Colorful List Accent 6" w:uiPriority="72"/>
+    <w:lsdException w:name="Colorful Grid Accent 6" w:uiPriority="73"/>
+    <w:lsdException w:name="Subtle Emphasis" w:uiPriority="19" w:qFormat="1"/>
+    <w:lsdException w:name="Intense Emphasis" w:uiPriority="21" w:qFormat="1"/>
+    <w:lsdException w:name="Subtle Reference" w:uiPriority="31" w:qFormat="1"/>
+    <w:lsdException w:name="Intense Reference" w:uiPriority="32" w:qFormat="1"/>
+    <w:lsdException w:name="Book Title" w:uiPriority="33" w:qFormat="1"/>
+    <w:lsdException w:name="Bibliography" w:semiHidden="1" w:uiPriority="37" w:unhideWhenUsed="1"/>
+    <w:lsdException w:name="TOC Heading" w:semiHidden="1" w:uiPriority="39" w:unhideWhenUsed="1" w:qFormat="1"/>
+    <w:lsdException w:name="Plain Table 1" w:uiPriority="41"/>
+    <w:lsdException w:name="Plain Table 2" w:uiPriority="42"/>
+    <w:lsdException w:name="Plain Table 3" w:uiPriority="43"/>
+    <w:lsdException w:name="Plain Table 4" w:uiPriority="44"/>
+    <w:lsdException w:name="Plain Table 5" w:uiPriority="45"/>
+    <w:lsdException w:name="Grid Table Light" w:uiPriority="40"/>
+    <w:lsdException w:name="Grid Table 1 Light" w:uiPriority="46"/>
+    <w:lsdException w:name="Grid Table 2" w:uiPriority="47"/>
+    <w:lsdException w:name="Grid Table 3" w:uiPriority="48"/>
+    <w:lsdException w:name="Grid Table 4" w:uiPriority="49"/>
+    <w:lsdException w:name="Grid Table 5 Dark" w:uiPriority="50"/>
+    <w:lsdException w:name="Grid Table 6 Colorful" w:uiPriority="51"/>
+    <w:lsdException w:name="Grid Table 7 Colorful" w:uiPriority="52"/>
+    <w:lsdException w:name="Grid Table 1 Light Accent 1" w:uiPriority="46"/>
+    <w:lsdException w:name="Grid Table 2 Accent 1" w:uiPriority="47"/>
+    <w:lsdException w:name="Grid Table 3 Accent 1" w:uiPriority="48"/>
+    <w:lsdException w:name="Grid Table 4 Accent 1" w:uiPriority="49"/>
+    <w:lsdException w:name="Grid Table 5 Dark Accent 1" w:uiPriority="50"/>
+    <w:lsdException w:name="Grid Table 6 Colorful Accent 1" w:uiPriority="51"/>
+    <w:lsdException w:name="Grid Table 7 Colorful Accent 1" w:uiPriority="52"/>
+    <w:lsdException w:name="Grid Table 1 Light Accent 2" w:uiPriority="46"/>
+    <w:lsdException w:name="Grid Table 2 Accent 2" w:uiPriority="47"/>
+    <w:lsdException w:name="Grid Table 3 Accent 2" w:uiPriority="48"/>
+    <w:lsdException w:name="Grid Table 4 Accent 2" w:uiPriority="49"/>
+    <w:lsdException w:name="Grid Table 5 Dark Accent 2" w:uiPriority="50"/>
+    <w:lsdException w:name="Grid Table 6 Colorful Accent 2" w:uiPriority="51"/>
+    <w:lsdException w:name="Grid Table 7 Colorful Accent 2" w:uiPriority="52"/>
+    <w:lsdException w:name="Grid Table 1 Light Accent 3" w:uiPriority="46"/>
+    <w:lsdException w:name="Grid Table 2 Accent 3" w:uiPriority="47"/>
+    <w:lsdException w:name="Grid Table 3 Accent 3" w:uiPriority="48"/>
+    <w:lsdException w:name="Grid Table 4 Accent 3" w:uiPriority="49"/>
+    <w:lsdException w:name="Grid Table 5 Dark Accent 3" w:uiPriority="50"/>
+    <w:lsdException w:name="Grid Table 6 Colorful Accent 3" w:uiPriority="51"/>
+    <w:lsdException w:name="Grid Table 7 Colorful Accent 3" w:uiPriority="52"/>
+    <w:lsdException w:name="Grid Table 1 Light Accent 4" w:uiPriority="46"/>
+    <w:lsdException w:name="Grid Table 2 Accent 4" w:uiPriority="47"/>
+    <w:lsdException w:name="Grid Table 3 Accent 4" w:uiPriority="48"/>
+    <w:lsdException w:name="Grid Table 4 Accent 4" w:uiPriority="49"/>
+    <w:lsdException w:name="Grid Table 5 Dark Accent 4" w:uiPriority="50"/>
+    <w:lsdException w:name="Grid Table 6 Colorful Accent 4" w:uiPriority="51"/>
+    <w:lsdException w:name="Grid Table 7 Colorful Accent 4" w:uiPriority="52"/>
+    <w:lsdException w:name="Grid Table 1 Light Accent 5" w:uiPriority="46"/>
+    <w:lsdException w:name="Grid Table 2 Accent 5" w:uiPriority="47"/>
+    <w:lsdException w:name="Grid Table 3 Accent 5" w:uiPriority="48"/>
+    <w:lsdException w:name="Grid Table 4 Accent 5" w:uiPriority="49"/>
+    <w:lsdException w:name="Grid Table 5 Dark Accent 5" w:uiPriority="50"/>
+    <w:lsdException w:name="Grid Table 6 Colorful Accent 5" w:uiPriority="51"/>
+    <w:lsdException w:name="Grid Table 7 Colorful Accent 5" w:uiPriority="52"/>
+    <w:lsdException w:name="Grid Table 1 Light Accent 6" w:uiPriority="46"/>
+    <w:lsdException w:name="Grid Table 2 Accent 6" w:uiPriority="47"/>
+    <w:lsdException w:name="Grid Table 3 Accent 6" w:uiPriority="48"/>
+    <w:lsdException w:name="Grid Table 4 Accent 6" w:uiPriority="49"/>
+    <w:lsdException w:name="Grid Table 5 Dark Accent 6" w:uiPriority="50"/>
+    <w:lsdException w:name="Grid Table 6 Colorful Accent 6" w:uiPriority="51"/>
+    <w:lsdException w:name="Grid Table 7 Colorful Accent 6" w:uiPriority="52"/>
+    <w:lsdException w:name="List Table 1 Light" w:uiPriority="46"/>
+    <w:lsdException w:name="List Table 2" w:uiPriority="47"/>
+    <w:lsdException w:name="List Table 3" w:uiPriority="48"/>
+    <w:lsdException w:name="List Table 4" w:uiPriority="49"/>
+    <w:lsdException w:name="List Table 5 Dark" w:uiPriority="50"/>
+    <w:lsdException w:name="List Table 6 Colorful" w:uiPriority="51"/>
+    <w:lsdException w:name="List Table 7 Colorful" w:uiPriority="52"/>
+    <w:lsdException w:name="List Table 1 Light Accent 1" w:uiPriority="46"/>
+    <w:lsdException w:name="List Table 2 Accent 1" w:uiPriority="47"/>
+    <w:lsdException w:name="List Table 3 Accent 1" w:uiPriority="48"/>
+    <w:lsdException w:name="List Table 4 Accent 1" w:uiPriority="49"/>
+    <w:lsdException w:name="List Table 5 Dark Accent 1" w:uiPriority="50"/>
+    <w:lsdException w:name="List Table 6 Colorful Accent 1" w:uiPriority="51"/>
+    <w:lsdException w:name="List Table 7 Colorful Accent 1" w:uiPriority="52"/>
+    <w:lsdException w:name="List Table 1 Light Accent 2" w:uiPriority="46"/>
+    <w:lsdException w:name="List Table 2 Accent 2" w:uiPriority="47"/>
+    <w:lsdException w:name="List Table 3 Accent 2" w:uiPriority="48"/>
+    <w:lsdException w:name="List Table 4 Accent 2" w:uiPriority="49"/>
+    <w:lsdException w:name="List Table 5 Dark Accent 2" w:uiPriority="50"/>
+    <w:lsdException w:name="List Table 6 Colorful Accent 2" w:uiPriority="51"/>
+    <w:lsdException w:name="List Table 7 Colorful Accent 2" w:uiPriority="52"/>
+    <w:lsdException w:name="List Table 1 Light Accent 3" w:uiPriority="46"/>
+    <w:lsdException w:name="List Table 2 Accent 3" w:uiPriority="47"/>
+    <w:lsdException w:name="List Table 3 Accent 3" w:uiPriority="48"/>
+    <w:lsdException w:name="List Table 4 Accent 3" w:uiPriority="49"/>
+    <w:lsdException w:name="List Table 5 Dark Accent 3" w:uiPriority="50"/>
+    <w:lsdException w:name="List Table 6 Colorful Accent 3" w:uiPriority="51"/>
+    <w:lsdException w:name="List Table 7 Colorful Accent 3" w:uiPriority="52"/>
+    <w:lsdException w:name="List Table 1 Light Accent 4" w:uiPriority="46"/>
+    <w:lsdException w:name="List Table 2 Accent 4" w:uiPriority="47"/>
+    <w:lsdException w:name="List Table 3 Accent 4" w:uiPriority="48"/>
+    <w:lsdException w:name="List Table 4 Accent 4" w:uiPriority="49"/>
+    <w:lsdException w:name="List Table 5 Dark Accent 4" w:uiPriority="50"/>
+    <w:lsdException w:name="List Table 6 Colorful Accent 4" w:uiPriority="51"/>
+    <w:lsdException w:name="List Table 7 Colorful Accent 4" w:uiPriority="52"/>
+    <w:lsdException w:name="List Table 1 Light Accent 5" w:uiPriority="46"/>
+    <w:lsdException w:name="List Table 2 Accent 5" w:uiPriority="47"/>
+    <w:lsdException w:name="List Table 3 Accent 5" w:uiPriority="48"/>
+    <w:lsdException w:name="List Table 4 Accent 5" w:uiPriority="49"/>
+    <w:lsdException w:name="List Table 5 Dark Accent 5" w:uiPriority="50"/>
+    <w:lsdException w:name="List Table 6 Colorful Accent 5" w:uiPriority="51"/>
+    <w:lsdException w:name="List Table 7 Colorful Accent 5" w:uiPriority="52"/>
+    <w:lsdException w:name="List Table 1 Light Accent 6" w:uiPriority="46"/>
+    <w:lsdException w:name="List Table 2 Accent 6" w:uiPriority="47"/>
+    <w:lsdException w:name="List Table 3 Accent 6" w:uiPriority="48"/>
+    <w:lsdException w:name="List Table 4 Accent 6" w:uiPriority="49"/>
+    <w:lsdException w:name="List Table 5 Dark Accent 6" w:uiPriority="50"/>
+    <w:lsdException w:name="List Table 6 Colorful Accent 6" w:uiPriority="51"/>
+    <w:lsdException w:name="List Table 7 Colorful Accent 6" w:uiPriority="52"/>
   </w:latentStyles>
   <w:style w:type="paragraph" w:default="1" w:styleId="a">
     <w:name w:val="Normal"/>
@@ -4821,198 +5128,8 @@
 </w:styles>
 </file>
 
-<file path=word/stylesWithEffects.xml><?xml version="1.0" encoding="utf-8"?>
-<w:styles xmlns:wpc="http://schemas.microsoft.com/office/word/2010/wordprocessingCanvas" xmlns:mc="http://schemas.openxmlformats.org/markup-compatibility/2006" xmlns:o="urn:schemas-microsoft-com:office:office" xmlns:r="http://schemas.openxmlformats.org/officeDocument/2006/relationships" xmlns:m="http://schemas.openxmlformats.org/officeDocument/2006/math" xmlns:v="urn:schemas-microsoft-com:vml" xmlns:wp14="http://schemas.microsoft.com/office/word/2010/wordprocessingDrawing" xmlns:wp="http://schemas.openxmlformats.org/drawingml/2006/wordprocessingDrawing" xmlns:w10="urn:schemas-microsoft-com:office:word" xmlns:w="http://schemas.openxmlformats.org/wordprocessingml/2006/main" xmlns:w14="http://schemas.microsoft.com/office/word/2010/wordml" xmlns:wpg="http://schemas.microsoft.com/office/word/2010/wordprocessingGroup" xmlns:wpi="http://schemas.microsoft.com/office/word/2010/wordprocessingInk" xmlns:wne="http://schemas.microsoft.com/office/word/2006/wordml" xmlns:wps="http://schemas.microsoft.com/office/word/2010/wordprocessingShape" mc:Ignorable="w14 wp14">
-  <w:docDefaults>
-    <w:rPrDefault>
-      <w:rPr>
-        <w:rFonts w:asciiTheme="minorHAnsi" w:eastAsiaTheme="minorEastAsia" w:hAnsiTheme="minorHAnsi" w:cstheme="minorBidi"/>
-        <w:sz w:val="22"/>
-        <w:szCs w:val="22"/>
-        <w:lang w:val="ru-RU" w:eastAsia="ru-RU" w:bidi="ar-SA"/>
-      </w:rPr>
-    </w:rPrDefault>
-    <w:pPrDefault>
-      <w:pPr>
-        <w:spacing w:after="200" w:line="276" w:lineRule="auto"/>
-      </w:pPr>
-    </w:pPrDefault>
-  </w:docDefaults>
-  <w:latentStyles w:defLockedState="0" w:defUIPriority="99" w:defSemiHidden="1" w:defUnhideWhenUsed="1" w:defQFormat="0" w:count="267">
-    <w:lsdException w:name="Normal" w:semiHidden="0" w:uiPriority="0" w:unhideWhenUsed="0" w:qFormat="1"/>
-    <w:lsdException w:name="heading 1" w:semiHidden="0" w:uiPriority="9" w:unhideWhenUsed="0" w:qFormat="1"/>
-    <w:lsdException w:name="heading 2" w:uiPriority="9" w:qFormat="1"/>
-    <w:lsdException w:name="heading 3" w:uiPriority="9" w:qFormat="1"/>
-    <w:lsdException w:name="heading 4" w:uiPriority="9" w:qFormat="1"/>
-    <w:lsdException w:name="heading 5" w:uiPriority="9" w:qFormat="1"/>
-    <w:lsdException w:name="heading 6" w:uiPriority="9" w:qFormat="1"/>
-    <w:lsdException w:name="heading 7" w:uiPriority="9" w:qFormat="1"/>
-    <w:lsdException w:name="heading 8" w:uiPriority="9" w:qFormat="1"/>
-    <w:lsdException w:name="heading 9" w:uiPriority="9" w:qFormat="1"/>
-    <w:lsdException w:name="toc 1" w:uiPriority="39"/>
-    <w:lsdException w:name="toc 2" w:uiPriority="39"/>
-    <w:lsdException w:name="toc 3" w:uiPriority="39"/>
-    <w:lsdException w:name="toc 4" w:uiPriority="39"/>
-    <w:lsdException w:name="toc 5" w:uiPriority="39"/>
-    <w:lsdException w:name="toc 6" w:uiPriority="39"/>
-    <w:lsdException w:name="toc 7" w:uiPriority="39"/>
-    <w:lsdException w:name="toc 8" w:uiPriority="39"/>
-    <w:lsdException w:name="toc 9" w:uiPriority="39"/>
-    <w:lsdException w:name="caption" w:uiPriority="35" w:qFormat="1"/>
-    <w:lsdException w:name="Title" w:semiHidden="0" w:uiPriority="10" w:unhideWhenUsed="0" w:qFormat="1"/>
-    <w:lsdException w:name="Default Paragraph Font" w:uiPriority="1"/>
-    <w:lsdException w:name="Subtitle" w:semiHidden="0" w:uiPriority="11" w:unhideWhenUsed="0" w:qFormat="1"/>
-    <w:lsdException w:name="Strong" w:semiHidden="0" w:uiPriority="22" w:unhideWhenUsed="0" w:qFormat="1"/>
-    <w:lsdException w:name="Emphasis" w:semiHidden="0" w:uiPriority="20" w:unhideWhenUsed="0" w:qFormat="1"/>
-    <w:lsdException w:name="Table Grid" w:semiHidden="0" w:uiPriority="59" w:unhideWhenUsed="0"/>
-    <w:lsdException w:name="Placeholder Text" w:unhideWhenUsed="0"/>
-    <w:lsdException w:name="No Spacing" w:semiHidden="0" w:uiPriority="1" w:unhideWhenUsed="0" w:qFormat="1"/>
-    <w:lsdException w:name="Light Shading" w:semiHidden="0" w:uiPriority="60" w:unhideWhenUsed="0"/>
-    <w:lsdException w:name="Light List" w:semiHidden="0" w:uiPriority="61" w:unhideWhenUsed="0"/>
-    <w:lsdException w:name="Light Grid" w:semiHidden="0" w:uiPriority="62" w:unhideWhenUsed="0"/>
-    <w:lsdException w:name="Medium Shading 1" w:semiHidden="0" w:uiPriority="63" w:unhideWhenUsed="0"/>
-    <w:lsdException w:name="Medium Shading 2" w:semiHidden="0" w:uiPriority="64" w:unhideWhenUsed="0"/>
-    <w:lsdException w:name="Medium List 1" w:semiHidden="0" w:uiPriority="65" w:unhideWhenUsed="0"/>
-    <w:lsdException w:name="Medium List 2" w:semiHidden="0" w:uiPriority="66" w:unhideWhenUsed="0"/>
-    <w:lsdException w:name="Medium Grid 1" w:semiHidden="0" w:uiPriority="67" w:unhideWhenUsed="0"/>
-    <w:lsdException w:name="Medium Grid 2" w:semiHidden="0" w:uiPriority="68" w:unhideWhenUsed="0"/>
-    <w:lsdException w:name="Medium Grid 3" w:semiHidden="0" w:uiPriority="69" w:unhideWhenUsed="0"/>
-    <w:lsdException w:name="Dark List" w:semiHidden="0" w:uiPriority="70" w:unhideWhenUsed="0"/>
-    <w:lsdException w:name="Colorful Shading" w:semiHidden="0" w:uiPriority="71" w:unhideWhenUsed="0"/>
-    <w:lsdException w:name="Colorful List" w:semiHidden="0" w:uiPriority="72" w:unhideWhenUsed="0"/>
-    <w:lsdException w:name="Colorful Grid" w:semiHidden="0" w:uiPriority="73" w:unhideWhenUsed="0"/>
-    <w:lsdException w:name="Light Shading Accent 1" w:semiHidden="0" w:uiPriority="60" w:unhideWhenUsed="0"/>
-    <w:lsdException w:name="Light List Accent 1" w:semiHidden="0" w:uiPriority="61" w:unhideWhenUsed="0"/>
-    <w:lsdException w:name="Light Grid Accent 1" w:semiHidden="0" w:uiPriority="62" w:unhideWhenUsed="0"/>
-    <w:lsdException w:name="Medium Shading 1 Accent 1" w:semiHidden="0" w:uiPriority="63" w:unhideWhenUsed="0"/>
-    <w:lsdException w:name="Medium Shading 2 Accent 1" w:semiHidden="0" w:uiPriority="64" w:unhideWhenUsed="0"/>
-    <w:lsdException w:name="Medium List 1 Accent 1" w:semiHidden="0" w:uiPriority="65" w:unhideWhenUsed="0"/>
-    <w:lsdException w:name="Revision" w:unhideWhenUsed="0"/>
-    <w:lsdException w:name="List Paragraph" w:semiHidden="0" w:uiPriority="34" w:unhideWhenUsed="0" w:qFormat="1"/>
-    <w:lsdException w:name="Quote" w:semiHidden="0" w:uiPriority="29" w:unhideWhenUsed="0" w:qFormat="1"/>
-    <w:lsdException w:name="Intense Quote" w:semiHidden="0" w:uiPriority="30" w:unhideWhenUsed="0" w:qFormat="1"/>
-    <w:lsdException w:name="Medium List 2 Accent 1" w:semiHidden="0" w:uiPriority="66" w:unhideWhenUsed="0"/>
-    <w:lsdException w:name="Medium Grid 1 Accent 1" w:semiHidden="0" w:uiPriority="67" w:unhideWhenUsed="0"/>
-    <w:lsdException w:name="Medium Grid 2 Accent 1" w:semiHidden="0" w:uiPriority="68" w:unhideWhenUsed="0"/>
-    <w:lsdException w:name="Medium Grid 3 Accent 1" w:semiHidden="0" w:uiPriority="69" w:unhideWhenUsed="0"/>
-    <w:lsdException w:name="Dark List Accent 1" w:semiHidden="0" w:uiPriority="70" w:unhideWhenUsed="0"/>
-    <w:lsdException w:name="Colorful Shading Accent 1" w:semiHidden="0" w:uiPriority="71" w:unhideWhenUsed="0"/>
-    <w:lsdException w:name="Colorful List Accent 1" w:semiHidden="0" w:uiPriority="72" w:unhideWhenUsed="0"/>
-    <w:lsdException w:name="Colorful Grid Accent 1" w:semiHidden="0" w:uiPriority="73" w:unhideWhenUsed="0"/>
-    <w:lsdException w:name="Light Shading Accent 2" w:semiHidden="0" w:uiPriority="60" w:unhideWhenUsed="0"/>
-    <w:lsdException w:name="Light List Accent 2" w:semiHidden="0" w:uiPriority="61" w:unhideWhenUsed="0"/>
-    <w:lsdException w:name="Light Grid Accent 2" w:semiHidden="0" w:uiPriority="62" w:unhideWhenUsed="0"/>
-    <w:lsdException w:name="Medium Shading 1 Accent 2" w:semiHidden="0" w:uiPriority="63" w:unhideWhenUsed="0"/>
-    <w:lsdException w:name="Medium Shading 2 Accent 2" w:semiHidden="0" w:uiPriority="64" w:unhideWhenUsed="0"/>
-    <w:lsdException w:name="Medium List 1 Accent 2" w:semiHidden="0" w:uiPriority="65" w:unhideWhenUsed="0"/>
-    <w:lsdException w:name="Medium List 2 Accent 2" w:semiHidden="0" w:uiPriority="66" w:unhideWhenUsed="0"/>
-    <w:lsdException w:name="Medium Grid 1 Accent 2" w:semiHidden="0" w:uiPriority="67" w:unhideWhenUsed="0"/>
-    <w:lsdException w:name="Medium Grid 2 Accent 2" w:semiHidden="0" w:uiPriority="68" w:unhideWhenUsed="0"/>
-    <w:lsdException w:name="Medium Grid 3 Accent 2" w:semiHidden="0" w:uiPriority="69" w:unhideWhenUsed="0"/>
-    <w:lsdException w:name="Dark List Accent 2" w:semiHidden="0" w:uiPriority="70" w:unhideWhenUsed="0"/>
-    <w:lsdException w:name="Colorful Shading Accent 2" w:semiHidden="0" w:uiPriority="71" w:unhideWhenUsed="0"/>
-    <w:lsdException w:name="Colorful List Accent 2" w:semiHidden="0" w:uiPriority="72" w:unhideWhenUsed="0"/>
-    <w:lsdException w:name="Colorful Grid Accent 2" w:semiHidden="0" w:uiPriority="73" w:unhideWhenUsed="0"/>
-    <w:lsdException w:name="Light Shading Accent 3" w:semiHidden="0" w:uiPriority="60" w:unhideWhenUsed="0"/>
-    <w:lsdException w:name="Light List Accent 3" w:semiHidden="0" w:uiPriority="61" w:unhideWhenUsed="0"/>
-    <w:lsdException w:name="Light Grid Accent 3" w:semiHidden="0" w:uiPriority="62" w:unhideWhenUsed="0"/>
-    <w:lsdException w:name="Medium Shading 1 Accent 3" w:semiHidden="0" w:uiPriority="63" w:unhideWhenUsed="0"/>
-    <w:lsdException w:name="Medium Shading 2 Accent 3" w:semiHidden="0" w:uiPriority="64" w:unhideWhenUsed="0"/>
-    <w:lsdException w:name="Medium List 1 Accent 3" w:semiHidden="0" w:uiPriority="65" w:unhideWhenUsed="0"/>
-    <w:lsdException w:name="Medium List 2 Accent 3" w:semiHidden="0" w:uiPriority="66" w:unhideWhenUsed="0"/>
-    <w:lsdException w:name="Medium Grid 1 Accent 3" w:semiHidden="0" w:uiPriority="67" w:unhideWhenUsed="0"/>
-    <w:lsdException w:name="Medium Grid 2 Accent 3" w:semiHidden="0" w:uiPriority="68" w:unhideWhenUsed="0"/>
-    <w:lsdException w:name="Medium Grid 3 Accent 3" w:semiHidden="0" w:uiPriority="69" w:unhideWhenUsed="0"/>
-    <w:lsdException w:name="Dark List Accent 3" w:semiHidden="0" w:uiPriority="70" w:unhideWhenUsed="0"/>
-    <w:lsdException w:name="Colorful Shading Accent 3" w:semiHidden="0" w:uiPriority="71" w:unhideWhenUsed="0"/>
-    <w:lsdException w:name="Colorful List Accent 3" w:semiHidden="0" w:uiPriority="72" w:unhideWhenUsed="0"/>
-    <w:lsdException w:name="Colorful Grid Accent 3" w:semiHidden="0" w:uiPriority="73" w:unhideWhenUsed="0"/>
-    <w:lsdException w:name="Light Shading Accent 4" w:semiHidden="0" w:uiPriority="60" w:unhideWhenUsed="0"/>
-    <w:lsdException w:name="Light List Accent 4" w:semiHidden="0" w:uiPriority="61" w:unhideWhenUsed="0"/>
-    <w:lsdException w:name="Light Grid Accent 4" w:semiHidden="0" w:uiPriority="62" w:unhideWhenUsed="0"/>
-    <w:lsdException w:name="Medium Shading 1 Accent 4" w:semiHidden="0" w:uiPriority="63" w:unhideWhenUsed="0"/>
-    <w:lsdException w:name="Medium Shading 2 Accent 4" w:semiHidden="0" w:uiPriority="64" w:unhideWhenUsed="0"/>
-    <w:lsdException w:name="Medium List 1 Accent 4" w:semiHidden="0" w:uiPriority="65" w:unhideWhenUsed="0"/>
-    <w:lsdException w:name="Medium List 2 Accent 4" w:semiHidden="0" w:uiPriority="66" w:unhideWhenUsed="0"/>
-    <w:lsdException w:name="Medium Grid 1 Accent 4" w:semiHidden="0" w:uiPriority="67" w:unhideWhenUsed="0"/>
-    <w:lsdException w:name="Medium Grid 2 Accent 4" w:semiHidden="0" w:uiPriority="68" w:unhideWhenUsed="0"/>
-    <w:lsdException w:name="Medium Grid 3 Accent 4" w:semiHidden="0" w:uiPriority="69" w:unhideWhenUsed="0"/>
-    <w:lsdException w:name="Dark List Accent 4" w:semiHidden="0" w:uiPriority="70" w:unhideWhenUsed="0"/>
-    <w:lsdException w:name="Colorful Shading Accent 4" w:semiHidden="0" w:uiPriority="71" w:unhideWhenUsed="0"/>
-    <w:lsdException w:name="Colorful List Accent 4" w:semiHidden="0" w:uiPriority="72" w:unhideWhenUsed="0"/>
-    <w:lsdException w:name="Colorful Grid Accent 4" w:semiHidden="0" w:uiPriority="73" w:unhideWhenUsed="0"/>
-    <w:lsdException w:name="Light Shading Accent 5" w:semiHidden="0" w:uiPriority="60" w:unhideWhenUsed="0"/>
-    <w:lsdException w:name="Light List Accent 5" w:semiHidden="0" w:uiPriority="61" w:unhideWhenUsed="0"/>
-    <w:lsdException w:name="Light Grid Accent 5" w:semiHidden="0" w:uiPriority="62" w:unhideWhenUsed="0"/>
-    <w:lsdException w:name="Medium Shading 1 Accent 5" w:semiHidden="0" w:uiPriority="63" w:unhideWhenUsed="0"/>
-    <w:lsdException w:name="Medium Shading 2 Accent 5" w:semiHidden="0" w:uiPriority="64" w:unhideWhenUsed="0"/>
-    <w:lsdException w:name="Medium List 1 Accent 5" w:semiHidden="0" w:uiPriority="65" w:unhideWhenUsed="0"/>
-    <w:lsdException w:name="Medium List 2 Accent 5" w:semiHidden="0" w:uiPriority="66" w:unhideWhenUsed="0"/>
-    <w:lsdException w:name="Medium Grid 1 Accent 5" w:semiHidden="0" w:uiPriority="67" w:unhideWhenUsed="0"/>
-    <w:lsdException w:name="Medium Grid 2 Accent 5" w:semiHidden="0" w:uiPriority="68" w:unhideWhenUsed="0"/>
-    <w:lsdException w:name="Medium Grid 3 Accent 5" w:semiHidden="0" w:uiPriority="69" w:unhideWhenUsed="0"/>
-    <w:lsdException w:name="Dark List Accent 5" w:semiHidden="0" w:uiPriority="70" w:unhideWhenUsed="0"/>
-    <w:lsdException w:name="Colorful Shading Accent 5" w:semiHidden="0" w:uiPriority="71" w:unhideWhenUsed="0"/>
-    <w:lsdException w:name="Colorful List Accent 5" w:semiHidden="0" w:uiPriority="72" w:unhideWhenUsed="0"/>
-    <w:lsdException w:name="Colorful Grid Accent 5" w:semiHidden="0" w:uiPriority="73" w:unhideWhenUsed="0"/>
-    <w:lsdException w:name="Light Shading Accent 6" w:semiHidden="0" w:uiPriority="60" w:unhideWhenUsed="0"/>
-    <w:lsdException w:name="Light List Accent 6" w:semiHidden="0" w:uiPriority="61" w:unhideWhenUsed="0"/>
-    <w:lsdException w:name="Light Grid Accent 6" w:semiHidden="0" w:uiPriority="62" w:unhideWhenUsed="0"/>
-    <w:lsdException w:name="Medium Shading 1 Accent 6" w:semiHidden="0" w:uiPriority="63" w:unhideWhenUsed="0"/>
-    <w:lsdException w:name="Medium Shading 2 Accent 6" w:semiHidden="0" w:uiPriority="64" w:unhideWhenUsed="0"/>
-    <w:lsdException w:name="Medium List 1 Accent 6" w:semiHidden="0" w:uiPriority="65" w:unhideWhenUsed="0"/>
-    <w:lsdException w:name="Medium List 2 Accent 6" w:semiHidden="0" w:uiPriority="66" w:unhideWhenUsed="0"/>
-    <w:lsdException w:name="Medium Grid 1 Accent 6" w:semiHidden="0" w:uiPriority="67" w:unhideWhenUsed="0"/>
-    <w:lsdException w:name="Medium Grid 2 Accent 6" w:semiHidden="0" w:uiPriority="68" w:unhideWhenUsed="0"/>
-    <w:lsdException w:name="Medium Grid 3 Accent 6" w:semiHidden="0" w:uiPriority="69" w:unhideWhenUsed="0"/>
-    <w:lsdException w:name="Dark List Accent 6" w:semiHidden="0" w:uiPriority="70" w:unhideWhenUsed="0"/>
-    <w:lsdException w:name="Colorful Shading Accent 6" w:semiHidden="0" w:uiPriority="71" w:unhideWhenUsed="0"/>
-    <w:lsdException w:name="Colorful List Accent 6" w:semiHidden="0" w:uiPriority="72" w:unhideWhenUsed="0"/>
-    <w:lsdException w:name="Colorful Grid Accent 6" w:semiHidden="0" w:uiPriority="73" w:unhideWhenUsed="0"/>
-    <w:lsdException w:name="Subtle Emphasis" w:semiHidden="0" w:uiPriority="19" w:unhideWhenUsed="0" w:qFormat="1"/>
-    <w:lsdException w:name="Intense Emphasis" w:semiHidden="0" w:uiPriority="21" w:unhideWhenUsed="0" w:qFormat="1"/>
-    <w:lsdException w:name="Subtle Reference" w:semiHidden="0" w:uiPriority="31" w:unhideWhenUsed="0" w:qFormat="1"/>
-    <w:lsdException w:name="Intense Reference" w:semiHidden="0" w:uiPriority="32" w:unhideWhenUsed="0" w:qFormat="1"/>
-    <w:lsdException w:name="Book Title" w:semiHidden="0" w:uiPriority="33" w:unhideWhenUsed="0" w:qFormat="1"/>
-    <w:lsdException w:name="Bibliography" w:uiPriority="37"/>
-    <w:lsdException w:name="TOC Heading" w:uiPriority="39" w:qFormat="1"/>
-  </w:latentStyles>
-  <w:style w:type="paragraph" w:default="1" w:styleId="a">
-    <w:name w:val="Normal"/>
-    <w:qFormat/>
-  </w:style>
-  <w:style w:type="character" w:default="1" w:styleId="a0">
-    <w:name w:val="Default Paragraph Font"/>
-    <w:uiPriority w:val="1"/>
-    <w:semiHidden/>
-    <w:unhideWhenUsed/>
-  </w:style>
-  <w:style w:type="table" w:default="1" w:styleId="a1">
-    <w:name w:val="Normal Table"/>
-    <w:uiPriority w:val="99"/>
-    <w:semiHidden/>
-    <w:unhideWhenUsed/>
-    <w:tblPr>
-      <w:tblInd w:w="0" w:type="dxa"/>
-      <w:tblCellMar>
-        <w:top w:w="0" w:type="dxa"/>
-        <w:left w:w="108" w:type="dxa"/>
-        <w:bottom w:w="0" w:type="dxa"/>
-        <w:right w:w="108" w:type="dxa"/>
-      </w:tblCellMar>
-    </w:tblPr>
-  </w:style>
-  <w:style w:type="numbering" w:default="1" w:styleId="a2">
-    <w:name w:val="No List"/>
-    <w:uiPriority w:val="99"/>
-    <w:semiHidden/>
-    <w:unhideWhenUsed/>
-  </w:style>
-</w:styles>
-</file>
-
 <file path=word/glossary/document.xml><?xml version="1.0" encoding="utf-8"?>
-<w:glossaryDocument xmlns:wpc="http://schemas.microsoft.com/office/word/2010/wordprocessingCanvas" xmlns:mc="http://schemas.openxmlformats.org/markup-compatibility/2006" xmlns:o="urn:schemas-microsoft-com:office:office" xmlns:r="http://schemas.openxmlformats.org/officeDocument/2006/relationships" xmlns:m="http://schemas.openxmlformats.org/officeDocument/2006/math" xmlns:v="urn:schemas-microsoft-com:vml" xmlns:wp14="http://schemas.microsoft.com/office/word/2010/wordprocessingDrawing" xmlns:wp="http://schemas.openxmlformats.org/drawingml/2006/wordprocessingDrawing" xmlns:w10="urn:schemas-microsoft-com:office:word" xmlns:w="http://schemas.openxmlformats.org/wordprocessingml/2006/main" xmlns:w14="http://schemas.microsoft.com/office/word/2010/wordml" xmlns:wpg="http://schemas.microsoft.com/office/word/2010/wordprocessingGroup" xmlns:wpi="http://schemas.microsoft.com/office/word/2010/wordprocessingInk" xmlns:wne="http://schemas.microsoft.com/office/word/2006/wordml" xmlns:wps="http://schemas.microsoft.com/office/word/2010/wordprocessingShape" mc:Ignorable="w14 wp14">
+<w:glossaryDocument xmlns:wpc="http://schemas.microsoft.com/office/word/2010/wordprocessingCanvas" xmlns:mc="http://schemas.openxmlformats.org/markup-compatibility/2006" xmlns:o="urn:schemas-microsoft-com:office:office" xmlns:r="http://schemas.openxmlformats.org/officeDocument/2006/relationships" xmlns:m="http://schemas.openxmlformats.org/officeDocument/2006/math" xmlns:v="urn:schemas-microsoft-com:vml" xmlns:wp14="http://schemas.microsoft.com/office/word/2010/wordprocessingDrawing" xmlns:wp="http://schemas.openxmlformats.org/drawingml/2006/wordprocessingDrawing" xmlns:w10="urn:schemas-microsoft-com:office:word" xmlns:w="http://schemas.openxmlformats.org/wordprocessingml/2006/main" xmlns:w14="http://schemas.microsoft.com/office/word/2010/wordml" xmlns:w15="http://schemas.microsoft.com/office/word/2012/wordml" xmlns:wpg="http://schemas.microsoft.com/office/word/2010/wordprocessingGroup" xmlns:wpi="http://schemas.microsoft.com/office/word/2010/wordprocessingInk" xmlns:wne="http://schemas.microsoft.com/office/word/2006/wordml" xmlns:wps="http://schemas.microsoft.com/office/word/2010/wordprocessingShape" mc:Ignorable="w14 w15 wp14">
   <w:docParts>
     <w:docPart>
       <w:docPartPr>
@@ -5178,35 +5295,6 @@
         <w:p>
           <w:pPr>
             <w:pStyle w:val="843F40B73D934502A8250D78C2A46C0C"/>
-          </w:pPr>
-          <w:r>
-            <w:rPr>
-              <w:rStyle w:val="a3"/>
-            </w:rPr>
-            <w:t>Место для ввода текста.</w:t>
-          </w:r>
-        </w:p>
-      </w:docPartBody>
-    </w:docPart>
-    <w:docPart>
-      <w:docPartPr>
-        <w:name w:val="B9221C1098134E9C8F2B63DF3C368723"/>
-        <w:category>
-          <w:name w:val="Общие"/>
-          <w:gallery w:val="placeholder"/>
-        </w:category>
-        <w:types>
-          <w:type w:val="bbPlcHdr"/>
-        </w:types>
-        <w:behaviors>
-          <w:behavior w:val="content"/>
-        </w:behaviors>
-        <w:guid w:val="{A1A70D9C-27FD-4449-9FE8-F7BBFA12BFB8}"/>
-      </w:docPartPr>
-      <w:docPartBody>
-        <w:p>
-          <w:pPr>
-            <w:pStyle w:val="B9221C1098134E9C8F2B63DF3C368723"/>
           </w:pPr>
           <w:r>
             <w:rPr>
@@ -6000,18 +6088,134 @@
         </w:p>
       </w:docPartBody>
     </w:docPart>
+    <w:docPart>
+      <w:docPartPr>
+        <w:name w:val="93EC6CA8A73A4D6CB8BCDA7652CF13E7"/>
+        <w:category>
+          <w:name w:val="Общие"/>
+          <w:gallery w:val="placeholder"/>
+        </w:category>
+        <w:types>
+          <w:type w:val="bbPlcHdr"/>
+        </w:types>
+        <w:behaviors>
+          <w:behavior w:val="content"/>
+        </w:behaviors>
+        <w:guid w:val="{78D0B6A7-0D57-4E63-ABD5-B35D2D8C3FBD}"/>
+      </w:docPartPr>
+      <w:docPartBody>
+        <w:p>
+          <w:pPr>
+            <w:pStyle w:val="93EC6CA8A73A4D6CB8BCDA7652CF13E7"/>
+          </w:pPr>
+          <w:r>
+            <w:rPr>
+              <w:rStyle w:val="a3"/>
+            </w:rPr>
+            <w:t>Место для ввода текста.</w:t>
+          </w:r>
+        </w:p>
+      </w:docPartBody>
+    </w:docPart>
+    <w:docPart>
+      <w:docPartPr>
+        <w:name w:val="6B69F223708F4DB3A887CA6C3B7FA104"/>
+        <w:category>
+          <w:name w:val="Общие"/>
+          <w:gallery w:val="placeholder"/>
+        </w:category>
+        <w:types>
+          <w:type w:val="bbPlcHdr"/>
+        </w:types>
+        <w:behaviors>
+          <w:behavior w:val="content"/>
+        </w:behaviors>
+        <w:guid w:val="{FEF341C8-2E84-4C8A-A195-9DC997CE8FB6}"/>
+      </w:docPartPr>
+      <w:docPartBody>
+        <w:p>
+          <w:pPr>
+            <w:pStyle w:val="6B69F223708F4DB3A887CA6C3B7FA104"/>
+          </w:pPr>
+          <w:r>
+            <w:rPr>
+              <w:rStyle w:val="a3"/>
+            </w:rPr>
+            <w:t>Место для ввода текста.</w:t>
+          </w:r>
+        </w:p>
+      </w:docPartBody>
+    </w:docPart>
+    <w:docPart>
+      <w:docPartPr>
+        <w:name w:val="334B737AD88943D9A8379B76B00EF2A4"/>
+        <w:category>
+          <w:name w:val="Общие"/>
+          <w:gallery w:val="placeholder"/>
+        </w:category>
+        <w:types>
+          <w:type w:val="bbPlcHdr"/>
+        </w:types>
+        <w:behaviors>
+          <w:behavior w:val="content"/>
+        </w:behaviors>
+        <w:guid w:val="{17E5B7B0-38E6-41BA-AA12-E5C7EEF1D378}"/>
+      </w:docPartPr>
+      <w:docPartBody>
+        <w:p>
+          <w:pPr>
+            <w:pStyle w:val="334B737AD88943D9A8379B76B00EF2A4"/>
+          </w:pPr>
+          <w:r>
+            <w:rPr>
+              <w:rStyle w:val="a3"/>
+            </w:rPr>
+            <w:t>Место для ввода текста.</w:t>
+          </w:r>
+        </w:p>
+      </w:docPartBody>
+    </w:docPart>
+    <w:docPart>
+      <w:docPartPr>
+        <w:name w:val="547AAD42B5E24450B1BA404F02E28F5D"/>
+        <w:category>
+          <w:name w:val="Общие"/>
+          <w:gallery w:val="placeholder"/>
+        </w:category>
+        <w:types>
+          <w:type w:val="bbPlcHdr"/>
+        </w:types>
+        <w:behaviors>
+          <w:behavior w:val="content"/>
+        </w:behaviors>
+        <w:guid w:val="{C4B79D50-1ACD-4FBB-AA46-B3C6B81180B4}"/>
+      </w:docPartPr>
+      <w:docPartBody>
+        <w:p>
+          <w:pPr>
+            <w:pStyle w:val="547AAD42B5E24450B1BA404F02E28F5D"/>
+          </w:pPr>
+          <w:r>
+            <w:rPr>
+              <w:rStyle w:val="a3"/>
+            </w:rPr>
+            <w:t>Место для ввода текста.</w:t>
+          </w:r>
+        </w:p>
+      </w:docPartBody>
+    </w:docPart>
   </w:docParts>
 </w:glossaryDocument>
 </file>
 
 <file path=word/glossary/fontTable.xml><?xml version="1.0" encoding="utf-8"?>
-<w:fonts xmlns:mc="http://schemas.openxmlformats.org/markup-compatibility/2006" xmlns:r="http://schemas.openxmlformats.org/officeDocument/2006/relationships" xmlns:w="http://schemas.openxmlformats.org/wordprocessingml/2006/main" xmlns:w14="http://schemas.microsoft.com/office/word/2010/wordml" mc:Ignorable="w14">
+<w:fonts xmlns:mc="http://schemas.openxmlformats.org/markup-compatibility/2006" xmlns:r="http://schemas.openxmlformats.org/officeDocument/2006/relationships" xmlns:w="http://schemas.openxmlformats.org/wordprocessingml/2006/main" xmlns:w14="http://schemas.microsoft.com/office/word/2010/wordml" xmlns:w15="http://schemas.microsoft.com/office/word/2012/wordml" mc:Ignorable="w14 w15">
   <w:font w:name="Times New Roman">
     <w:panose1 w:val="02020603050405020304"/>
     <w:charset w:val="CC"/>
     <w:family w:val="roman"/>
     <w:pitch w:val="variable"/>
-    <w:sig w:usb0="E0002AFF" w:usb1="C0007841" w:usb2="00000009" w:usb3="00000000" w:csb0="000001FF" w:csb1="00000000"/>
+    <w:sig w:usb0="E0002EFF" w:usb1="C0007843" w:usb2="00000009" w:usb3="00000000" w:csb0="000001FF" w:csb1="00000000"/>
   </w:font>
   <w:font w:name="Calibri">
     <w:panose1 w:val="020F0502020204030204"/>
@@ -6029,11 +6233,10 @@
   </w:font>
   <w:font w:name="Tahoma">
     <w:panose1 w:val="020B0604030504040204"/>
-    <w:charset w:val="00"/>
+    <w:charset w:val="CC"/>
     <w:family w:val="swiss"/>
-    <w:notTrueType/>
     <w:pitch w:val="variable"/>
-    <w:sig w:usb0="00000003" w:usb1="00000000" w:usb2="00000000" w:usb3="00000000" w:csb0="00000001" w:csb1="00000000"/>
+    <w:sig w:usb0="E1002EFF" w:usb1="C000605B" w:usb2="00000029" w:usb3="00000000" w:csb0="000101FF" w:csb1="00000000"/>
   </w:font>
   <w:font w:name="Cambria">
     <w:panose1 w:val="02040503050406030204"/>
@@ -6042,11 +6245,18 @@
     <w:pitch w:val="variable"/>
     <w:sig w:usb0="E00002FF" w:usb1="400004FF" w:usb2="00000000" w:usb3="00000000" w:csb0="0000019F" w:csb1="00000000"/>
   </w:font>
+  <w:font w:name="Calibri Light">
+    <w:panose1 w:val="020F0302020204030204"/>
+    <w:charset w:val="CC"/>
+    <w:family w:val="swiss"/>
+    <w:pitch w:val="variable"/>
+    <w:sig w:usb0="A00002EF" w:usb1="4000207B" w:usb2="00000000" w:usb3="00000000" w:csb0="0000019F" w:csb1="00000000"/>
+  </w:font>
 </w:fonts>
 </file>
 
 <file path=word/glossary/settings.xml><?xml version="1.0" encoding="utf-8"?>
-<w:settings xmlns:mc="http://schemas.openxmlformats.org/markup-compatibility/2006" xmlns:o="urn:schemas-microsoft-com:office:office" xmlns:r="http://schemas.openxmlformats.org/officeDocument/2006/relationships" xmlns:m="http://schemas.openxmlformats.org/officeDocument/2006/math" xmlns:v="urn:schemas-microsoft-com:vml" xmlns:w10="urn:schemas-microsoft-com:office:word" xmlns:w="http://schemas.openxmlformats.org/wordprocessingml/2006/main" xmlns:w14="http://schemas.microsoft.com/office/word/2010/wordml" xmlns:sl="http://schemas.openxmlformats.org/schemaLibrary/2006/main" mc:Ignorable="w14">
+<w:settings xmlns:mc="http://schemas.openxmlformats.org/markup-compatibility/2006" xmlns:o="urn:schemas-microsoft-com:office:office" xmlns:r="http://schemas.openxmlformats.org/officeDocument/2006/relationships" xmlns:m="http://schemas.openxmlformats.org/officeDocument/2006/math" xmlns:v="urn:schemas-microsoft-com:vml" xmlns:w10="urn:schemas-microsoft-com:office:word" xmlns:w="http://schemas.openxmlformats.org/wordprocessingml/2006/main" xmlns:w14="http://schemas.microsoft.com/office/word/2010/wordml" xmlns:w15="http://schemas.microsoft.com/office/word/2012/wordml" xmlns:sl="http://schemas.openxmlformats.org/schemaLibrary/2006/main" mc:Ignorable="w14 w15">
   <w:view w:val="normal"/>
   <w:defaultTabStop w:val="708"/>
   <w:characterSpacingControl w:val="doNotCompress"/>
@@ -6058,7 +6268,10 @@
     <w:rsidRoot w:val="005B5E37"/>
     <w:rsid w:val="000754A1"/>
     <w:rsid w:val="0008448C"/>
+    <w:rsid w:val="0009164A"/>
     <w:rsid w:val="002310AE"/>
+    <w:rsid w:val="00256A5E"/>
+    <w:rsid w:val="002C435B"/>
     <w:rsid w:val="003456D4"/>
     <w:rsid w:val="00351F7A"/>
     <w:rsid w:val="00365B82"/>
@@ -6082,6 +6295,7 @@
     <w:rsid w:val="007C3BDE"/>
     <w:rsid w:val="007E7E4E"/>
     <w:rsid w:val="0080137E"/>
+    <w:rsid w:val="00895502"/>
     <w:rsid w:val="008E7DD5"/>
     <w:rsid w:val="009066CA"/>
     <w:rsid w:val="00952690"/>
@@ -6093,15 +6307,21 @@
     <w:rsid w:val="00B462D4"/>
     <w:rsid w:val="00BD0E85"/>
     <w:rsid w:val="00C020D2"/>
+    <w:rsid w:val="00C63A96"/>
+    <w:rsid w:val="00C82649"/>
+    <w:rsid w:val="00C90518"/>
     <w:rsid w:val="00CF7BBD"/>
     <w:rsid w:val="00D100C4"/>
     <w:rsid w:val="00D336F4"/>
     <w:rsid w:val="00DE3F0A"/>
     <w:rsid w:val="00E11981"/>
     <w:rsid w:val="00E12FE7"/>
+    <w:rsid w:val="00E25654"/>
     <w:rsid w:val="00E44A74"/>
+    <w:rsid w:val="00E93AE2"/>
     <w:rsid w:val="00ED3E7C"/>
     <w:rsid w:val="00EE11C3"/>
+    <w:rsid w:val="00EE494A"/>
     <w:rsid w:val="00FB2128"/>
     <w:rsid w:val="00FE11D6"/>
   </w:rsids>
@@ -6126,7 +6346,7 @@
 </file>
 
 <file path=word/glossary/styles.xml><?xml version="1.0" encoding="utf-8"?>
-<w:styles xmlns:mc="http://schemas.openxmlformats.org/markup-compatibility/2006" xmlns:r="http://schemas.openxmlformats.org/officeDocument/2006/relationships" xmlns:w="http://schemas.openxmlformats.org/wordprocessingml/2006/main" xmlns:w14="http://schemas.microsoft.com/office/word/2010/wordml" mc:Ignorable="w14">
+<w:styles xmlns:mc="http://schemas.openxmlformats.org/markup-compatibility/2006" xmlns:r="http://schemas.openxmlformats.org/officeDocument/2006/relationships" xmlns:w="http://schemas.openxmlformats.org/wordprocessingml/2006/main" xmlns:w14="http://schemas.microsoft.com/office/word/2010/wordml" xmlns:w15="http://schemas.microsoft.com/office/word/2012/wordml" mc:Ignorable="w14 w15">
   <w:docDefaults>
     <w:rPrDefault>
       <w:rPr>
@@ -6142,144 +6362,378 @@
       </w:pPr>
     </w:pPrDefault>
   </w:docDefaults>
-  <w:latentStyles w:defLockedState="0" w:defUIPriority="99" w:defSemiHidden="1" w:defUnhideWhenUsed="1" w:defQFormat="0" w:count="267">
-    <w:lsdException w:name="Normal" w:semiHidden="0" w:uiPriority="0" w:unhideWhenUsed="0" w:qFormat="1"/>
-    <w:lsdException w:name="heading 1" w:semiHidden="0" w:uiPriority="9" w:unhideWhenUsed="0" w:qFormat="1"/>
-    <w:lsdException w:name="heading 2" w:uiPriority="9" w:qFormat="1"/>
-    <w:lsdException w:name="heading 3" w:uiPriority="9" w:qFormat="1"/>
-    <w:lsdException w:name="heading 4" w:uiPriority="9" w:qFormat="1"/>
-    <w:lsdException w:name="heading 5" w:uiPriority="9" w:qFormat="1"/>
-    <w:lsdException w:name="heading 6" w:uiPriority="9" w:qFormat="1"/>
-    <w:lsdException w:name="heading 7" w:uiPriority="9" w:qFormat="1"/>
-    <w:lsdException w:name="heading 8" w:uiPriority="9" w:qFormat="1"/>
-    <w:lsdException w:name="heading 9" w:uiPriority="9" w:qFormat="1"/>
-    <w:lsdException w:name="toc 1" w:uiPriority="39"/>
-    <w:lsdException w:name="toc 2" w:uiPriority="39"/>
-    <w:lsdException w:name="toc 3" w:uiPriority="39"/>
-    <w:lsdException w:name="toc 4" w:uiPriority="39"/>
-    <w:lsdException w:name="toc 5" w:uiPriority="39"/>
-    <w:lsdException w:name="toc 6" w:uiPriority="39"/>
-    <w:lsdException w:name="toc 7" w:uiPriority="39"/>
-    <w:lsdException w:name="toc 8" w:uiPriority="39"/>
-    <w:lsdException w:name="toc 9" w:uiPriority="39"/>
-    <w:lsdException w:name="caption" w:uiPriority="35" w:qFormat="1"/>
-    <w:lsdException w:name="Title" w:semiHidden="0" w:uiPriority="10" w:unhideWhenUsed="0" w:qFormat="1"/>
-    <w:lsdException w:name="Default Paragraph Font" w:uiPriority="1"/>
-    <w:lsdException w:name="Subtitle" w:semiHidden="0" w:uiPriority="11" w:unhideWhenUsed="0" w:qFormat="1"/>
-    <w:lsdException w:name="Strong" w:semiHidden="0" w:uiPriority="22" w:unhideWhenUsed="0" w:qFormat="1"/>
-    <w:lsdException w:name="Emphasis" w:semiHidden="0" w:uiPriority="20" w:unhideWhenUsed="0" w:qFormat="1"/>
-    <w:lsdException w:name="Table Grid" w:semiHidden="0" w:uiPriority="59" w:unhideWhenUsed="0"/>
-    <w:lsdException w:name="Placeholder Text" w:unhideWhenUsed="0"/>
-    <w:lsdException w:name="No Spacing" w:semiHidden="0" w:uiPriority="1" w:unhideWhenUsed="0" w:qFormat="1"/>
-    <w:lsdException w:name="Light Shading" w:semiHidden="0" w:uiPriority="60" w:unhideWhenUsed="0"/>
-    <w:lsdException w:name="Light List" w:semiHidden="0" w:uiPriority="61" w:unhideWhenUsed="0"/>
-    <w:lsdException w:name="Light Grid" w:semiHidden="0" w:uiPriority="62" w:unhideWhenUsed="0"/>
-    <w:lsdException w:name="Medium Shading 1" w:semiHidden="0" w:uiPriority="63" w:unhideWhenUsed="0"/>
-    <w:lsdException w:name="Medium Shading 2" w:semiHidden="0" w:uiPriority="64" w:unhideWhenUsed="0"/>
-    <w:lsdException w:name="Medium List 1" w:semiHidden="0" w:uiPriority="65" w:unhideWhenUsed="0"/>
-    <w:lsdException w:name="Medium List 2" w:semiHidden="0" w:uiPriority="66" w:unhideWhenUsed="0"/>
-    <w:lsdException w:name="Medium Grid 1" w:semiHidden="0" w:uiPriority="67" w:unhideWhenUsed="0"/>
-    <w:lsdException w:name="Medium Grid 2" w:semiHidden="0" w:uiPriority="68" w:unhideWhenUsed="0"/>
-    <w:lsdException w:name="Medium Grid 3" w:semiHidden="0" w:uiPriority="69" w:unhideWhenUsed="0"/>
-    <w:lsdException w:name="Dark List" w:semiHidden="0" w:uiPriority="70" w:unhideWhenUsed="0"/>
-    <w:lsdException w:name="Colorful Shading" w:semiHidden="0" w:uiPriority="71" w:unhideWhenUsed="0"/>
-    <w:lsdException w:name="Colorful List" w:semiHidden="0" w:uiPriority="72" w:unhideWhenUsed="0"/>
-    <w:lsdException w:name="Colorful Grid" w:semiHidden="0" w:uiPriority="73" w:unhideWhenUsed="0"/>
-    <w:lsdException w:name="Light Shading Accent 1" w:semiHidden="0" w:uiPriority="60" w:unhideWhenUsed="0"/>
-    <w:lsdException w:name="Light List Accent 1" w:semiHidden="0" w:uiPriority="61" w:unhideWhenUsed="0"/>
-    <w:lsdException w:name="Light Grid Accent 1" w:semiHidden="0" w:uiPriority="62" w:unhideWhenUsed="0"/>
-    <w:lsdException w:name="Medium Shading 1 Accent 1" w:semiHidden="0" w:uiPriority="63" w:unhideWhenUsed="0"/>
-    <w:lsdException w:name="Medium Shading 2 Accent 1" w:semiHidden="0" w:uiPriority="64" w:unhideWhenUsed="0"/>
-    <w:lsdException w:name="Medium List 1 Accent 1" w:semiHidden="0" w:uiPriority="65" w:unhideWhenUsed="0"/>
-    <w:lsdException w:name="Revision" w:unhideWhenUsed="0"/>
-    <w:lsdException w:name="List Paragraph" w:semiHidden="0" w:uiPriority="34" w:unhideWhenUsed="0" w:qFormat="1"/>
-    <w:lsdException w:name="Quote" w:semiHidden="0" w:uiPriority="29" w:unhideWhenUsed="0" w:qFormat="1"/>
-    <w:lsdException w:name="Intense Quote" w:semiHidden="0" w:uiPriority="30" w:unhideWhenUsed="0" w:qFormat="1"/>
-    <w:lsdException w:name="Medium List 2 Accent 1" w:semiHidden="0" w:uiPriority="66" w:unhideWhenUsed="0"/>
-    <w:lsdException w:name="Medium Grid 1 Accent 1" w:semiHidden="0" w:uiPriority="67" w:unhideWhenUsed="0"/>
-    <w:lsdException w:name="Medium Grid 2 Accent 1" w:semiHidden="0" w:uiPriority="68" w:unhideWhenUsed="0"/>
-    <w:lsdException w:name="Medium Grid 3 Accent 1" w:semiHidden="0" w:uiPriority="69" w:unhideWhenUsed="0"/>
-    <w:lsdException w:name="Dark List Accent 1" w:semiHidden="0" w:uiPriority="70" w:unhideWhenUsed="0"/>
-    <w:lsdException w:name="Colorful Shading Accent 1" w:semiHidden="0" w:uiPriority="71" w:unhideWhenUsed="0"/>
-    <w:lsdException w:name="Colorful List Accent 1" w:semiHidden="0" w:uiPriority="72" w:unhideWhenUsed="0"/>
-    <w:lsdException w:name="Colorful Grid Accent 1" w:semiHidden="0" w:uiPriority="73" w:unhideWhenUsed="0"/>
-    <w:lsdException w:name="Light Shading Accent 2" w:semiHidden="0" w:uiPriority="60" w:unhideWhenUsed="0"/>
-    <w:lsdException w:name="Light List Accent 2" w:semiHidden="0" w:uiPriority="61" w:unhideWhenUsed="0"/>
-    <w:lsdException w:name="Light Grid Accent 2" w:semiHidden="0" w:uiPriority="62" w:unhideWhenUsed="0"/>
-    <w:lsdException w:name="Medium Shading 1 Accent 2" w:semiHidden="0" w:uiPriority="63" w:unhideWhenUsed="0"/>
-    <w:lsdException w:name="Medium Shading 2 Accent 2" w:semiHidden="0" w:uiPriority="64" w:unhideWhenUsed="0"/>
-    <w:lsdException w:name="Medium List 1 Accent 2" w:semiHidden="0" w:uiPriority="65" w:unhideWhenUsed="0"/>
-    <w:lsdException w:name="Medium List 2 Accent 2" w:semiHidden="0" w:uiPriority="66" w:unhideWhenUsed="0"/>
-    <w:lsdException w:name="Medium Grid 1 Accent 2" w:semiHidden="0" w:uiPriority="67" w:unhideWhenUsed="0"/>
-    <w:lsdException w:name="Medium Grid 2 Accent 2" w:semiHidden="0" w:uiPriority="68" w:unhideWhenUsed="0"/>
-    <w:lsdException w:name="Medium Grid 3 Accent 2" w:semiHidden="0" w:uiPriority="69" w:unhideWhenUsed="0"/>
-    <w:lsdException w:name="Dark List Accent 2" w:semiHidden="0" w:uiPriority="70" w:unhideWhenUsed="0"/>
-    <w:lsdException w:name="Colorful Shading Accent 2" w:semiHidden="0" w:uiPriority="71" w:unhideWhenUsed="0"/>
-    <w:lsdException w:name="Colorful List Accent 2" w:semiHidden="0" w:uiPriority="72" w:unhideWhenUsed="0"/>
-    <w:lsdException w:name="Colorful Grid Accent 2" w:semiHidden="0" w:uiPriority="73" w:unhideWhenUsed="0"/>
-    <w:lsdException w:name="Light Shading Accent 3" w:semiHidden="0" w:uiPriority="60" w:unhideWhenUsed="0"/>
-    <w:lsdException w:name="Light List Accent 3" w:semiHidden="0" w:uiPriority="61" w:unhideWhenUsed="0"/>
-    <w:lsdException w:name="Light Grid Accent 3" w:semiHidden="0" w:uiPriority="62" w:unhideWhenUsed="0"/>
-    <w:lsdException w:name="Medium Shading 1 Accent 3" w:semiHidden="0" w:uiPriority="63" w:unhideWhenUsed="0"/>
-    <w:lsdException w:name="Medium Shading 2 Accent 3" w:semiHidden="0" w:uiPriority="64" w:unhideWhenUsed="0"/>
-    <w:lsdException w:name="Medium List 1 Accent 3" w:semiHidden="0" w:uiPriority="65" w:unhideWhenUsed="0"/>
-    <w:lsdException w:name="Medium List 2 Accent 3" w:semiHidden="0" w:uiPriority="66" w:unhideWhenUsed="0"/>
-    <w:lsdException w:name="Medium Grid 1 Accent 3" w:semiHidden="0" w:uiPriority="67" w:unhideWhenUsed="0"/>
-    <w:lsdException w:name="Medium Grid 2 Accent 3" w:semiHidden="0" w:uiPriority="68" w:unhideWhenUsed="0"/>
-    <w:lsdException w:name="Medium Grid 3 Accent 3" w:semiHidden="0" w:uiPriority="69" w:unhideWhenUsed="0"/>
-    <w:lsdException w:name="Dark List Accent 3" w:semiHidden="0" w:uiPriority="70" w:unhideWhenUsed="0"/>
-    <w:lsdException w:name="Colorful Shading Accent 3" w:semiHidden="0" w:uiPriority="71" w:unhideWhenUsed="0"/>
-    <w:lsdException w:name="Colorful List Accent 3" w:semiHidden="0" w:uiPriority="72" w:unhideWhenUsed="0"/>
-    <w:lsdException w:name="Colorful Grid Accent 3" w:semiHidden="0" w:uiPriority="73" w:unhideWhenUsed="0"/>
-    <w:lsdException w:name="Light Shading Accent 4" w:semiHidden="0" w:uiPriority="60" w:unhideWhenUsed="0"/>
-    <w:lsdException w:name="Light List Accent 4" w:semiHidden="0" w:uiPriority="61" w:unhideWhenUsed="0"/>
-    <w:lsdException w:name="Light Grid Accent 4" w:semiHidden="0" w:uiPriority="62" w:unhideWhenUsed="0"/>
-    <w:lsdException w:name="Medium Shading 1 Accent 4" w:semiHidden="0" w:uiPriority="63" w:unhideWhenUsed="0"/>
-    <w:lsdException w:name="Medium Shading 2 Accent 4" w:semiHidden="0" w:uiPriority="64" w:unhideWhenUsed="0"/>
-    <w:lsdException w:name="Medium List 1 Accent 4" w:semiHidden="0" w:uiPriority="65" w:unhideWhenUsed="0"/>
-    <w:lsdException w:name="Medium List 2 Accent 4" w:semiHidden="0" w:uiPriority="66" w:unhideWhenUsed="0"/>
-    <w:lsdException w:name="Medium Grid 1 Accent 4" w:semiHidden="0" w:uiPriority="67" w:unhideWhenUsed="0"/>
-    <w:lsdException w:name="Medium Grid 2 Accent 4" w:semiHidden="0" w:uiPriority="68" w:unhideWhenUsed="0"/>
-    <w:lsdException w:name="Medium Grid 3 Accent 4" w:semiHidden="0" w:uiPriority="69" w:unhideWhenUsed="0"/>
-    <w:lsdException w:name="Dark List Accent 4" w:semiHidden="0" w:uiPriority="70" w:unhideWhenUsed="0"/>
-    <w:lsdException w:name="Colorful Shading Accent 4" w:semiHidden="0" w:uiPriority="71" w:unhideWhenUsed="0"/>
-    <w:lsdException w:name="Colorful List Accent 4" w:semiHidden="0" w:uiPriority="72" w:unhideWhenUsed="0"/>
-    <w:lsdException w:name="Colorful Grid Accent 4" w:semiHidden="0" w:uiPriority="73" w:unhideWhenUsed="0"/>
-    <w:lsdException w:name="Light Shading Accent 5" w:semiHidden="0" w:uiPriority="60" w:unhideWhenUsed="0"/>
-    <w:lsdException w:name="Light List Accent 5" w:semiHidden="0" w:uiPriority="61" w:unhideWhenUsed="0"/>
-    <w:lsdException w:name="Light Grid Accent 5" w:semiHidden="0" w:uiPriority="62" w:unhideWhenUsed="0"/>
-    <w:lsdException w:name="Medium Shading 1 Accent 5" w:semiHidden="0" w:uiPriority="63" w:unhideWhenUsed="0"/>
-    <w:lsdException w:name="Medium Shading 2 Accent 5" w:semiHidden="0" w:uiPriority="64" w:unhideWhenUsed="0"/>
-    <w:lsdException w:name="Medium List 1 Accent 5" w:semiHidden="0" w:uiPriority="65" w:unhideWhenUsed="0"/>
-    <w:lsdException w:name="Medium List 2 Accent 5" w:semiHidden="0" w:uiPriority="66" w:unhideWhenUsed="0"/>
-    <w:lsdException w:name="Medium Grid 1 Accent 5" w:semiHidden="0" w:uiPriority="67" w:unhideWhenUsed="0"/>
-    <w:lsdException w:name="Medium Grid 2 Accent 5" w:semiHidden="0" w:uiPriority="68" w:unhideWhenUsed="0"/>
-    <w:lsdException w:name="Medium Grid 3 Accent 5" w:semiHidden="0" w:uiPriority="69" w:unhideWhenUsed="0"/>
-    <w:lsdException w:name="Dark List Accent 5" w:semiHidden="0" w:uiPriority="70" w:unhideWhenUsed="0"/>
-    <w:lsdException w:name="Colorful Shading Accent 5" w:semiHidden="0" w:uiPriority="71" w:unhideWhenUsed="0"/>
-    <w:lsdException w:name="Colorful List Accent 5" w:semiHidden="0" w:uiPriority="72" w:unhideWhenUsed="0"/>
-    <w:lsdException w:name="Colorful Grid Accent 5" w:semiHidden="0" w:uiPriority="73" w:unhideWhenUsed="0"/>
-    <w:lsdException w:name="Light Shading Accent 6" w:semiHidden="0" w:uiPriority="60" w:unhideWhenUsed="0"/>
-    <w:lsdException w:name="Light List Accent 6" w:semiHidden="0" w:uiPriority="61" w:unhideWhenUsed="0"/>
-    <w:lsdException w:name="Light Grid Accent 6" w:semiHidden="0" w:uiPriority="62" w:unhideWhenUsed="0"/>
-    <w:lsdException w:name="Medium Shading 1 Accent 6" w:semiHidden="0" w:uiPriority="63" w:unhideWhenUsed="0"/>
-    <w:lsdException w:name="Medium Shading 2 Accent 6" w:semiHidden="0" w:uiPriority="64" w:unhideWhenUsed="0"/>
-    <w:lsdException w:name="Medium List 1 Accent 6" w:semiHidden="0" w:uiPriority="65" w:unhideWhenUsed="0"/>
-    <w:lsdException w:name="Medium List 2 Accent 6" w:semiHidden="0" w:uiPriority="66" w:unhideWhenUsed="0"/>
-    <w:lsdException w:name="Medium Grid 1 Accent 6" w:semiHidden="0" w:uiPriority="67" w:unhideWhenUsed="0"/>
-    <w:lsdException w:name="Medium Grid 2 Accent 6" w:semiHidden="0" w:uiPriority="68" w:unhideWhenUsed="0"/>
-    <w:lsdException w:name="Medium Grid 3 Accent 6" w:semiHidden="0" w:uiPriority="69" w:unhideWhenUsed="0"/>
-    <w:lsdException w:name="Dark List Accent 6" w:semiHidden="0" w:uiPriority="70" w:unhideWhenUsed="0"/>
-    <w:lsdException w:name="Colorful Shading Accent 6" w:semiHidden="0" w:uiPriority="71" w:unhideWhenUsed="0"/>
-    <w:lsdException w:name="Colorful List Accent 6" w:semiHidden="0" w:uiPriority="72" w:unhideWhenUsed="0"/>
-    <w:lsdException w:name="Colorful Grid Accent 6" w:semiHidden="0" w:uiPriority="73" w:unhideWhenUsed="0"/>
-    <w:lsdException w:name="Subtle Emphasis" w:semiHidden="0" w:uiPriority="19" w:unhideWhenUsed="0" w:qFormat="1"/>
-    <w:lsdException w:name="Intense Emphasis" w:semiHidden="0" w:uiPriority="21" w:unhideWhenUsed="0" w:qFormat="1"/>
-    <w:lsdException w:name="Subtle Reference" w:semiHidden="0" w:uiPriority="31" w:unhideWhenUsed="0" w:qFormat="1"/>
-    <w:lsdException w:name="Intense Reference" w:semiHidden="0" w:uiPriority="32" w:unhideWhenUsed="0" w:qFormat="1"/>
-    <w:lsdException w:name="Book Title" w:semiHidden="0" w:uiPriority="33" w:unhideWhenUsed="0" w:qFormat="1"/>
-    <w:lsdException w:name="Bibliography" w:uiPriority="37"/>
-    <w:lsdException w:name="TOC Heading" w:uiPriority="39" w:qFormat="1"/>
+  <w:latentStyles w:defLockedState="0" w:defUIPriority="99" w:defSemiHidden="0" w:defUnhideWhenUsed="0" w:defQFormat="0" w:count="371">
+    <w:lsdException w:name="Normal" w:uiPriority="0" w:qFormat="1"/>
+    <w:lsdException w:name="heading 1" w:uiPriority="9" w:qFormat="1"/>
+    <w:lsdException w:name="heading 2" w:semiHidden="1" w:uiPriority="9" w:unhideWhenUsed="1" w:qFormat="1"/>
+    <w:lsdException w:name="heading 3" w:semiHidden="1" w:uiPriority="9" w:unhideWhenUsed="1" w:qFormat="1"/>
+    <w:lsdException w:name="heading 4" w:semiHidden="1" w:uiPriority="9" w:unhideWhenUsed="1" w:qFormat="1"/>
+    <w:lsdException w:name="heading 5" w:semiHidden="1" w:uiPriority="9" w:unhideWhenUsed="1" w:qFormat="1"/>
+    <w:lsdException w:name="heading 6" w:semiHidden="1" w:uiPriority="9" w:unhideWhenUsed="1" w:qFormat="1"/>
+    <w:lsdException w:name="heading 7" w:semiHidden="1" w:uiPriority="9" w:unhideWhenUsed="1" w:qFormat="1"/>
+    <w:lsdException w:name="heading 8" w:semiHidden="1" w:uiPriority="9" w:unhideWhenUsed="1" w:qFormat="1"/>
+    <w:lsdException w:name="heading 9" w:semiHidden="1" w:uiPriority="9" w:unhideWhenUsed="1" w:qFormat="1"/>
+    <w:lsdException w:name="index 1" w:semiHidden="1" w:unhideWhenUsed="1"/>
+    <w:lsdException w:name="index 2" w:semiHidden="1" w:unhideWhenUsed="1"/>
+    <w:lsdException w:name="index 3" w:semiHidden="1" w:unhideWhenUsed="1"/>
+    <w:lsdException w:name="index 4" w:semiHidden="1" w:unhideWhenUsed="1"/>
+    <w:lsdException w:name="index 5" w:semiHidden="1" w:unhideWhenUsed="1"/>
+    <w:lsdException w:name="index 6" w:semiHidden="1" w:unhideWhenUsed="1"/>
+    <w:lsdException w:name="index 7" w:semiHidden="1" w:unhideWhenUsed="1"/>
+    <w:lsdException w:name="index 8" w:semiHidden="1" w:unhideWhenUsed="1"/>
+    <w:lsdException w:name="index 9" w:semiHidden="1" w:unhideWhenUsed="1"/>
+    <w:lsdException w:name="toc 1" w:semiHidden="1" w:uiPriority="39" w:unhideWhenUsed="1"/>
+    <w:lsdException w:name="toc 2" w:semiHidden="1" w:uiPriority="39" w:unhideWhenUsed="1"/>
+    <w:lsdException w:name="toc 3" w:semiHidden="1" w:uiPriority="39" w:unhideWhenUsed="1"/>
+    <w:lsdException w:name="toc 4" w:semiHidden="1" w:uiPriority="39" w:unhideWhenUsed="1"/>
+    <w:lsdException w:name="toc 5" w:semiHidden="1" w:uiPriority="39" w:unhideWhenUsed="1"/>
+    <w:lsdException w:name="toc 6" w:semiHidden="1" w:uiPriority="39" w:unhideWhenUsed="1"/>
+    <w:lsdException w:name="toc 7" w:semiHidden="1" w:uiPriority="39" w:unhideWhenUsed="1"/>
+    <w:lsdException w:name="toc 8" w:semiHidden="1" w:uiPriority="39" w:unhideWhenUsed="1"/>
+    <w:lsdException w:name="toc 9" w:semiHidden="1" w:uiPriority="39" w:unhideWhenUsed="1"/>
+    <w:lsdException w:name="Normal Indent" w:semiHidden="1" w:unhideWhenUsed="1"/>
+    <w:lsdException w:name="footnote text" w:semiHidden="1" w:unhideWhenUsed="1"/>
+    <w:lsdException w:name="annotation text" w:semiHidden="1" w:unhideWhenUsed="1"/>
+    <w:lsdException w:name="header" w:semiHidden="1" w:unhideWhenUsed="1"/>
+    <w:lsdException w:name="footer" w:semiHidden="1" w:unhideWhenUsed="1"/>
+    <w:lsdException w:name="index heading" w:semiHidden="1" w:unhideWhenUsed="1"/>
+    <w:lsdException w:name="caption" w:semiHidden="1" w:uiPriority="35" w:unhideWhenUsed="1" w:qFormat="1"/>
+    <w:lsdException w:name="table of figures" w:semiHidden="1" w:unhideWhenUsed="1"/>
+    <w:lsdException w:name="envelope address" w:semiHidden="1" w:unhideWhenUsed="1"/>
+    <w:lsdException w:name="envelope return" w:semiHidden="1" w:unhideWhenUsed="1"/>
+    <w:lsdException w:name="footnote reference" w:semiHidden="1" w:unhideWhenUsed="1"/>
+    <w:lsdException w:name="annotation reference" w:semiHidden="1" w:unhideWhenUsed="1"/>
+    <w:lsdException w:name="line number" w:semiHidden="1" w:unhideWhenUsed="1"/>
+    <w:lsdException w:name="page number" w:semiHidden="1" w:unhideWhenUsed="1"/>
+    <w:lsdException w:name="endnote reference" w:semiHidden="1" w:unhideWhenUsed="1"/>
+    <w:lsdException w:name="endnote text" w:semiHidden="1" w:unhideWhenUsed="1"/>
+    <w:lsdException w:name="table of authorities" w:semiHidden="1" w:unhideWhenUsed="1"/>
+    <w:lsdException w:name="macro" w:semiHidden="1" w:unhideWhenUsed="1"/>
+    <w:lsdException w:name="toa heading" w:semiHidden="1" w:unhideWhenUsed="1"/>
+    <w:lsdException w:name="List" w:semiHidden="1" w:unhideWhenUsed="1"/>
+    <w:lsdException w:name="List Bullet" w:semiHidden="1" w:unhideWhenUsed="1"/>
+    <w:lsdException w:name="List Number" w:semiHidden="1" w:unhideWhenUsed="1"/>
+    <w:lsdException w:name="List 2" w:semiHidden="1" w:unhideWhenUsed="1"/>
+    <w:lsdException w:name="List 3" w:semiHidden="1" w:unhideWhenUsed="1"/>
+    <w:lsdException w:name="List 4" w:semiHidden="1" w:unhideWhenUsed="1"/>
+    <w:lsdException w:name="List 5" w:semiHidden="1" w:unhideWhenUsed="1"/>
+    <w:lsdException w:name="List Bullet 2" w:semiHidden="1" w:unhideWhenUsed="1"/>
+    <w:lsdException w:name="List Bullet 3" w:semiHidden="1" w:unhideWhenUsed="1"/>
+    <w:lsdException w:name="List Bullet 4" w:semiHidden="1" w:unhideWhenUsed="1"/>
+    <w:lsdException w:name="List Bullet 5" w:semiHidden="1" w:unhideWhenUsed="1"/>
+    <w:lsdException w:name="List Number 2" w:semiHidden="1" w:unhideWhenUsed="1"/>
+    <w:lsdException w:name="List Number 3" w:semiHidden="1" w:unhideWhenUsed="1"/>
+    <w:lsdException w:name="List Number 4" w:semiHidden="1" w:unhideWhenUsed="1"/>
+    <w:lsdException w:name="List Number 5" w:semiHidden="1" w:unhideWhenUsed="1"/>
+    <w:lsdException w:name="Title" w:uiPriority="10" w:qFormat="1"/>
+    <w:lsdException w:name="Closing" w:semiHidden="1" w:unhideWhenUsed="1"/>
+    <w:lsdException w:name="Signature" w:semiHidden="1" w:unhideWhenUsed="1"/>
+    <w:lsdException w:name="Default Paragraph Font" w:semiHidden="1" w:uiPriority="1" w:unhideWhenUsed="1"/>
+    <w:lsdException w:name="Body Text" w:semiHidden="1" w:unhideWhenUsed="1"/>
+    <w:lsdException w:name="Body Text Indent" w:semiHidden="1" w:unhideWhenUsed="1"/>
+    <w:lsdException w:name="List Continue" w:semiHidden="1" w:unhideWhenUsed="1"/>
+    <w:lsdException w:name="List Continue 2" w:semiHidden="1" w:unhideWhenUsed="1"/>
+    <w:lsdException w:name="List Continue 3" w:semiHidden="1" w:unhideWhenUsed="1"/>
+    <w:lsdException w:name="List Continue 4" w:semiHidden="1" w:unhideWhenUsed="1"/>
+    <w:lsdException w:name="List Continue 5" w:semiHidden="1" w:unhideWhenUsed="1"/>
+    <w:lsdException w:name="Message Header" w:semiHidden="1" w:unhideWhenUsed="1"/>
+    <w:lsdException w:name="Subtitle" w:uiPriority="11" w:qFormat="1"/>
+    <w:lsdException w:name="Salutation" w:semiHidden="1" w:unhideWhenUsed="1"/>
+    <w:lsdException w:name="Date" w:semiHidden="1" w:unhideWhenUsed="1"/>
+    <w:lsdException w:name="Body Text First Indent" w:semiHidden="1" w:unhideWhenUsed="1"/>
+    <w:lsdException w:name="Body Text First Indent 2" w:semiHidden="1" w:unhideWhenUsed="1"/>
+    <w:lsdException w:name="Note Heading" w:semiHidden="1" w:unhideWhenUsed="1"/>
+    <w:lsdException w:name="Body Text 2" w:semiHidden="1" w:unhideWhenUsed="1"/>
+    <w:lsdException w:name="Body Text 3" w:semiHidden="1" w:unhideWhenUsed="1"/>
+    <w:lsdException w:name="Body Text Indent 2" w:semiHidden="1" w:unhideWhenUsed="1"/>
+    <w:lsdException w:name="Body Text Indent 3" w:semiHidden="1" w:unhideWhenUsed="1"/>
+    <w:lsdException w:name="Block Text" w:semiHidden="1" w:unhideWhenUsed="1"/>
+    <w:lsdException w:name="Hyperlink" w:semiHidden="1" w:unhideWhenUsed="1"/>
+    <w:lsdException w:name="FollowedHyperlink" w:semiHidden="1" w:unhideWhenUsed="1"/>
+    <w:lsdException w:name="Strong" w:uiPriority="22" w:qFormat="1"/>
+    <w:lsdException w:name="Emphasis" w:uiPriority="20" w:qFormat="1"/>
+    <w:lsdException w:name="Document Map" w:semiHidden="1" w:unhideWhenUsed="1"/>
+    <w:lsdException w:name="Plain Text" w:semiHidden="1" w:unhideWhenUsed="1"/>
+    <w:lsdException w:name="E-mail Signature" w:semiHidden="1" w:unhideWhenUsed="1"/>
+    <w:lsdException w:name="HTML Top of Form" w:semiHidden="1" w:unhideWhenUsed="1"/>
+    <w:lsdException w:name="HTML Bottom of Form" w:semiHidden="1" w:unhideWhenUsed="1"/>
+    <w:lsdException w:name="Normal (Web)" w:semiHidden="1" w:unhideWhenUsed="1"/>
+    <w:lsdException w:name="HTML Acronym" w:semiHidden="1" w:unhideWhenUsed="1"/>
+    <w:lsdException w:name="HTML Address" w:semiHidden="1" w:unhideWhenUsed="1"/>
+    <w:lsdException w:name="HTML Cite" w:semiHidden="1" w:unhideWhenUsed="1"/>
+    <w:lsdException w:name="HTML Code" w:semiHidden="1" w:unhideWhenUsed="1"/>
+    <w:lsdException w:name="HTML Definition" w:semiHidden="1" w:unhideWhenUsed="1"/>
+    <w:lsdException w:name="HTML Keyboard" w:semiHidden="1" w:unhideWhenUsed="1"/>
+    <w:lsdException w:name="HTML Preformatted" w:semiHidden="1" w:unhideWhenUsed="1"/>
+    <w:lsdException w:name="HTML Sample" w:semiHidden="1" w:unhideWhenUsed="1"/>
+    <w:lsdException w:name="HTML Typewriter" w:semiHidden="1" w:unhideWhenUsed="1"/>
+    <w:lsdException w:name="HTML Variable" w:semiHidden="1" w:unhideWhenUsed="1"/>
+    <w:lsdException w:name="Normal Table" w:semiHidden="1" w:unhideWhenUsed="1"/>
+    <w:lsdException w:name="annotation subject" w:semiHidden="1" w:unhideWhenUsed="1"/>
+    <w:lsdException w:name="No List" w:semiHidden="1" w:unhideWhenUsed="1"/>
+    <w:lsdException w:name="Outline List 1" w:semiHidden="1" w:unhideWhenUsed="1"/>
+    <w:lsdException w:name="Outline List 2" w:semiHidden="1" w:unhideWhenUsed="1"/>
+    <w:lsdException w:name="Outline List 3" w:semiHidden="1" w:unhideWhenUsed="1"/>
+    <w:lsdException w:name="Table Simple 1" w:semiHidden="1" w:unhideWhenUsed="1"/>
+    <w:lsdException w:name="Table Simple 2" w:semiHidden="1" w:unhideWhenUsed="1"/>
+    <w:lsdException w:name="Table Simple 3" w:semiHidden="1" w:unhideWhenUsed="1"/>
+    <w:lsdException w:name="Table Classic 1" w:semiHidden="1" w:unhideWhenUsed="1"/>
+    <w:lsdException w:name="Table Classic 2" w:semiHidden="1" w:unhideWhenUsed="1"/>
+    <w:lsdException w:name="Table Classic 3" w:semiHidden="1" w:unhideWhenUsed="1"/>
+    <w:lsdException w:name="Table Classic 4" w:semiHidden="1" w:unhideWhenUsed="1"/>
+    <w:lsdException w:name="Table Colorful 1" w:semiHidden="1" w:unhideWhenUsed="1"/>
+    <w:lsdException w:name="Table Colorful 2" w:semiHidden="1" w:unhideWhenUsed="1"/>
+    <w:lsdException w:name="Table Colorful 3" w:semiHidden="1" w:unhideWhenUsed="1"/>
+    <w:lsdException w:name="Table Columns 1" w:semiHidden="1" w:unhideWhenUsed="1"/>
+    <w:lsdException w:name="Table Columns 2" w:semiHidden="1" w:unhideWhenUsed="1"/>
+    <w:lsdException w:name="Table Columns 3" w:semiHidden="1" w:unhideWhenUsed="1"/>
+    <w:lsdException w:name="Table Columns 4" w:semiHidden="1" w:unhideWhenUsed="1"/>
+    <w:lsdException w:name="Table Columns 5" w:semiHidden="1" w:unhideWhenUsed="1"/>
+    <w:lsdException w:name="Table Grid 1" w:semiHidden="1" w:unhideWhenUsed="1"/>
+    <w:lsdException w:name="Table Grid 2" w:semiHidden="1" w:unhideWhenUsed="1"/>
+    <w:lsdException w:name="Table Grid 3" w:semiHidden="1" w:unhideWhenUsed="1"/>
+    <w:lsdException w:name="Table Grid 4" w:semiHidden="1" w:unhideWhenUsed="1"/>
+    <w:lsdException w:name="Table Grid 5" w:semiHidden="1" w:unhideWhenUsed="1"/>
+    <w:lsdException w:name="Table Grid 6" w:semiHidden="1" w:unhideWhenUsed="1"/>
+    <w:lsdException w:name="Table Grid 7" w:semiHidden="1" w:unhideWhenUsed="1"/>
+    <w:lsdException w:name="Table Grid 8" w:semiHidden="1" w:unhideWhenUsed="1"/>
+    <w:lsdException w:name="Table List 1" w:semiHidden="1" w:unhideWhenUsed="1"/>
+    <w:lsdException w:name="Table List 2" w:semiHidden="1" w:unhideWhenUsed="1"/>
+    <w:lsdException w:name="Table List 3" w:semiHidden="1" w:unhideWhenUsed="1"/>
+    <w:lsdException w:name="Table List 4" w:semiHidden="1" w:unhideWhenUsed="1"/>
+    <w:lsdException w:name="Table List 5" w:semiHidden="1" w:unhideWhenUsed="1"/>
+    <w:lsdException w:name="Table List 6" w:semiHidden="1" w:unhideWhenUsed="1"/>
+    <w:lsdException w:name="Table List 7" w:semiHidden="1" w:unhideWhenUsed="1"/>
+    <w:lsdException w:name="Table List 8" w:semiHidden="1" w:unhideWhenUsed="1"/>
+    <w:lsdException w:name="Table 3D effects 1" w:semiHidden="1" w:unhideWhenUsed="1"/>
+    <w:lsdException w:name="Table 3D effects 2" w:semiHidden="1" w:unhideWhenUsed="1"/>
+    <w:lsdException w:name="Table 3D effects 3" w:semiHidden="1" w:unhideWhenUsed="1"/>
+    <w:lsdException w:name="Table Contemporary" w:semiHidden="1" w:unhideWhenUsed="1"/>
+    <w:lsdException w:name="Table Elegant" w:semiHidden="1" w:unhideWhenUsed="1"/>
+    <w:lsdException w:name="Table Professional" w:semiHidden="1" w:unhideWhenUsed="1"/>
+    <w:lsdException w:name="Table Subtle 1" w:semiHidden="1" w:unhideWhenUsed="1"/>
+    <w:lsdException w:name="Table Subtle 2" w:semiHidden="1" w:unhideWhenUsed="1"/>
+    <w:lsdException w:name="Table Web 1" w:semiHidden="1" w:unhideWhenUsed="1"/>
+    <w:lsdException w:name="Table Web 2" w:semiHidden="1" w:unhideWhenUsed="1"/>
+    <w:lsdException w:name="Table Web 3" w:semiHidden="1" w:unhideWhenUsed="1"/>
+    <w:lsdException w:name="Balloon Text" w:semiHidden="1" w:unhideWhenUsed="1"/>
+    <w:lsdException w:name="Table Grid" w:uiPriority="59"/>
+    <w:lsdException w:name="Table Theme" w:semiHidden="1" w:unhideWhenUsed="1"/>
+    <w:lsdException w:name="Placeholder Text" w:semiHidden="1"/>
+    <w:lsdException w:name="No Spacing" w:uiPriority="1" w:qFormat="1"/>
+    <w:lsdException w:name="Light Shading" w:uiPriority="60"/>
+    <w:lsdException w:name="Light List" w:uiPriority="61"/>
+    <w:lsdException w:name="Light Grid" w:uiPriority="62"/>
+    <w:lsdException w:name="Medium Shading 1" w:uiPriority="63"/>
+    <w:lsdException w:name="Medium Shading 2" w:uiPriority="64"/>
+    <w:lsdException w:name="Medium List 1" w:uiPriority="65"/>
+    <w:lsdException w:name="Medium List 2" w:uiPriority="66"/>
+    <w:lsdException w:name="Medium Grid 1" w:uiPriority="67"/>
+    <w:lsdException w:name="Medium Grid 2" w:uiPriority="68"/>
+    <w:lsdException w:name="Medium Grid 3" w:uiPriority="69"/>
+    <w:lsdException w:name="Dark List" w:uiPriority="70"/>
+    <w:lsdException w:name="Colorful Shading" w:uiPriority="71"/>
+    <w:lsdException w:name="Colorful List" w:uiPriority="72"/>
+    <w:lsdException w:name="Colorful Grid" w:uiPriority="73"/>
+    <w:lsdException w:name="Light Shading Accent 1" w:uiPriority="60"/>
+    <w:lsdException w:name="Light List Accent 1" w:uiPriority="61"/>
+    <w:lsdException w:name="Light Grid Accent 1" w:uiPriority="62"/>
+    <w:lsdException w:name="Medium Shading 1 Accent 1" w:uiPriority="63"/>
+    <w:lsdException w:name="Medium Shading 2 Accent 1" w:uiPriority="64"/>
+    <w:lsdException w:name="Medium List 1 Accent 1" w:uiPriority="65"/>
+    <w:lsdException w:name="Revision" w:semiHidden="1"/>
+    <w:lsdException w:name="List Paragraph" w:uiPriority="34" w:qFormat="1"/>
+    <w:lsdException w:name="Quote" w:uiPriority="29" w:qFormat="1"/>
+    <w:lsdException w:name="Intense Quote" w:uiPriority="30" w:qFormat="1"/>
+    <w:lsdException w:name="Medium List 2 Accent 1" w:uiPriority="66"/>
+    <w:lsdException w:name="Medium Grid 1 Accent 1" w:uiPriority="67"/>
+    <w:lsdException w:name="Medium Grid 2 Accent 1" w:uiPriority="68"/>
+    <w:lsdException w:name="Medium Grid 3 Accent 1" w:uiPriority="69"/>
+    <w:lsdException w:name="Dark List Accent 1" w:uiPriority="70"/>
+    <w:lsdException w:name="Colorful Shading Accent 1" w:uiPriority="71"/>
+    <w:lsdException w:name="Colorful List Accent 1" w:uiPriority="72"/>
+    <w:lsdException w:name="Colorful Grid Accent 1" w:uiPriority="73"/>
+    <w:lsdException w:name="Light Shading Accent 2" w:uiPriority="60"/>
+    <w:lsdException w:name="Light List Accent 2" w:uiPriority="61"/>
+    <w:lsdException w:name="Light Grid Accent 2" w:uiPriority="62"/>
+    <w:lsdException w:name="Medium Shading 1 Accent 2" w:uiPriority="63"/>
+    <w:lsdException w:name="Medium Shading 2 Accent 2" w:uiPriority="64"/>
+    <w:lsdException w:name="Medium List 1 Accent 2" w:uiPriority="65"/>
+    <w:lsdException w:name="Medium List 2 Accent 2" w:uiPriority="66"/>
+    <w:lsdException w:name="Medium Grid 1 Accent 2" w:uiPriority="67"/>
+    <w:lsdException w:name="Medium Grid 2 Accent 2" w:uiPriority="68"/>
+    <w:lsdException w:name="Medium Grid 3 Accent 2" w:uiPriority="69"/>
+    <w:lsdException w:name="Dark List Accent 2" w:uiPriority="70"/>
+    <w:lsdException w:name="Colorful Shading Accent 2" w:uiPriority="71"/>
+    <w:lsdException w:name="Colorful List Accent 2" w:uiPriority="72"/>
+    <w:lsdException w:name="Colorful Grid Accent 2" w:uiPriority="73"/>
+    <w:lsdException w:name="Light Shading Accent 3" w:uiPriority="60"/>
+    <w:lsdException w:name="Light List Accent 3" w:uiPriority="61"/>
+    <w:lsdException w:name="Light Grid Accent 3" w:uiPriority="62"/>
+    <w:lsdException w:name="Medium Shading 1 Accent 3" w:uiPriority="63"/>
+    <w:lsdException w:name="Medium Shading 2 Accent 3" w:uiPriority="64"/>
+    <w:lsdException w:name="Medium List 1 Accent 3" w:uiPriority="65"/>
+    <w:lsdException w:name="Medium List 2 Accent 3" w:uiPriority="66"/>
+    <w:lsdException w:name="Medium Grid 1 Accent 3" w:uiPriority="67"/>
+    <w:lsdException w:name="Medium Grid 2 Accent 3" w:uiPriority="68"/>
+    <w:lsdException w:name="Medium Grid 3 Accent 3" w:uiPriority="69"/>
+    <w:lsdException w:name="Dark List Accent 3" w:uiPriority="70"/>
+    <w:lsdException w:name="Colorful Shading Accent 3" w:uiPriority="71"/>
+    <w:lsdException w:name="Colorful List Accent 3" w:uiPriority="72"/>
+    <w:lsdException w:name="Colorful Grid Accent 3" w:uiPriority="73"/>
+    <w:lsdException w:name="Light Shading Accent 4" w:uiPriority="60"/>
+    <w:lsdException w:name="Light List Accent 4" w:uiPriority="61"/>
+    <w:lsdException w:name="Light Grid Accent 4" w:uiPriority="62"/>
+    <w:lsdException w:name="Medium Shading 1 Accent 4" w:uiPriority="63"/>
+    <w:lsdException w:name="Medium Shading 2 Accent 4" w:uiPriority="64"/>
+    <w:lsdException w:name="Medium List 1 Accent 4" w:uiPriority="65"/>
+    <w:lsdException w:name="Medium List 2 Accent 4" w:uiPriority="66"/>
+    <w:lsdException w:name="Medium Grid 1 Accent 4" w:uiPriority="67"/>
+    <w:lsdException w:name="Medium Grid 2 Accent 4" w:uiPriority="68"/>
+    <w:lsdException w:name="Medium Grid 3 Accent 4" w:uiPriority="69"/>
+    <w:lsdException w:name="Dark List Accent 4" w:uiPriority="70"/>
+    <w:lsdException w:name="Colorful Shading Accent 4" w:uiPriority="71"/>
+    <w:lsdException w:name="Colorful List Accent 4" w:uiPriority="72"/>
+    <w:lsdException w:name="Colorful Grid Accent 4" w:uiPriority="73"/>
+    <w:lsdException w:name="Light Shading Accent 5" w:uiPriority="60"/>
+    <w:lsdException w:name="Light List Accent 5" w:uiPriority="61"/>
+    <w:lsdException w:name="Light Grid Accent 5" w:uiPriority="62"/>
+    <w:lsdException w:name="Medium Shading 1 Accent 5" w:uiPriority="63"/>
+    <w:lsdException w:name="Medium Shading 2 Accent 5" w:uiPriority="64"/>
+    <w:lsdException w:name="Medium List 1 Accent 5" w:uiPriority="65"/>
+    <w:lsdException w:name="Medium List 2 Accent 5" w:uiPriority="66"/>
+    <w:lsdException w:name="Medium Grid 1 Accent 5" w:uiPriority="67"/>
+    <w:lsdException w:name="Medium Grid 2 Accent 5" w:uiPriority="68"/>
+    <w:lsdException w:name="Medium Grid 3 Accent 5" w:uiPriority="69"/>
+    <w:lsdException w:name="Dark List Accent 5" w:uiPriority="70"/>
+    <w:lsdException w:name="Colorful Shading Accent 5" w:uiPriority="71"/>
+    <w:lsdException w:name="Colorful List Accent 5" w:uiPriority="72"/>
+    <w:lsdException w:name="Colorful Grid Accent 5" w:uiPriority="73"/>
+    <w:lsdException w:name="Light Shading Accent 6" w:uiPriority="60"/>
+    <w:lsdException w:name="Light List Accent 6" w:uiPriority="61"/>
+    <w:lsdException w:name="Light Grid Accent 6" w:uiPriority="62"/>
+    <w:lsdException w:name="Medium Shading 1 Accent 6" w:uiPriority="63"/>
+    <w:lsdException w:name="Medium Shading 2 Accent 6" w:uiPriority="64"/>
+    <w:lsdException w:name="Medium List 1 Accent 6" w:uiPriority="65"/>
+    <w:lsdException w:name="Medium List 2 Accent 6" w:uiPriority="66"/>
+    <w:lsdException w:name="Medium Grid 1 Accent 6" w:uiPriority="67"/>
+    <w:lsdException w:name="Medium Grid 2 Accent 6" w:uiPriority="68"/>
+    <w:lsdException w:name="Medium Grid 3 Accent 6" w:uiPriority="69"/>
+    <w:lsdException w:name="Dark List Accent 6" w:uiPriority="70"/>
+    <w:lsdException w:name="Colorful Shading Accent 6" w:uiPriority="71"/>
+    <w:lsdException w:name="Colorful List Accent 6" w:uiPriority="72"/>
+    <w:lsdException w:name="Colorful Grid Accent 6" w:uiPriority="73"/>
+    <w:lsdException w:name="Subtle Emphasis" w:uiPriority="19" w:qFormat="1"/>
+    <w:lsdException w:name="Intense Emphasis" w:uiPriority="21" w:qFormat="1"/>
+    <w:lsdException w:name="Subtle Reference" w:uiPriority="31" w:qFormat="1"/>
+    <w:lsdException w:name="Intense Reference" w:uiPriority="32" w:qFormat="1"/>
+    <w:lsdException w:name="Book Title" w:uiPriority="33" w:qFormat="1"/>
+    <w:lsdException w:name="Bibliography" w:semiHidden="1" w:uiPriority="37" w:unhideWhenUsed="1"/>
+    <w:lsdException w:name="TOC Heading" w:semiHidden="1" w:uiPriority="39" w:unhideWhenUsed="1" w:qFormat="1"/>
+    <w:lsdException w:name="Plain Table 1" w:uiPriority="41"/>
+    <w:lsdException w:name="Plain Table 2" w:uiPriority="42"/>
+    <w:lsdException w:name="Plain Table 3" w:uiPriority="43"/>
+    <w:lsdException w:name="Plain Table 4" w:uiPriority="44"/>
+    <w:lsdException w:name="Plain Table 5" w:uiPriority="45"/>
+    <w:lsdException w:name="Grid Table Light" w:uiPriority="40"/>
+    <w:lsdException w:name="Grid Table 1 Light" w:uiPriority="46"/>
+    <w:lsdException w:name="Grid Table 2" w:uiPriority="47"/>
+    <w:lsdException w:name="Grid Table 3" w:uiPriority="48"/>
+    <w:lsdException w:name="Grid Table 4" w:uiPriority="49"/>
+    <w:lsdException w:name="Grid Table 5 Dark" w:uiPriority="50"/>
+    <w:lsdException w:name="Grid Table 6 Colorful" w:uiPriority="51"/>
+    <w:lsdException w:name="Grid Table 7 Colorful" w:uiPriority="52"/>
+    <w:lsdException w:name="Grid Table 1 Light Accent 1" w:uiPriority="46"/>
+    <w:lsdException w:name="Grid Table 2 Accent 1" w:uiPriority="47"/>
+    <w:lsdException w:name="Grid Table 3 Accent 1" w:uiPriority="48"/>
+    <w:lsdException w:name="Grid Table 4 Accent 1" w:uiPriority="49"/>
+    <w:lsdException w:name="Grid Table 5 Dark Accent 1" w:uiPriority="50"/>
+    <w:lsdException w:name="Grid Table 6 Colorful Accent 1" w:uiPriority="51"/>
+    <w:lsdException w:name="Grid Table 7 Colorful Accent 1" w:uiPriority="52"/>
+    <w:lsdException w:name="Grid Table 1 Light Accent 2" w:uiPriority="46"/>
+    <w:lsdException w:name="Grid Table 2 Accent 2" w:uiPriority="47"/>
+    <w:lsdException w:name="Grid Table 3 Accent 2" w:uiPriority="48"/>
+    <w:lsdException w:name="Grid Table 4 Accent 2" w:uiPriority="49"/>
+    <w:lsdException w:name="Grid Table 5 Dark Accent 2" w:uiPriority="50"/>
+    <w:lsdException w:name="Grid Table 6 Colorful Accent 2" w:uiPriority="51"/>
+    <w:lsdException w:name="Grid Table 7 Colorful Accent 2" w:uiPriority="52"/>
+    <w:lsdException w:name="Grid Table 1 Light Accent 3" w:uiPriority="46"/>
+    <w:lsdException w:name="Grid Table 2 Accent 3" w:uiPriority="47"/>
+    <w:lsdException w:name="Grid Table 3 Accent 3" w:uiPriority="48"/>
+    <w:lsdException w:name="Grid Table 4 Accent 3" w:uiPriority="49"/>
+    <w:lsdException w:name="Grid Table 5 Dark Accent 3" w:uiPriority="50"/>
+    <w:lsdException w:name="Grid Table 6 Colorful Accent 3" w:uiPriority="51"/>
+    <w:lsdException w:name="Grid Table 7 Colorful Accent 3" w:uiPriority="52"/>
+    <w:lsdException w:name="Grid Table 1 Light Accent 4" w:uiPriority="46"/>
+    <w:lsdException w:name="Grid Table 2 Accent 4" w:uiPriority="47"/>
+    <w:lsdException w:name="Grid Table 3 Accent 4" w:uiPriority="48"/>
+    <w:lsdException w:name="Grid Table 4 Accent 4" w:uiPriority="49"/>
+    <w:lsdException w:name="Grid Table 5 Dark Accent 4" w:uiPriority="50"/>
+    <w:lsdException w:name="Grid Table 6 Colorful Accent 4" w:uiPriority="51"/>
+    <w:lsdException w:name="Grid Table 7 Colorful Accent 4" w:uiPriority="52"/>
+    <w:lsdException w:name="Grid Table 1 Light Accent 5" w:uiPriority="46"/>
+    <w:lsdException w:name="Grid Table 2 Accent 5" w:uiPriority="47"/>
+    <w:lsdException w:name="Grid Table 3 Accent 5" w:uiPriority="48"/>
+    <w:lsdException w:name="Grid Table 4 Accent 5" w:uiPriority="49"/>
+    <w:lsdException w:name="Grid Table 5 Dark Accent 5" w:uiPriority="50"/>
+    <w:lsdException w:name="Grid Table 6 Colorful Accent 5" w:uiPriority="51"/>
+    <w:lsdException w:name="Grid Table 7 Colorful Accent 5" w:uiPriority="52"/>
+    <w:lsdException w:name="Grid Table 1 Light Accent 6" w:uiPriority="46"/>
+    <w:lsdException w:name="Grid Table 2 Accent 6" w:uiPriority="47"/>
+    <w:lsdException w:name="Grid Table 3 Accent 6" w:uiPriority="48"/>
+    <w:lsdException w:name="Grid Table 4 Accent 6" w:uiPriority="49"/>
+    <w:lsdException w:name="Grid Table 5 Dark Accent 6" w:uiPriority="50"/>
+    <w:lsdException w:name="Grid Table 6 Colorful Accent 6" w:uiPriority="51"/>
+    <w:lsdException w:name="Grid Table 7 Colorful Accent 6" w:uiPriority="52"/>
+    <w:lsdException w:name="List Table 1 Light" w:uiPriority="46"/>
+    <w:lsdException w:name="List Table 2" w:uiPriority="47"/>
+    <w:lsdException w:name="List Table 3" w:uiPriority="48"/>
+    <w:lsdException w:name="List Table 4" w:uiPriority="49"/>
+    <w:lsdException w:name="List Table 5 Dark" w:uiPriority="50"/>
+    <w:lsdException w:name="List Table 6 Colorful" w:uiPriority="51"/>
+    <w:lsdException w:name="List Table 7 Colorful" w:uiPriority="52"/>
+    <w:lsdException w:name="List Table 1 Light Accent 1" w:uiPriority="46"/>
+    <w:lsdException w:name="List Table 2 Accent 1" w:uiPriority="47"/>
+    <w:lsdException w:name="List Table 3 Accent 1" w:uiPriority="48"/>
+    <w:lsdException w:name="List Table 4 Accent 1" w:uiPriority="49"/>
+    <w:lsdException w:name="List Table 5 Dark Accent 1" w:uiPriority="50"/>
+    <w:lsdException w:name="List Table 6 Colorful Accent 1" w:uiPriority="51"/>
+    <w:lsdException w:name="List Table 7 Colorful Accent 1" w:uiPriority="52"/>
+    <w:lsdException w:name="List Table 1 Light Accent 2" w:uiPriority="46"/>
+    <w:lsdException w:name="List Table 2 Accent 2" w:uiPriority="47"/>
+    <w:lsdException w:name="List Table 3 Accent 2" w:uiPriority="48"/>
+    <w:lsdException w:name="List Table 4 Accent 2" w:uiPriority="49"/>
+    <w:lsdException w:name="List Table 5 Dark Accent 2" w:uiPriority="50"/>
+    <w:lsdException w:name="List Table 6 Colorful Accent 2" w:uiPriority="51"/>
+    <w:lsdException w:name="List Table 7 Colorful Accent 2" w:uiPriority="52"/>
+    <w:lsdException w:name="List Table 1 Light Accent 3" w:uiPriority="46"/>
+    <w:lsdException w:name="List Table 2 Accent 3" w:uiPriority="47"/>
+    <w:lsdException w:name="List Table 3 Accent 3" w:uiPriority="48"/>
+    <w:lsdException w:name="List Table 4 Accent 3" w:uiPriority="49"/>
+    <w:lsdException w:name="List Table 5 Dark Accent 3" w:uiPriority="50"/>
+    <w:lsdException w:name="List Table 6 Colorful Accent 3" w:uiPriority="51"/>
+    <w:lsdException w:name="List Table 7 Colorful Accent 3" w:uiPriority="52"/>
+    <w:lsdException w:name="List Table 1 Light Accent 4" w:uiPriority="46"/>
+    <w:lsdException w:name="List Table 2 Accent 4" w:uiPriority="47"/>
+    <w:lsdException w:name="List Table 3 Accent 4" w:uiPriority="48"/>
+    <w:lsdException w:name="List Table 4 Accent 4" w:uiPriority="49"/>
+    <w:lsdException w:name="List Table 5 Dark Accent 4" w:uiPriority="50"/>
+    <w:lsdException w:name="List Table 6 Colorful Accent 4" w:uiPriority="51"/>
+    <w:lsdException w:name="List Table 7 Colorful Accent 4" w:uiPriority="52"/>
+    <w:lsdException w:name="List Table 1 Light Accent 5" w:uiPriority="46"/>
+    <w:lsdException w:name="List Table 2 Accent 5" w:uiPriority="47"/>
+    <w:lsdException w:name="List Table 3 Accent 5" w:uiPriority="48"/>
+    <w:lsdException w:name="List Table 4 Accent 5" w:uiPriority="49"/>
+    <w:lsdException w:name="List Table 5 Dark Accent 5" w:uiPriority="50"/>
+    <w:lsdException w:name="List Table 6 Colorful Accent 5" w:uiPriority="51"/>
+    <w:lsdException w:name="List Table 7 Colorful Accent 5" w:uiPriority="52"/>
+    <w:lsdException w:name="List Table 1 Light Accent 6" w:uiPriority="46"/>
+    <w:lsdException w:name="List Table 2 Accent 6" w:uiPriority="47"/>
+    <w:lsdException w:name="List Table 3 Accent 6" w:uiPriority="48"/>
+    <w:lsdException w:name="List Table 4 Accent 6" w:uiPriority="49"/>
+    <w:lsdException w:name="List Table 5 Dark Accent 6" w:uiPriority="50"/>
+    <w:lsdException w:name="List Table 6 Colorful Accent 6" w:uiPriority="51"/>
+    <w:lsdException w:name="List Table 7 Colorful Accent 6" w:uiPriority="52"/>
   </w:latentStyles>
   <w:style w:type="paragraph" w:default="1" w:styleId="a">
     <w:name w:val="Normal"/>
@@ -6318,7 +6772,7 @@
     <w:basedOn w:val="a0"/>
     <w:uiPriority w:val="99"/>
     <w:semiHidden/>
-    <w:rsid w:val="00AA7233"/>
+    <w:rsid w:val="00EE494A"/>
   </w:style>
   <w:style w:type="paragraph" w:customStyle="1" w:styleId="E19F833F916B4752BBD08DE5177EFA4A">
     <w:name w:val="E19F833F916B4752BBD08DE5177EFA4A"/>
@@ -6831,201 +7285,39 @@
     <w:name w:val="C0203939E2914345ADC4D23396DBB502"/>
     <w:rsid w:val="00AA7233"/>
   </w:style>
-</w:styles>
-</file>
-
-<file path=word/glossary/stylesWithEffects.xml><?xml version="1.0" encoding="utf-8"?>
-<w:styles xmlns:wpc="http://schemas.microsoft.com/office/word/2010/wordprocessingCanvas" xmlns:mc="http://schemas.openxmlformats.org/markup-compatibility/2006" xmlns:o="urn:schemas-microsoft-com:office:office" xmlns:r="http://schemas.openxmlformats.org/officeDocument/2006/relationships" xmlns:m="http://schemas.openxmlformats.org/officeDocument/2006/math" xmlns:v="urn:schemas-microsoft-com:vml" xmlns:wp14="http://schemas.microsoft.com/office/word/2010/wordprocessingDrawing" xmlns:wp="http://schemas.openxmlformats.org/drawingml/2006/wordprocessingDrawing" xmlns:w10="urn:schemas-microsoft-com:office:word" xmlns:w="http://schemas.openxmlformats.org/wordprocessingml/2006/main" xmlns:w14="http://schemas.microsoft.com/office/word/2010/wordml" xmlns:wpg="http://schemas.microsoft.com/office/word/2010/wordprocessingGroup" xmlns:wpi="http://schemas.microsoft.com/office/word/2010/wordprocessingInk" xmlns:wne="http://schemas.microsoft.com/office/word/2006/wordml" xmlns:wps="http://schemas.microsoft.com/office/word/2010/wordprocessingShape" mc:Ignorable="w14 wp14">
-  <w:docDefaults>
-    <w:rPrDefault>
-      <w:rPr>
-        <w:rFonts w:asciiTheme="minorHAnsi" w:eastAsiaTheme="minorEastAsia" w:hAnsiTheme="minorHAnsi" w:cstheme="minorBidi"/>
-        <w:sz w:val="22"/>
-        <w:szCs w:val="22"/>
-        <w:lang w:val="ru-RU" w:eastAsia="ru-RU" w:bidi="ar-SA"/>
-      </w:rPr>
-    </w:rPrDefault>
-    <w:pPrDefault>
-      <w:pPr>
-        <w:spacing w:after="200" w:line="276" w:lineRule="auto"/>
-      </w:pPr>
-    </w:pPrDefault>
-  </w:docDefaults>
-  <w:latentStyles w:defLockedState="0" w:defUIPriority="99" w:defSemiHidden="1" w:defUnhideWhenUsed="1" w:defQFormat="0" w:count="267">
-    <w:lsdException w:name="Normal" w:semiHidden="0" w:uiPriority="0" w:unhideWhenUsed="0" w:qFormat="1"/>
-    <w:lsdException w:name="heading 1" w:semiHidden="0" w:uiPriority="9" w:unhideWhenUsed="0" w:qFormat="1"/>
-    <w:lsdException w:name="heading 2" w:uiPriority="9" w:qFormat="1"/>
-    <w:lsdException w:name="heading 3" w:uiPriority="9" w:qFormat="1"/>
-    <w:lsdException w:name="heading 4" w:uiPriority="9" w:qFormat="1"/>
-    <w:lsdException w:name="heading 5" w:uiPriority="9" w:qFormat="1"/>
-    <w:lsdException w:name="heading 6" w:uiPriority="9" w:qFormat="1"/>
-    <w:lsdException w:name="heading 7" w:uiPriority="9" w:qFormat="1"/>
-    <w:lsdException w:name="heading 8" w:uiPriority="9" w:qFormat="1"/>
-    <w:lsdException w:name="heading 9" w:uiPriority="9" w:qFormat="1"/>
-    <w:lsdException w:name="toc 1" w:uiPriority="39"/>
-    <w:lsdException w:name="toc 2" w:uiPriority="39"/>
-    <w:lsdException w:name="toc 3" w:uiPriority="39"/>
-    <w:lsdException w:name="toc 4" w:uiPriority="39"/>
-    <w:lsdException w:name="toc 5" w:uiPriority="39"/>
-    <w:lsdException w:name="toc 6" w:uiPriority="39"/>
-    <w:lsdException w:name="toc 7" w:uiPriority="39"/>
-    <w:lsdException w:name="toc 8" w:uiPriority="39"/>
-    <w:lsdException w:name="toc 9" w:uiPriority="39"/>
-    <w:lsdException w:name="caption" w:uiPriority="35" w:qFormat="1"/>
-    <w:lsdException w:name="Title" w:semiHidden="0" w:uiPriority="10" w:unhideWhenUsed="0" w:qFormat="1"/>
-    <w:lsdException w:name="Default Paragraph Font" w:uiPriority="1"/>
-    <w:lsdException w:name="Subtitle" w:semiHidden="0" w:uiPriority="11" w:unhideWhenUsed="0" w:qFormat="1"/>
-    <w:lsdException w:name="Strong" w:semiHidden="0" w:uiPriority="22" w:unhideWhenUsed="0" w:qFormat="1"/>
-    <w:lsdException w:name="Emphasis" w:semiHidden="0" w:uiPriority="20" w:unhideWhenUsed="0" w:qFormat="1"/>
-    <w:lsdException w:name="Table Grid" w:semiHidden="0" w:uiPriority="59" w:unhideWhenUsed="0"/>
-    <w:lsdException w:name="Placeholder Text" w:unhideWhenUsed="0"/>
-    <w:lsdException w:name="No Spacing" w:semiHidden="0" w:uiPriority="1" w:unhideWhenUsed="0" w:qFormat="1"/>
-    <w:lsdException w:name="Light Shading" w:semiHidden="0" w:uiPriority="60" w:unhideWhenUsed="0"/>
-    <w:lsdException w:name="Light List" w:semiHidden="0" w:uiPriority="61" w:unhideWhenUsed="0"/>
-    <w:lsdException w:name="Light Grid" w:semiHidden="0" w:uiPriority="62" w:unhideWhenUsed="0"/>
-    <w:lsdException w:name="Medium Shading 1" w:semiHidden="0" w:uiPriority="63" w:unhideWhenUsed="0"/>
-    <w:lsdException w:name="Medium Shading 2" w:semiHidden="0" w:uiPriority="64" w:unhideWhenUsed="0"/>
-    <w:lsdException w:name="Medium List 1" w:semiHidden="0" w:uiPriority="65" w:unhideWhenUsed="0"/>
-    <w:lsdException w:name="Medium List 2" w:semiHidden="0" w:uiPriority="66" w:unhideWhenUsed="0"/>
-    <w:lsdException w:name="Medium Grid 1" w:semiHidden="0" w:uiPriority="67" w:unhideWhenUsed="0"/>
-    <w:lsdException w:name="Medium Grid 2" w:semiHidden="0" w:uiPriority="68" w:unhideWhenUsed="0"/>
-    <w:lsdException w:name="Medium Grid 3" w:semiHidden="0" w:uiPriority="69" w:unhideWhenUsed="0"/>
-    <w:lsdException w:name="Dark List" w:semiHidden="0" w:uiPriority="70" w:unhideWhenUsed="0"/>
-    <w:lsdException w:name="Colorful Shading" w:semiHidden="0" w:uiPriority="71" w:unhideWhenUsed="0"/>
-    <w:lsdException w:name="Colorful List" w:semiHidden="0" w:uiPriority="72" w:unhideWhenUsed="0"/>
-    <w:lsdException w:name="Colorful Grid" w:semiHidden="0" w:uiPriority="73" w:unhideWhenUsed="0"/>
-    <w:lsdException w:name="Light Shading Accent 1" w:semiHidden="0" w:uiPriority="60" w:unhideWhenUsed="0"/>
-    <w:lsdException w:name="Light List Accent 1" w:semiHidden="0" w:uiPriority="61" w:unhideWhenUsed="0"/>
-    <w:lsdException w:name="Light Grid Accent 1" w:semiHidden="0" w:uiPriority="62" w:unhideWhenUsed="0"/>
-    <w:lsdException w:name="Medium Shading 1 Accent 1" w:semiHidden="0" w:uiPriority="63" w:unhideWhenUsed="0"/>
-    <w:lsdException w:name="Medium Shading 2 Accent 1" w:semiHidden="0" w:uiPriority="64" w:unhideWhenUsed="0"/>
-    <w:lsdException w:name="Medium List 1 Accent 1" w:semiHidden="0" w:uiPriority="65" w:unhideWhenUsed="0"/>
-    <w:lsdException w:name="Revision" w:unhideWhenUsed="0"/>
-    <w:lsdException w:name="List Paragraph" w:semiHidden="0" w:uiPriority="34" w:unhideWhenUsed="0" w:qFormat="1"/>
-    <w:lsdException w:name="Quote" w:semiHidden="0" w:uiPriority="29" w:unhideWhenUsed="0" w:qFormat="1"/>
-    <w:lsdException w:name="Intense Quote" w:semiHidden="0" w:uiPriority="30" w:unhideWhenUsed="0" w:qFormat="1"/>
-    <w:lsdException w:name="Medium List 2 Accent 1" w:semiHidden="0" w:uiPriority="66" w:unhideWhenUsed="0"/>
-    <w:lsdException w:name="Medium Grid 1 Accent 1" w:semiHidden="0" w:uiPriority="67" w:unhideWhenUsed="0"/>
-    <w:lsdException w:name="Medium Grid 2 Accent 1" w:semiHidden="0" w:uiPriority="68" w:unhideWhenUsed="0"/>
-    <w:lsdException w:name="Medium Grid 3 Accent 1" w:semiHidden="0" w:uiPriority="69" w:unhideWhenUsed="0"/>
-    <w:lsdException w:name="Dark List Accent 1" w:semiHidden="0" w:uiPriority="70" w:unhideWhenUsed="0"/>
-    <w:lsdException w:name="Colorful Shading Accent 1" w:semiHidden="0" w:uiPriority="71" w:unhideWhenUsed="0"/>
-    <w:lsdException w:name="Colorful List Accent 1" w:semiHidden="0" w:uiPriority="72" w:unhideWhenUsed="0"/>
-    <w:lsdException w:name="Colorful Grid Accent 1" w:semiHidden="0" w:uiPriority="73" w:unhideWhenUsed="0"/>
-    <w:lsdException w:name="Light Shading Accent 2" w:semiHidden="0" w:uiPriority="60" w:unhideWhenUsed="0"/>
-    <w:lsdException w:name="Light List Accent 2" w:semiHidden="0" w:uiPriority="61" w:unhideWhenUsed="0"/>
-    <w:lsdException w:name="Light Grid Accent 2" w:semiHidden="0" w:uiPriority="62" w:unhideWhenUsed="0"/>
-    <w:lsdException w:name="Medium Shading 1 Accent 2" w:semiHidden="0" w:uiPriority="63" w:unhideWhenUsed="0"/>
-    <w:lsdException w:name="Medium Shading 2 Accent 2" w:semiHidden="0" w:uiPriority="64" w:unhideWhenUsed="0"/>
-    <w:lsdException w:name="Medium List 1 Accent 2" w:semiHidden="0" w:uiPriority="65" w:unhideWhenUsed="0"/>
-    <w:lsdException w:name="Medium List 2 Accent 2" w:semiHidden="0" w:uiPriority="66" w:unhideWhenUsed="0"/>
-    <w:lsdException w:name="Medium Grid 1 Accent 2" w:semiHidden="0" w:uiPriority="67" w:unhideWhenUsed="0"/>
-    <w:lsdException w:name="Medium Grid 2 Accent 2" w:semiHidden="0" w:uiPriority="68" w:unhideWhenUsed="0"/>
-    <w:lsdException w:name="Medium Grid 3 Accent 2" w:semiHidden="0" w:uiPriority="69" w:unhideWhenUsed="0"/>
-    <w:lsdException w:name="Dark List Accent 2" w:semiHidden="0" w:uiPriority="70" w:unhideWhenUsed="0"/>
-    <w:lsdException w:name="Colorful Shading Accent 2" w:semiHidden="0" w:uiPriority="71" w:unhideWhenUsed="0"/>
-    <w:lsdException w:name="Colorful List Accent 2" w:semiHidden="0" w:uiPriority="72" w:unhideWhenUsed="0"/>
-    <w:lsdException w:name="Colorful Grid Accent 2" w:semiHidden="0" w:uiPriority="73" w:unhideWhenUsed="0"/>
-    <w:lsdException w:name="Light Shading Accent 3" w:semiHidden="0" w:uiPriority="60" w:unhideWhenUsed="0"/>
-    <w:lsdException w:name="Light List Accent 3" w:semiHidden="0" w:uiPriority="61" w:unhideWhenUsed="0"/>
-    <w:lsdException w:name="Light Grid Accent 3" w:semiHidden="0" w:uiPriority="62" w:unhideWhenUsed="0"/>
-    <w:lsdException w:name="Medium Shading 1 Accent 3" w:semiHidden="0" w:uiPriority="63" w:unhideWhenUsed="0"/>
-    <w:lsdException w:name="Medium Shading 2 Accent 3" w:semiHidden="0" w:uiPriority="64" w:unhideWhenUsed="0"/>
-    <w:lsdException w:name="Medium List 1 Accent 3" w:semiHidden="0" w:uiPriority="65" w:unhideWhenUsed="0"/>
-    <w:lsdException w:name="Medium List 2 Accent 3" w:semiHidden="0" w:uiPriority="66" w:unhideWhenUsed="0"/>
-    <w:lsdException w:name="Medium Grid 1 Accent 3" w:semiHidden="0" w:uiPriority="67" w:unhideWhenUsed="0"/>
-    <w:lsdException w:name="Medium Grid 2 Accent 3" w:semiHidden="0" w:uiPriority="68" w:unhideWhenUsed="0"/>
-    <w:lsdException w:name="Medium Grid 3 Accent 3" w:semiHidden="0" w:uiPriority="69" w:unhideWhenUsed="0"/>
-    <w:lsdException w:name="Dark List Accent 3" w:semiHidden="0" w:uiPriority="70" w:unhideWhenUsed="0"/>
-    <w:lsdException w:name="Colorful Shading Accent 3" w:semiHidden="0" w:uiPriority="71" w:unhideWhenUsed="0"/>
-    <w:lsdException w:name="Colorful List Accent 3" w:semiHidden="0" w:uiPriority="72" w:unhideWhenUsed="0"/>
-    <w:lsdException w:name="Colorful Grid Accent 3" w:semiHidden="0" w:uiPriority="73" w:unhideWhenUsed="0"/>
-    <w:lsdException w:name="Light Shading Accent 4" w:semiHidden="0" w:uiPriority="60" w:unhideWhenUsed="0"/>
-    <w:lsdException w:name="Light List Accent 4" w:semiHidden="0" w:uiPriority="61" w:unhideWhenUsed="0"/>
-    <w:lsdException w:name="Light Grid Accent 4" w:semiHidden="0" w:uiPriority="62" w:unhideWhenUsed="0"/>
-    <w:lsdException w:name="Medium Shading 1 Accent 4" w:semiHidden="0" w:uiPriority="63" w:unhideWhenUsed="0"/>
-    <w:lsdException w:name="Medium Shading 2 Accent 4" w:semiHidden="0" w:uiPriority="64" w:unhideWhenUsed="0"/>
-    <w:lsdException w:name="Medium List 1 Accent 4" w:semiHidden="0" w:uiPriority="65" w:unhideWhenUsed="0"/>
-    <w:lsdException w:name="Medium List 2 Accent 4" w:semiHidden="0" w:uiPriority="66" w:unhideWhenUsed="0"/>
-    <w:lsdException w:name="Medium Grid 1 Accent 4" w:semiHidden="0" w:uiPriority="67" w:unhideWhenUsed="0"/>
-    <w:lsdException w:name="Medium Grid 2 Accent 4" w:semiHidden="0" w:uiPriority="68" w:unhideWhenUsed="0"/>
-    <w:lsdException w:name="Medium Grid 3 Accent 4" w:semiHidden="0" w:uiPriority="69" w:unhideWhenUsed="0"/>
-    <w:lsdException w:name="Dark List Accent 4" w:semiHidden="0" w:uiPriority="70" w:unhideWhenUsed="0"/>
-    <w:lsdException w:name="Colorful Shading Accent 4" w:semiHidden="0" w:uiPriority="71" w:unhideWhenUsed="0"/>
-    <w:lsdException w:name="Colorful List Accent 4" w:semiHidden="0" w:uiPriority="72" w:unhideWhenUsed="0"/>
-    <w:lsdException w:name="Colorful Grid Accent 4" w:semiHidden="0" w:uiPriority="73" w:unhideWhenUsed="0"/>
-    <w:lsdException w:name="Light Shading Accent 5" w:semiHidden="0" w:uiPriority="60" w:unhideWhenUsed="0"/>
-    <w:lsdException w:name="Light List Accent 5" w:semiHidden="0" w:uiPriority="61" w:unhideWhenUsed="0"/>
-    <w:lsdException w:name="Light Grid Accent 5" w:semiHidden="0" w:uiPriority="62" w:unhideWhenUsed="0"/>
-    <w:lsdException w:name="Medium Shading 1 Accent 5" w:semiHidden="0" w:uiPriority="63" w:unhideWhenUsed="0"/>
-    <w:lsdException w:name="Medium Shading 2 Accent 5" w:semiHidden="0" w:uiPriority="64" w:unhideWhenUsed="0"/>
-    <w:lsdException w:name="Medium List 1 Accent 5" w:semiHidden="0" w:uiPriority="65" w:unhideWhenUsed="0"/>
-    <w:lsdException w:name="Medium List 2 Accent 5" w:semiHidden="0" w:uiPriority="66" w:unhideWhenUsed="0"/>
-    <w:lsdException w:name="Medium Grid 1 Accent 5" w:semiHidden="0" w:uiPriority="67" w:unhideWhenUsed="0"/>
-    <w:lsdException w:name="Medium Grid 2 Accent 5" w:semiHidden="0" w:uiPriority="68" w:unhideWhenUsed="0"/>
-    <w:lsdException w:name="Medium Grid 3 Accent 5" w:semiHidden="0" w:uiPriority="69" w:unhideWhenUsed="0"/>
-    <w:lsdException w:name="Dark List Accent 5" w:semiHidden="0" w:uiPriority="70" w:unhideWhenUsed="0"/>
-    <w:lsdException w:name="Colorful Shading Accent 5" w:semiHidden="0" w:uiPriority="71" w:unhideWhenUsed="0"/>
-    <w:lsdException w:name="Colorful List Accent 5" w:semiHidden="0" w:uiPriority="72" w:unhideWhenUsed="0"/>
-    <w:lsdException w:name="Colorful Grid Accent 5" w:semiHidden="0" w:uiPriority="73" w:unhideWhenUsed="0"/>
-    <w:lsdException w:name="Light Shading Accent 6" w:semiHidden="0" w:uiPriority="60" w:unhideWhenUsed="0"/>
-    <w:lsdException w:name="Light List Accent 6" w:semiHidden="0" w:uiPriority="61" w:unhideWhenUsed="0"/>
-    <w:lsdException w:name="Light Grid Accent 6" w:semiHidden="0" w:uiPriority="62" w:unhideWhenUsed="0"/>
-    <w:lsdException w:name="Medium Shading 1 Accent 6" w:semiHidden="0" w:uiPriority="63" w:unhideWhenUsed="0"/>
-    <w:lsdException w:name="Medium Shading 2 Accent 6" w:semiHidden="0" w:uiPriority="64" w:unhideWhenUsed="0"/>
-    <w:lsdException w:name="Medium List 1 Accent 6" w:semiHidden="0" w:uiPriority="65" w:unhideWhenUsed="0"/>
-    <w:lsdException w:name="Medium List 2 Accent 6" w:semiHidden="0" w:uiPriority="66" w:unhideWhenUsed="0"/>
-    <w:lsdException w:name="Medium Grid 1 Accent 6" w:semiHidden="0" w:uiPriority="67" w:unhideWhenUsed="0"/>
-    <w:lsdException w:name="Medium Grid 2 Accent 6" w:semiHidden="0" w:uiPriority="68" w:unhideWhenUsed="0"/>
-    <w:lsdException w:name="Medium Grid 3 Accent 6" w:semiHidden="0" w:uiPriority="69" w:unhideWhenUsed="0"/>
-    <w:lsdException w:name="Dark List Accent 6" w:semiHidden="0" w:uiPriority="70" w:unhideWhenUsed="0"/>
-    <w:lsdException w:name="Colorful Shading Accent 6" w:semiHidden="0" w:uiPriority="71" w:unhideWhenUsed="0"/>
-    <w:lsdException w:name="Colorful List Accent 6" w:semiHidden="0" w:uiPriority="72" w:unhideWhenUsed="0"/>
-    <w:lsdException w:name="Colorful Grid Accent 6" w:semiHidden="0" w:uiPriority="73" w:unhideWhenUsed="0"/>
-    <w:lsdException w:name="Subtle Emphasis" w:semiHidden="0" w:uiPriority="19" w:unhideWhenUsed="0" w:qFormat="1"/>
-    <w:lsdException w:name="Intense Emphasis" w:semiHidden="0" w:uiPriority="21" w:unhideWhenUsed="0" w:qFormat="1"/>
-    <w:lsdException w:name="Subtle Reference" w:semiHidden="0" w:uiPriority="31" w:unhideWhenUsed="0" w:qFormat="1"/>
-    <w:lsdException w:name="Intense Reference" w:semiHidden="0" w:uiPriority="32" w:unhideWhenUsed="0" w:qFormat="1"/>
-    <w:lsdException w:name="Book Title" w:semiHidden="0" w:uiPriority="33" w:unhideWhenUsed="0" w:qFormat="1"/>
-    <w:lsdException w:name="Bibliography" w:uiPriority="37"/>
-    <w:lsdException w:name="TOC Heading" w:uiPriority="39" w:qFormat="1"/>
-  </w:latentStyles>
-  <w:style w:type="paragraph" w:default="1" w:styleId="a">
-    <w:name w:val="Normal"/>
-    <w:qFormat/>
-  </w:style>
-  <w:style w:type="character" w:default="1" w:styleId="a0">
-    <w:name w:val="Default Paragraph Font"/>
-    <w:uiPriority w:val="1"/>
-    <w:semiHidden/>
-    <w:unhideWhenUsed/>
-  </w:style>
-  <w:style w:type="table" w:default="1" w:styleId="a1">
-    <w:name w:val="Normal Table"/>
-    <w:uiPriority w:val="99"/>
-    <w:semiHidden/>
-    <w:unhideWhenUsed/>
-    <w:tblPr>
-      <w:tblInd w:w="0" w:type="dxa"/>
-      <w:tblCellMar>
-        <w:top w:w="0" w:type="dxa"/>
-        <w:left w:w="108" w:type="dxa"/>
-        <w:bottom w:w="0" w:type="dxa"/>
-        <w:right w:w="108" w:type="dxa"/>
-      </w:tblCellMar>
-    </w:tblPr>
-  </w:style>
-  <w:style w:type="numbering" w:default="1" w:styleId="a2">
-    <w:name w:val="No List"/>
-    <w:uiPriority w:val="99"/>
-    <w:semiHidden/>
-    <w:unhideWhenUsed/>
+  <w:style w:type="paragraph" w:customStyle="1" w:styleId="93EC6CA8A73A4D6CB8BCDA7652CF13E7">
+    <w:name w:val="93EC6CA8A73A4D6CB8BCDA7652CF13E7"/>
+    <w:rsid w:val="00C63A96"/>
+    <w:pPr>
+      <w:spacing w:after="160" w:line="259" w:lineRule="auto"/>
+    </w:pPr>
+  </w:style>
+  <w:style w:type="paragraph" w:customStyle="1" w:styleId="6B69F223708F4DB3A887CA6C3B7FA104">
+    <w:name w:val="6B69F223708F4DB3A887CA6C3B7FA104"/>
+    <w:rsid w:val="00C63A96"/>
+    <w:pPr>
+      <w:spacing w:after="160" w:line="259" w:lineRule="auto"/>
+    </w:pPr>
+  </w:style>
+  <w:style w:type="paragraph" w:customStyle="1" w:styleId="334B737AD88943D9A8379B76B00EF2A4">
+    <w:name w:val="334B737AD88943D9A8379B76B00EF2A4"/>
+    <w:rsid w:val="00E25654"/>
+    <w:pPr>
+      <w:spacing w:after="160" w:line="259" w:lineRule="auto"/>
+    </w:pPr>
+  </w:style>
+  <w:style w:type="paragraph" w:customStyle="1" w:styleId="547AAD42B5E24450B1BA404F02E28F5D">
+    <w:name w:val="547AAD42B5E24450B1BA404F02E28F5D"/>
+    <w:rsid w:val="00EE494A"/>
+    <w:pPr>
+      <w:spacing w:after="160" w:line="259" w:lineRule="auto"/>
+    </w:pPr>
   </w:style>
 </w:styles>
 </file>
 
 <file path=word/glossary/webSettings.xml><?xml version="1.0" encoding="utf-8"?>
-<w:webSettings xmlns:mc="http://schemas.openxmlformats.org/markup-compatibility/2006" xmlns:r="http://schemas.openxmlformats.org/officeDocument/2006/relationships" xmlns:w="http://schemas.openxmlformats.org/wordprocessingml/2006/main" xmlns:w14="http://schemas.microsoft.com/office/word/2010/wordml" mc:Ignorable="w14">
+<w:webSettings xmlns:mc="http://schemas.openxmlformats.org/markup-compatibility/2006" xmlns:r="http://schemas.openxmlformats.org/officeDocument/2006/relationships" xmlns:w="http://schemas.openxmlformats.org/wordprocessingml/2006/main" xmlns:w14="http://schemas.microsoft.com/office/word/2010/wordml" xmlns:w15="http://schemas.microsoft.com/office/word/2012/wordml" mc:Ignorable="w14 w15">
   <w:optimizeForBrowser/>
 </w:webSettings>
 </file>
